--- a/DTaS/HW2/Суриков_НС_ИУК4-31Б_2024_ДЗ2_ТиСД.docx
+++ b/DTaS/HW2/Суриков_НС_ИУК4-31Б_2024_ДЗ2_ТиСД.docx
@@ -481,15 +481,7 @@
           <w:sz w:val="36"/>
           <w:szCs w:val="36"/>
         </w:rPr>
-        <w:t>ДОМАШНЯЯ РАБОТА №</w:t>
-      </w:r>
-      <w:r>
-        <w:rPr>
-          <w:b/>
-          <w:sz w:val="36"/>
-          <w:szCs w:val="36"/>
-        </w:rPr>
-        <w:t>2</w:t>
+        <w:t>ДОМАШНЯЯ РАБОТА №2</w:t>
       </w:r>
     </w:p>
     <w:p>
@@ -1794,7 +1786,7 @@
           <w:sz w:val="28"/>
           <w:szCs w:val="28"/>
         </w:rPr>
-        <w:t>4</w:t>
+        <w:t>3</w:t>
       </w:r>
     </w:p>
     <w:p>
@@ -1875,7 +1867,44 @@
           <w:sz w:val="28"/>
           <w:szCs w:val="28"/>
         </w:rPr>
-        <w:t>-</w:t>
+        <w:drawing>
+          <wp:inline distT="0" distB="0" distL="0" distR="0">
+            <wp:extent cx="5876290" cy="780415"/>
+            <wp:effectExtent l="0" t="0" r="0" b="0"/>
+            <wp:docPr id="3" name="Рисунок 1" descr=""/>
+            <wp:cNvGraphicFramePr>
+              <a:graphicFrameLocks xmlns:a="http://schemas.openxmlformats.org/drawingml/2006/main" noChangeAspect="1"/>
+            </wp:cNvGraphicFramePr>
+            <a:graphic xmlns:a="http://schemas.openxmlformats.org/drawingml/2006/main">
+              <a:graphicData uri="http://schemas.openxmlformats.org/drawingml/2006/picture">
+                <pic:pic xmlns:pic="http://schemas.openxmlformats.org/drawingml/2006/picture">
+                  <pic:nvPicPr>
+                    <pic:cNvPr id="3" name="Рисунок 1" descr=""/>
+                    <pic:cNvPicPr>
+                      <a:picLocks noChangeAspect="1" noChangeArrowheads="1"/>
+                    </pic:cNvPicPr>
+                  </pic:nvPicPr>
+                  <pic:blipFill>
+                    <a:blip r:embed="rId7"/>
+                    <a:stretch>
+                      <a:fillRect/>
+                    </a:stretch>
+                  </pic:blipFill>
+                  <pic:spPr bwMode="auto">
+                    <a:xfrm>
+                      <a:off x="0" y="0"/>
+                      <a:ext cx="5876290" cy="780415"/>
+                    </a:xfrm>
+                    <a:prstGeom prst="rect">
+                      <a:avLst/>
+                    </a:prstGeom>
+                    <a:noFill/>
+                  </pic:spPr>
+                </pic:pic>
+              </a:graphicData>
+            </a:graphic>
+          </wp:inline>
+        </w:drawing>
       </w:r>
     </w:p>
     <w:p>
@@ -2023,7 +2052,7 @@
           <w:shd w:fill="auto" w:val="clear"/>
           <w:lang w:val="zxx"/>
         </w:rPr>
-        <w:t>&lt;cmath&gt;</w:t>
+        <w:t>&lt;iostream&gt;</w:t>
       </w:r>
     </w:p>
     <w:p>
@@ -2110,7 +2139,7 @@
           <w:shd w:fill="auto" w:val="clear"/>
           <w:lang w:val="zxx"/>
         </w:rPr>
-        <w:t>&lt;iomanip&gt;</w:t>
+        <w:t>&lt;vector&gt;</w:t>
       </w:r>
     </w:p>
     <w:p>
@@ -2197,7 +2226,7 @@
           <w:shd w:fill="auto" w:val="clear"/>
           <w:lang w:val="zxx"/>
         </w:rPr>
-        <w:t>&lt;iostream&gt;</w:t>
+        <w:t>&lt;queue&gt;</w:t>
       </w:r>
     </w:p>
     <w:p>
@@ -2284,7 +2313,7 @@
           <w:shd w:fill="auto" w:val="clear"/>
           <w:lang w:val="zxx"/>
         </w:rPr>
-        <w:t>&lt;stdexcept&gt;</w:t>
+        <w:t>&lt;climits&gt;</w:t>
       </w:r>
     </w:p>
     <w:p>
@@ -2371,7 +2400,7 @@
           <w:shd w:fill="auto" w:val="clear"/>
           <w:lang w:val="zxx"/>
         </w:rPr>
-        <w:t>&lt;string&gt;</w:t>
+        <w:t>&lt;cstring&gt;</w:t>
       </w:r>
     </w:p>
     <w:p>
@@ -2415,51 +2444,6 @@
         </w:rPr>
         <w:t xml:space="preserve">6  </w:t>
       </w:r>
-      <w:r>
-        <w:rPr>
-          <w:rFonts w:ascii="Liberation Mono" w:hAnsi="Liberation Mono"/>
-          <w:b w:val="false"/>
-          <w:bCs/>
-          <w:i/>
-          <w:color w:val="888888"/>
-          <w:sz w:val="20"/>
-          <w:szCs w:val="16"/>
-          <w:u w:val="none"/>
-          <w:shd w:fill="auto" w:val="clear"/>
-          <w:lang w:val="zxx"/>
-        </w:rPr>
-        <w:t>#include</w:t>
-      </w:r>
-      <w:r>
-        <w:rPr>
-          <w:rFonts w:ascii="Liberation Mono" w:hAnsi="Liberation Mono"/>
-          <w:b w:val="false"/>
-          <w:bCs/>
-          <w:i w:val="false"/>
-          <w:color w:val="000000"/>
-          <w:sz w:val="20"/>
-          <w:szCs w:val="16"/>
-          <w:u w:val="none"/>
-          <w:shd w:fill="auto" w:val="clear"/>
-          <w:lang w:val="zxx"/>
-        </w:rPr>
-        <w:t xml:space="preserve"> </w:t>
-      </w:r>
-      <w:r>
-        <w:rPr>
-          <w:rFonts w:ascii="Liberation Mono" w:hAnsi="Liberation Mono"/>
-          <w:b w:val="false"/>
-          <w:bCs/>
-          <w:i/>
-          <w:color w:val="888888"/>
-          <w:sz w:val="20"/>
-          <w:szCs w:val="16"/>
-          <w:u w:val="none"/>
-          <w:shd w:fill="auto" w:val="clear"/>
-          <w:lang w:val="zxx"/>
-        </w:rPr>
-        <w:t>&lt;vector&gt;</w:t>
-      </w:r>
     </w:p>
     <w:p>
       <w:pPr>
@@ -2502,6 +2486,36 @@
         </w:rPr>
         <w:t xml:space="preserve">7  </w:t>
       </w:r>
+      <w:r>
+        <w:rPr>
+          <w:rFonts w:ascii="Liberation Mono" w:hAnsi="Liberation Mono"/>
+          <w:b w:val="false"/>
+          <w:bCs/>
+          <w:i w:val="false"/>
+          <w:color w:val="0000FF"/>
+          <w:sz w:val="20"/>
+          <w:szCs w:val="16"/>
+          <w:u w:val="none"/>
+          <w:shd w:fill="auto" w:val="clear"/>
+          <w:lang w:val="zxx"/>
+        </w:rPr>
+        <w:t>class</w:t>
+      </w:r>
+      <w:r>
+        <w:rPr>
+          <w:rFonts w:ascii="Liberation Mono" w:hAnsi="Liberation Mono"/>
+          <w:b w:val="false"/>
+          <w:bCs/>
+          <w:i w:val="false"/>
+          <w:color w:val="000000"/>
+          <w:sz w:val="20"/>
+          <w:szCs w:val="16"/>
+          <w:u w:val="none"/>
+          <w:shd w:fill="auto" w:val="clear"/>
+          <w:lang w:val="zxx"/>
+        </w:rPr>
+        <w:t xml:space="preserve"> MaxFlow {</w:t>
+      </w:r>
     </w:p>
     <w:p>
       <w:pPr>
@@ -2549,15 +2563,30 @@
           <w:rFonts w:ascii="Liberation Mono" w:hAnsi="Liberation Mono"/>
           <w:b w:val="false"/>
           <w:bCs/>
-          <w:i/>
-          <w:color w:val="888888"/>
-          <w:sz w:val="20"/>
-          <w:szCs w:val="16"/>
-          <w:u w:val="none"/>
-          <w:shd w:fill="auto" w:val="clear"/>
-          <w:lang w:val="zxx"/>
-        </w:rPr>
-        <w:t>#define MAX_DIGITS 30</w:t>
+          <w:i w:val="false"/>
+          <w:color w:val="0000FF"/>
+          <w:sz w:val="20"/>
+          <w:szCs w:val="16"/>
+          <w:u w:val="none"/>
+          <w:shd w:fill="auto" w:val="clear"/>
+          <w:lang w:val="zxx"/>
+        </w:rPr>
+        <w:t>private</w:t>
+      </w:r>
+      <w:r>
+        <w:rPr>
+          <w:rFonts w:ascii="Liberation Mono" w:hAnsi="Liberation Mono"/>
+          <w:b w:val="false"/>
+          <w:bCs/>
+          <w:i w:val="false"/>
+          <w:color w:val="000000"/>
+          <w:sz w:val="20"/>
+          <w:szCs w:val="16"/>
+          <w:u w:val="none"/>
+          <w:shd w:fill="auto" w:val="clear"/>
+          <w:lang w:val="zxx"/>
+        </w:rPr>
+        <w:t>:</w:t>
       </w:r>
     </w:p>
     <w:p>
@@ -2606,15 +2635,45 @@
           <w:rFonts w:ascii="Liberation Mono" w:hAnsi="Liberation Mono"/>
           <w:b w:val="false"/>
           <w:bCs/>
-          <w:i/>
-          <w:color w:val="888888"/>
-          <w:sz w:val="20"/>
-          <w:szCs w:val="16"/>
-          <w:u w:val="none"/>
-          <w:shd w:fill="auto" w:val="clear"/>
-          <w:lang w:val="zxx"/>
-        </w:rPr>
-        <w:t>#define BASE 10</w:t>
+          <w:i w:val="false"/>
+          <w:color w:val="000000"/>
+          <w:sz w:val="20"/>
+          <w:szCs w:val="16"/>
+          <w:u w:val="none"/>
+          <w:shd w:fill="auto" w:val="clear"/>
+          <w:lang w:val="zxx"/>
+        </w:rPr>
+        <w:t xml:space="preserve">    </w:t>
+      </w:r>
+      <w:r>
+        <w:rPr>
+          <w:rFonts w:ascii="Liberation Mono" w:hAnsi="Liberation Mono"/>
+          <w:b w:val="false"/>
+          <w:bCs/>
+          <w:i w:val="false"/>
+          <w:color w:val="0000FF"/>
+          <w:sz w:val="20"/>
+          <w:szCs w:val="16"/>
+          <w:u w:val="none"/>
+          <w:shd w:fill="auto" w:val="clear"/>
+          <w:lang w:val="zxx"/>
+        </w:rPr>
+        <w:t>int</w:t>
+      </w:r>
+      <w:r>
+        <w:rPr>
+          <w:rFonts w:ascii="Liberation Mono" w:hAnsi="Liberation Mono"/>
+          <w:b w:val="false"/>
+          <w:bCs/>
+          <w:i w:val="false"/>
+          <w:color w:val="000000"/>
+          <w:sz w:val="20"/>
+          <w:szCs w:val="16"/>
+          <w:u w:val="none"/>
+          <w:shd w:fill="auto" w:val="clear"/>
+          <w:lang w:val="zxx"/>
+        </w:rPr>
+        <w:t xml:space="preserve"> numVertices;</w:t>
       </w:r>
     </w:p>
     <w:p>
@@ -2658,6 +2717,51 @@
         </w:rPr>
         <w:t xml:space="preserve">10  </w:t>
       </w:r>
+      <w:r>
+        <w:rPr>
+          <w:rFonts w:ascii="Liberation Mono" w:hAnsi="Liberation Mono"/>
+          <w:b w:val="false"/>
+          <w:bCs/>
+          <w:i w:val="false"/>
+          <w:color w:val="000000"/>
+          <w:sz w:val="20"/>
+          <w:szCs w:val="16"/>
+          <w:u w:val="none"/>
+          <w:shd w:fill="auto" w:val="clear"/>
+          <w:lang w:val="zxx"/>
+        </w:rPr>
+        <w:t xml:space="preserve">    std::vector&lt;std::vector&lt;</w:t>
+      </w:r>
+      <w:r>
+        <w:rPr>
+          <w:rFonts w:ascii="Liberation Mono" w:hAnsi="Liberation Mono"/>
+          <w:b w:val="false"/>
+          <w:bCs/>
+          <w:i w:val="false"/>
+          <w:color w:val="0000FF"/>
+          <w:sz w:val="20"/>
+          <w:szCs w:val="16"/>
+          <w:u w:val="none"/>
+          <w:shd w:fill="auto" w:val="clear"/>
+          <w:lang w:val="zxx"/>
+        </w:rPr>
+        <w:t>int</w:t>
+      </w:r>
+      <w:r>
+        <w:rPr>
+          <w:rFonts w:ascii="Liberation Mono" w:hAnsi="Liberation Mono"/>
+          <w:b w:val="false"/>
+          <w:bCs/>
+          <w:i w:val="false"/>
+          <w:color w:val="000000"/>
+          <w:sz w:val="20"/>
+          <w:szCs w:val="16"/>
+          <w:u w:val="none"/>
+          <w:shd w:fill="auto" w:val="clear"/>
+          <w:lang w:val="zxx"/>
+        </w:rPr>
+        <w:t>&gt; &gt; capacity;</w:t>
+      </w:r>
     </w:p>
     <w:p>
       <w:pPr>
@@ -2706,6 +2810,21 @@
           <w:b w:val="false"/>
           <w:bCs/>
           <w:i w:val="false"/>
+          <w:color w:val="000000"/>
+          <w:sz w:val="20"/>
+          <w:szCs w:val="16"/>
+          <w:u w:val="none"/>
+          <w:shd w:fill="auto" w:val="clear"/>
+          <w:lang w:val="zxx"/>
+        </w:rPr>
+        <w:t xml:space="preserve">    std::vector&lt;std::vector&lt;</w:t>
+      </w:r>
+      <w:r>
+        <w:rPr>
+          <w:rFonts w:ascii="Liberation Mono" w:hAnsi="Liberation Mono"/>
+          <w:b w:val="false"/>
+          <w:bCs/>
+          <w:i w:val="false"/>
           <w:color w:val="0000FF"/>
           <w:sz w:val="20"/>
           <w:szCs w:val="16"/>
@@ -2713,22 +2832,22 @@
           <w:shd w:fill="auto" w:val="clear"/>
           <w:lang w:val="zxx"/>
         </w:rPr>
-        <w:t>struct</w:t>
-      </w:r>
-      <w:r>
-        <w:rPr>
-          <w:rFonts w:ascii="Liberation Mono" w:hAnsi="Liberation Mono"/>
-          <w:b w:val="false"/>
-          <w:bCs/>
-          <w:i w:val="false"/>
-          <w:color w:val="000000"/>
-          <w:sz w:val="20"/>
-          <w:szCs w:val="16"/>
-          <w:u w:val="none"/>
-          <w:shd w:fill="auto" w:val="clear"/>
-          <w:lang w:val="zxx"/>
-        </w:rPr>
-        <w:t xml:space="preserve"> LongNumber</w:t>
+        <w:t>int</w:t>
+      </w:r>
+      <w:r>
+        <w:rPr>
+          <w:rFonts w:ascii="Liberation Mono" w:hAnsi="Liberation Mono"/>
+          <w:b w:val="false"/>
+          <w:bCs/>
+          <w:i w:val="false"/>
+          <w:color w:val="000000"/>
+          <w:sz w:val="20"/>
+          <w:szCs w:val="16"/>
+          <w:u w:val="none"/>
+          <w:shd w:fill="auto" w:val="clear"/>
+          <w:lang w:val="zxx"/>
+        </w:rPr>
+        <w:t>&gt; &gt; adjList;</w:t>
       </w:r>
     </w:p>
     <w:p>
@@ -2772,21 +2891,6 @@
         </w:rPr>
         <w:t xml:space="preserve">12  </w:t>
       </w:r>
-      <w:r>
-        <w:rPr>
-          <w:rFonts w:ascii="Liberation Mono" w:hAnsi="Liberation Mono"/>
-          <w:b w:val="false"/>
-          <w:bCs/>
-          <w:i w:val="false"/>
-          <w:color w:val="000000"/>
-          <w:sz w:val="20"/>
-          <w:szCs w:val="16"/>
-          <w:u w:val="none"/>
-          <w:shd w:fill="auto" w:val="clear"/>
-          <w:lang w:val="zxx"/>
-        </w:rPr>
-        <w:t>{</w:t>
-      </w:r>
     </w:p>
     <w:p>
       <w:pPr>
@@ -2849,36 +2953,6 @@
           <w:rFonts w:ascii="Liberation Mono" w:hAnsi="Liberation Mono"/>
           <w:b w:val="false"/>
           <w:bCs/>
-          <w:i w:val="false"/>
-          <w:color w:val="0000FF"/>
-          <w:sz w:val="20"/>
-          <w:szCs w:val="16"/>
-          <w:u w:val="none"/>
-          <w:shd w:fill="auto" w:val="clear"/>
-          <w:lang w:val="zxx"/>
-        </w:rPr>
-        <w:t>bool</w:t>
-      </w:r>
-      <w:r>
-        <w:rPr>
-          <w:rFonts w:ascii="Liberation Mono" w:hAnsi="Liberation Mono"/>
-          <w:b w:val="false"/>
-          <w:bCs/>
-          <w:i w:val="false"/>
-          <w:color w:val="000000"/>
-          <w:sz w:val="20"/>
-          <w:szCs w:val="16"/>
-          <w:u w:val="none"/>
-          <w:shd w:fill="auto" w:val="clear"/>
-          <w:lang w:val="zxx"/>
-        </w:rPr>
-        <w:t xml:space="preserve"> is_negative;        </w:t>
-      </w:r>
-      <w:r>
-        <w:rPr>
-          <w:rFonts w:ascii="Liberation Mono" w:hAnsi="Liberation Mono"/>
-          <w:b w:val="false"/>
-          <w:bCs/>
           <w:i/>
           <w:color w:val="888888"/>
           <w:sz w:val="20"/>
@@ -2887,7 +2961,7 @@
           <w:shd w:fill="auto" w:val="clear"/>
           <w:lang w:val="zxx"/>
         </w:rPr>
-        <w:t>// Знак числа</w:t>
+        <w:t>// Поиск увеличивающего пути</w:t>
       </w:r>
     </w:p>
     <w:p>
@@ -2944,7 +3018,7 @@
           <w:shd w:fill="auto" w:val="clear"/>
           <w:lang w:val="zxx"/>
         </w:rPr>
-        <w:t xml:space="preserve">    std::vector&lt;</w:t>
+        <w:t xml:space="preserve">    </w:t>
       </w:r>
       <w:r>
         <w:rPr>
@@ -2959,6 +3033,36 @@
           <w:shd w:fill="auto" w:val="clear"/>
           <w:lang w:val="zxx"/>
         </w:rPr>
+        <w:t>bool</w:t>
+      </w:r>
+      <w:r>
+        <w:rPr>
+          <w:rFonts w:ascii="Liberation Mono" w:hAnsi="Liberation Mono"/>
+          <w:b w:val="false"/>
+          <w:bCs/>
+          <w:i w:val="false"/>
+          <w:color w:val="000000"/>
+          <w:sz w:val="20"/>
+          <w:szCs w:val="16"/>
+          <w:u w:val="none"/>
+          <w:shd w:fill="auto" w:val="clear"/>
+          <w:lang w:val="zxx"/>
+        </w:rPr>
+        <w:t xml:space="preserve"> bfs(</w:t>
+      </w:r>
+      <w:r>
+        <w:rPr>
+          <w:rFonts w:ascii="Liberation Mono" w:hAnsi="Liberation Mono"/>
+          <w:b w:val="false"/>
+          <w:bCs/>
+          <w:i w:val="false"/>
+          <w:color w:val="0000FF"/>
+          <w:sz w:val="20"/>
+          <w:szCs w:val="16"/>
+          <w:u w:val="none"/>
+          <w:shd w:fill="auto" w:val="clear"/>
+          <w:lang w:val="zxx"/>
+        </w:rPr>
         <w:t>int</w:t>
       </w:r>
       <w:r>
@@ -2974,22 +3078,67 @@
           <w:shd w:fill="auto" w:val="clear"/>
           <w:lang w:val="zxx"/>
         </w:rPr>
-        <w:t xml:space="preserve">&gt; digits; </w:t>
-      </w:r>
-      <w:r>
-        <w:rPr>
-          <w:rFonts w:ascii="Liberation Mono" w:hAnsi="Liberation Mono"/>
-          <w:b w:val="false"/>
-          <w:bCs/>
-          <w:i/>
-          <w:color w:val="888888"/>
-          <w:sz w:val="20"/>
-          <w:szCs w:val="16"/>
-          <w:u w:val="none"/>
-          <w:shd w:fill="auto" w:val="clear"/>
-          <w:lang w:val="zxx"/>
-        </w:rPr>
-        <w:t>// Цифры числа</w:t>
+        <w:t xml:space="preserve"> source, </w:t>
+      </w:r>
+      <w:r>
+        <w:rPr>
+          <w:rFonts w:ascii="Liberation Mono" w:hAnsi="Liberation Mono"/>
+          <w:b w:val="false"/>
+          <w:bCs/>
+          <w:i w:val="false"/>
+          <w:color w:val="0000FF"/>
+          <w:sz w:val="20"/>
+          <w:szCs w:val="16"/>
+          <w:u w:val="none"/>
+          <w:shd w:fill="auto" w:val="clear"/>
+          <w:lang w:val="zxx"/>
+        </w:rPr>
+        <w:t>int</w:t>
+      </w:r>
+      <w:r>
+        <w:rPr>
+          <w:rFonts w:ascii="Liberation Mono" w:hAnsi="Liberation Mono"/>
+          <w:b w:val="false"/>
+          <w:bCs/>
+          <w:i w:val="false"/>
+          <w:color w:val="000000"/>
+          <w:sz w:val="20"/>
+          <w:szCs w:val="16"/>
+          <w:u w:val="none"/>
+          <w:shd w:fill="auto" w:val="clear"/>
+          <w:lang w:val="zxx"/>
+        </w:rPr>
+        <w:t xml:space="preserve"> sink, std::vector&lt;</w:t>
+      </w:r>
+      <w:r>
+        <w:rPr>
+          <w:rFonts w:ascii="Liberation Mono" w:hAnsi="Liberation Mono"/>
+          <w:b w:val="false"/>
+          <w:bCs/>
+          <w:i w:val="false"/>
+          <w:color w:val="0000FF"/>
+          <w:sz w:val="20"/>
+          <w:szCs w:val="16"/>
+          <w:u w:val="none"/>
+          <w:shd w:fill="auto" w:val="clear"/>
+          <w:lang w:val="zxx"/>
+        </w:rPr>
+        <w:t>int</w:t>
+      </w:r>
+      <w:r>
+        <w:rPr>
+          <w:rFonts w:ascii="Liberation Mono" w:hAnsi="Liberation Mono"/>
+          <w:b w:val="false"/>
+          <w:bCs/>
+          <w:i w:val="false"/>
+          <w:color w:val="000000"/>
+          <w:sz w:val="20"/>
+          <w:szCs w:val="16"/>
+          <w:u w:val="none"/>
+          <w:shd w:fill="auto" w:val="clear"/>
+          <w:lang w:val="zxx"/>
+        </w:rPr>
+        <w:t>&gt;&amp; parent) {</w:t>
       </w:r>
     </w:p>
     <w:p>
@@ -3046,52 +3195,37 @@
           <w:shd w:fill="auto" w:val="clear"/>
           <w:lang w:val="zxx"/>
         </w:rPr>
-        <w:t xml:space="preserve">    </w:t>
-      </w:r>
-      <w:r>
-        <w:rPr>
-          <w:rFonts w:ascii="Liberation Mono" w:hAnsi="Liberation Mono"/>
-          <w:b w:val="false"/>
-          <w:bCs/>
-          <w:i w:val="false"/>
-          <w:color w:val="0000FF"/>
-          <w:sz w:val="20"/>
-          <w:szCs w:val="16"/>
-          <w:u w:val="none"/>
-          <w:shd w:fill="auto" w:val="clear"/>
-          <w:lang w:val="zxx"/>
-        </w:rPr>
-        <w:t>int</w:t>
-      </w:r>
-      <w:r>
-        <w:rPr>
-          <w:rFonts w:ascii="Liberation Mono" w:hAnsi="Liberation Mono"/>
-          <w:b w:val="false"/>
-          <w:bCs/>
-          <w:i w:val="false"/>
-          <w:color w:val="000000"/>
-          <w:sz w:val="20"/>
-          <w:szCs w:val="16"/>
-          <w:u w:val="none"/>
-          <w:shd w:fill="auto" w:val="clear"/>
-          <w:lang w:val="zxx"/>
-        </w:rPr>
-        <w:t xml:space="preserve"> exponent;            </w:t>
-      </w:r>
-      <w:r>
-        <w:rPr>
-          <w:rFonts w:ascii="Liberation Mono" w:hAnsi="Liberation Mono"/>
-          <w:b w:val="false"/>
-          <w:bCs/>
-          <w:i/>
-          <w:color w:val="888888"/>
-          <w:sz w:val="20"/>
-          <w:szCs w:val="16"/>
-          <w:u w:val="none"/>
-          <w:shd w:fill="auto" w:val="clear"/>
-          <w:lang w:val="zxx"/>
-        </w:rPr>
-        <w:t>// Экспонента</w:t>
+        <w:t xml:space="preserve">        std::fill(parent.begin(), parent.end(), </w:t>
+      </w:r>
+      <w:r>
+        <w:rPr>
+          <w:rFonts w:ascii="Liberation Mono" w:hAnsi="Liberation Mono"/>
+          <w:b w:val="false"/>
+          <w:bCs/>
+          <w:i w:val="false"/>
+          <w:color w:val="33AAFF"/>
+          <w:sz w:val="20"/>
+          <w:szCs w:val="16"/>
+          <w:u w:val="none"/>
+          <w:shd w:fill="auto" w:val="clear"/>
+          <w:lang w:val="zxx"/>
+        </w:rPr>
+        <w:t>-1</w:t>
+      </w:r>
+      <w:r>
+        <w:rPr>
+          <w:rFonts w:ascii="Liberation Mono" w:hAnsi="Liberation Mono"/>
+          <w:b w:val="false"/>
+          <w:bCs/>
+          <w:i w:val="false"/>
+          <w:color w:val="000000"/>
+          <w:sz w:val="20"/>
+          <w:szCs w:val="16"/>
+          <w:u w:val="none"/>
+          <w:shd w:fill="auto" w:val="clear"/>
+          <w:lang w:val="zxx"/>
+        </w:rPr>
+        <w:t>);</w:t>
       </w:r>
     </w:p>
     <w:p>
@@ -3135,6 +3269,51 @@
         </w:rPr>
         <w:t xml:space="preserve">16  </w:t>
       </w:r>
+      <w:r>
+        <w:rPr>
+          <w:rFonts w:ascii="Liberation Mono" w:hAnsi="Liberation Mono"/>
+          <w:b w:val="false"/>
+          <w:bCs/>
+          <w:i w:val="false"/>
+          <w:color w:val="000000"/>
+          <w:sz w:val="20"/>
+          <w:szCs w:val="16"/>
+          <w:u w:val="none"/>
+          <w:shd w:fill="auto" w:val="clear"/>
+          <w:lang w:val="zxx"/>
+        </w:rPr>
+        <w:t xml:space="preserve">        std::queue&lt;</w:t>
+      </w:r>
+      <w:r>
+        <w:rPr>
+          <w:rFonts w:ascii="Liberation Mono" w:hAnsi="Liberation Mono"/>
+          <w:b w:val="false"/>
+          <w:bCs/>
+          <w:i w:val="false"/>
+          <w:color w:val="0000FF"/>
+          <w:sz w:val="20"/>
+          <w:szCs w:val="16"/>
+          <w:u w:val="none"/>
+          <w:shd w:fill="auto" w:val="clear"/>
+          <w:lang w:val="zxx"/>
+        </w:rPr>
+        <w:t>int</w:t>
+      </w:r>
+      <w:r>
+        <w:rPr>
+          <w:rFonts w:ascii="Liberation Mono" w:hAnsi="Liberation Mono"/>
+          <w:b w:val="false"/>
+          <w:bCs/>
+          <w:i w:val="false"/>
+          <w:color w:val="000000"/>
+          <w:sz w:val="20"/>
+          <w:szCs w:val="16"/>
+          <w:u w:val="none"/>
+          <w:shd w:fill="auto" w:val="clear"/>
+          <w:lang w:val="zxx"/>
+        </w:rPr>
+        <w:t>&gt; q;</w:t>
+      </w:r>
     </w:p>
     <w:p>
       <w:pPr>
@@ -3190,37 +3369,7 @@
           <w:shd w:fill="auto" w:val="clear"/>
           <w:lang w:val="zxx"/>
         </w:rPr>
-        <w:t xml:space="preserve">    LongNumber() : is_negative(false), exponent(</w:t>
-      </w:r>
-      <w:r>
-        <w:rPr>
-          <w:rFonts w:ascii="Liberation Mono" w:hAnsi="Liberation Mono"/>
-          <w:b w:val="false"/>
-          <w:bCs/>
-          <w:i w:val="false"/>
-          <w:color w:val="33AAFF"/>
-          <w:sz w:val="20"/>
-          <w:szCs w:val="16"/>
-          <w:u w:val="none"/>
-          <w:shd w:fill="auto" w:val="clear"/>
-          <w:lang w:val="zxx"/>
-        </w:rPr>
-        <w:t>0</w:t>
-      </w:r>
-      <w:r>
-        <w:rPr>
-          <w:rFonts w:ascii="Liberation Mono" w:hAnsi="Liberation Mono"/>
-          <w:b w:val="false"/>
-          <w:bCs/>
-          <w:i w:val="false"/>
-          <w:color w:val="000000"/>
-          <w:sz w:val="20"/>
-          <w:szCs w:val="16"/>
-          <w:u w:val="none"/>
-          <w:shd w:fill="auto" w:val="clear"/>
-          <w:lang w:val="zxx"/>
-        </w:rPr>
-        <w:t>) {}</w:t>
+        <w:t xml:space="preserve">        q.push(source);</w:t>
       </w:r>
     </w:p>
     <w:p>
@@ -3264,6 +3413,21 @@
         </w:rPr>
         <w:t xml:space="preserve">18  </w:t>
       </w:r>
+      <w:r>
+        <w:rPr>
+          <w:rFonts w:ascii="Liberation Mono" w:hAnsi="Liberation Mono"/>
+          <w:b w:val="false"/>
+          <w:bCs/>
+          <w:i w:val="false"/>
+          <w:color w:val="000000"/>
+          <w:sz w:val="20"/>
+          <w:szCs w:val="16"/>
+          <w:u w:val="none"/>
+          <w:shd w:fill="auto" w:val="clear"/>
+          <w:lang w:val="zxx"/>
+        </w:rPr>
+        <w:t xml:space="preserve">        parent[source] = source;</w:t>
+      </w:r>
     </w:p>
     <w:p>
       <w:pPr>
@@ -3306,81 +3470,6 @@
         </w:rPr>
         <w:t xml:space="preserve">19  </w:t>
       </w:r>
-      <w:r>
-        <w:rPr>
-          <w:rFonts w:ascii="Liberation Mono" w:hAnsi="Liberation Mono"/>
-          <w:b w:val="false"/>
-          <w:bCs/>
-          <w:i w:val="false"/>
-          <w:color w:val="000000"/>
-          <w:sz w:val="20"/>
-          <w:szCs w:val="16"/>
-          <w:u w:val="none"/>
-          <w:shd w:fill="auto" w:val="clear"/>
-          <w:lang w:val="zxx"/>
-        </w:rPr>
-        <w:t xml:space="preserve">    </w:t>
-      </w:r>
-      <w:r>
-        <w:rPr>
-          <w:rFonts w:ascii="Liberation Mono" w:hAnsi="Liberation Mono"/>
-          <w:b w:val="false"/>
-          <w:bCs/>
-          <w:i w:val="false"/>
-          <w:color w:val="0000FF"/>
-          <w:sz w:val="20"/>
-          <w:szCs w:val="16"/>
-          <w:u w:val="none"/>
-          <w:shd w:fill="auto" w:val="clear"/>
-          <w:lang w:val="zxx"/>
-        </w:rPr>
-        <w:t>void</w:t>
-      </w:r>
-      <w:r>
-        <w:rPr>
-          <w:rFonts w:ascii="Liberation Mono" w:hAnsi="Liberation Mono"/>
-          <w:b w:val="false"/>
-          <w:bCs/>
-          <w:i w:val="false"/>
-          <w:color w:val="000000"/>
-          <w:sz w:val="20"/>
-          <w:szCs w:val="16"/>
-          <w:u w:val="none"/>
-          <w:shd w:fill="auto" w:val="clear"/>
-          <w:lang w:val="zxx"/>
-        </w:rPr>
-        <w:t xml:space="preserve"> readNumber(</w:t>
-      </w:r>
-      <w:r>
-        <w:rPr>
-          <w:rFonts w:ascii="Liberation Mono" w:hAnsi="Liberation Mono"/>
-          <w:b w:val="false"/>
-          <w:bCs/>
-          <w:i w:val="false"/>
-          <w:color w:val="0000FF"/>
-          <w:sz w:val="20"/>
-          <w:szCs w:val="16"/>
-          <w:u w:val="none"/>
-          <w:shd w:fill="auto" w:val="clear"/>
-          <w:lang w:val="zxx"/>
-        </w:rPr>
-        <w:t>const</w:t>
-      </w:r>
-      <w:r>
-        <w:rPr>
-          <w:rFonts w:ascii="Liberation Mono" w:hAnsi="Liberation Mono"/>
-          <w:b w:val="false"/>
-          <w:bCs/>
-          <w:i w:val="false"/>
-          <w:color w:val="000000"/>
-          <w:sz w:val="20"/>
-          <w:szCs w:val="16"/>
-          <w:u w:val="none"/>
-          <w:shd w:fill="auto" w:val="clear"/>
-          <w:lang w:val="zxx"/>
-        </w:rPr>
-        <w:t xml:space="preserve"> std::string &amp;input)</w:t>
-      </w:r>
     </w:p>
     <w:p>
       <w:pPr>
@@ -3436,7 +3525,37 @@
           <w:shd w:fill="auto" w:val="clear"/>
           <w:lang w:val="zxx"/>
         </w:rPr>
-        <w:t xml:space="preserve">    {</w:t>
+        <w:t xml:space="preserve">        </w:t>
+      </w:r>
+      <w:r>
+        <w:rPr>
+          <w:rFonts w:ascii="Liberation Mono" w:hAnsi="Liberation Mono"/>
+          <w:b w:val="false"/>
+          <w:bCs/>
+          <w:i w:val="false"/>
+          <w:color w:val="0000FF"/>
+          <w:sz w:val="20"/>
+          <w:szCs w:val="16"/>
+          <w:u w:val="none"/>
+          <w:shd w:fill="auto" w:val="clear"/>
+          <w:lang w:val="zxx"/>
+        </w:rPr>
+        <w:t>while</w:t>
+      </w:r>
+      <w:r>
+        <w:rPr>
+          <w:rFonts w:ascii="Liberation Mono" w:hAnsi="Liberation Mono"/>
+          <w:b w:val="false"/>
+          <w:bCs/>
+          <w:i w:val="false"/>
+          <w:color w:val="000000"/>
+          <w:sz w:val="20"/>
+          <w:szCs w:val="16"/>
+          <w:u w:val="none"/>
+          <w:shd w:fill="auto" w:val="clear"/>
+          <w:lang w:val="zxx"/>
+        </w:rPr>
+        <w:t xml:space="preserve"> (!q.empty()) {</w:t>
       </w:r>
     </w:p>
     <w:p>
@@ -3493,7 +3612,7 @@
           <w:shd w:fill="auto" w:val="clear"/>
           <w:lang w:val="zxx"/>
         </w:rPr>
-        <w:t xml:space="preserve">        </w:t>
+        <w:t xml:space="preserve">            </w:t>
       </w:r>
       <w:r>
         <w:rPr>
@@ -3508,52 +3627,22 @@
           <w:shd w:fill="auto" w:val="clear"/>
           <w:lang w:val="zxx"/>
         </w:rPr>
-        <w:t>size_t</w:t>
-      </w:r>
-      <w:r>
-        <w:rPr>
-          <w:rFonts w:ascii="Liberation Mono" w:hAnsi="Liberation Mono"/>
-          <w:b w:val="false"/>
-          <w:bCs/>
-          <w:i w:val="false"/>
-          <w:color w:val="000000"/>
-          <w:sz w:val="20"/>
-          <w:szCs w:val="16"/>
-          <w:u w:val="none"/>
-          <w:shd w:fill="auto" w:val="clear"/>
-          <w:lang w:val="zxx"/>
-        </w:rPr>
-        <w:t xml:space="preserve"> e_pos = input.find(</w:t>
-      </w:r>
-      <w:r>
-        <w:rPr>
-          <w:rFonts w:ascii="Liberation Mono" w:hAnsi="Liberation Mono"/>
-          <w:b w:val="false"/>
-          <w:bCs/>
-          <w:i w:val="false"/>
-          <w:color w:val="55AA22"/>
-          <w:sz w:val="20"/>
-          <w:szCs w:val="16"/>
-          <w:u w:val="none"/>
-          <w:shd w:fill="auto" w:val="clear"/>
-          <w:lang w:val="zxx"/>
-        </w:rPr>
-        <w:t>'E'</w:t>
-      </w:r>
-      <w:r>
-        <w:rPr>
-          <w:rFonts w:ascii="Liberation Mono" w:hAnsi="Liberation Mono"/>
-          <w:b w:val="false"/>
-          <w:bCs/>
-          <w:i w:val="false"/>
-          <w:color w:val="000000"/>
-          <w:sz w:val="20"/>
-          <w:szCs w:val="16"/>
-          <w:u w:val="none"/>
-          <w:shd w:fill="auto" w:val="clear"/>
-          <w:lang w:val="zxx"/>
-        </w:rPr>
-        <w:t>);</w:t>
+        <w:t>int</w:t>
+      </w:r>
+      <w:r>
+        <w:rPr>
+          <w:rFonts w:ascii="Liberation Mono" w:hAnsi="Liberation Mono"/>
+          <w:b w:val="false"/>
+          <w:bCs/>
+          <w:i w:val="false"/>
+          <w:color w:val="000000"/>
+          <w:sz w:val="20"/>
+          <w:szCs w:val="16"/>
+          <w:u w:val="none"/>
+          <w:shd w:fill="auto" w:val="clear"/>
+          <w:lang w:val="zxx"/>
+        </w:rPr>
+        <w:t xml:space="preserve"> current = q.front();</w:t>
       </w:r>
     </w:p>
     <w:p>
@@ -3610,37 +3699,7 @@
           <w:shd w:fill="auto" w:val="clear"/>
           <w:lang w:val="zxx"/>
         </w:rPr>
-        <w:t xml:space="preserve">        </w:t>
-      </w:r>
-      <w:r>
-        <w:rPr>
-          <w:rFonts w:ascii="Liberation Mono" w:hAnsi="Liberation Mono"/>
-          <w:b w:val="false"/>
-          <w:bCs/>
-          <w:i w:val="false"/>
-          <w:color w:val="0000FF"/>
-          <w:sz w:val="20"/>
-          <w:szCs w:val="16"/>
-          <w:u w:val="none"/>
-          <w:shd w:fill="auto" w:val="clear"/>
-          <w:lang w:val="zxx"/>
-        </w:rPr>
-        <w:t>if</w:t>
-      </w:r>
-      <w:r>
-        <w:rPr>
-          <w:rFonts w:ascii="Liberation Mono" w:hAnsi="Liberation Mono"/>
-          <w:b w:val="false"/>
-          <w:bCs/>
-          <w:i w:val="false"/>
-          <w:color w:val="000000"/>
-          <w:sz w:val="20"/>
-          <w:szCs w:val="16"/>
-          <w:u w:val="none"/>
-          <w:shd w:fill="auto" w:val="clear"/>
-          <w:lang w:val="zxx"/>
-        </w:rPr>
-        <w:t xml:space="preserve"> (e_pos == std::string::npos)</w:t>
+        <w:t xml:space="preserve">            q.pop();</w:t>
       </w:r>
     </w:p>
     <w:p>
@@ -3684,21 +3743,6 @@
         </w:rPr>
         <w:t xml:space="preserve">23  </w:t>
       </w:r>
-      <w:r>
-        <w:rPr>
-          <w:rFonts w:ascii="Liberation Mono" w:hAnsi="Liberation Mono"/>
-          <w:b w:val="false"/>
-          <w:bCs/>
-          <w:i w:val="false"/>
-          <w:color w:val="000000"/>
-          <w:sz w:val="20"/>
-          <w:szCs w:val="16"/>
-          <w:u w:val="none"/>
-          <w:shd w:fill="auto" w:val="clear"/>
-          <w:lang w:val="zxx"/>
-        </w:rPr>
-        <w:t xml:space="preserve">        {</w:t>
-      </w:r>
     </w:p>
     <w:p>
       <w:pPr>
@@ -3769,52 +3813,82 @@
           <w:shd w:fill="auto" w:val="clear"/>
           <w:lang w:val="zxx"/>
         </w:rPr>
-        <w:t>throw</w:t>
-      </w:r>
-      <w:r>
-        <w:rPr>
-          <w:rFonts w:ascii="Liberation Mono" w:hAnsi="Liberation Mono"/>
-          <w:b w:val="false"/>
-          <w:bCs/>
-          <w:i w:val="false"/>
-          <w:color w:val="000000"/>
-          <w:sz w:val="20"/>
-          <w:szCs w:val="16"/>
-          <w:u w:val="none"/>
-          <w:shd w:fill="auto" w:val="clear"/>
-          <w:lang w:val="zxx"/>
-        </w:rPr>
-        <w:t xml:space="preserve"> std::invalid_argument(</w:t>
-      </w:r>
-      <w:r>
-        <w:rPr>
-          <w:rFonts w:ascii="Liberation Mono" w:hAnsi="Liberation Mono"/>
-          <w:b w:val="false"/>
-          <w:bCs/>
-          <w:i w:val="false"/>
-          <w:color w:val="55AA22"/>
-          <w:sz w:val="20"/>
-          <w:szCs w:val="16"/>
-          <w:u w:val="none"/>
-          <w:shd w:fill="auto" w:val="clear"/>
-          <w:lang w:val="zxx"/>
-        </w:rPr>
-        <w:t>"Invalid format: missing 'E'"</w:t>
-      </w:r>
-      <w:r>
-        <w:rPr>
-          <w:rFonts w:ascii="Liberation Mono" w:hAnsi="Liberation Mono"/>
-          <w:b w:val="false"/>
-          <w:bCs/>
-          <w:i w:val="false"/>
-          <w:color w:val="000000"/>
-          <w:sz w:val="20"/>
-          <w:szCs w:val="16"/>
-          <w:u w:val="none"/>
-          <w:shd w:fill="auto" w:val="clear"/>
-          <w:lang w:val="zxx"/>
-        </w:rPr>
-        <w:t>);</w:t>
+        <w:t>for</w:t>
+      </w:r>
+      <w:r>
+        <w:rPr>
+          <w:rFonts w:ascii="Liberation Mono" w:hAnsi="Liberation Mono"/>
+          <w:b w:val="false"/>
+          <w:bCs/>
+          <w:i w:val="false"/>
+          <w:color w:val="000000"/>
+          <w:sz w:val="20"/>
+          <w:szCs w:val="16"/>
+          <w:u w:val="none"/>
+          <w:shd w:fill="auto" w:val="clear"/>
+          <w:lang w:val="zxx"/>
+        </w:rPr>
+        <w:t xml:space="preserve"> (</w:t>
+      </w:r>
+      <w:r>
+        <w:rPr>
+          <w:rFonts w:ascii="Liberation Mono" w:hAnsi="Liberation Mono"/>
+          <w:b w:val="false"/>
+          <w:bCs/>
+          <w:i w:val="false"/>
+          <w:color w:val="0000FF"/>
+          <w:sz w:val="20"/>
+          <w:szCs w:val="16"/>
+          <w:u w:val="none"/>
+          <w:shd w:fill="auto" w:val="clear"/>
+          <w:lang w:val="zxx"/>
+        </w:rPr>
+        <w:t>size_t</w:t>
+      </w:r>
+      <w:r>
+        <w:rPr>
+          <w:rFonts w:ascii="Liberation Mono" w:hAnsi="Liberation Mono"/>
+          <w:b w:val="false"/>
+          <w:bCs/>
+          <w:i w:val="false"/>
+          <w:color w:val="000000"/>
+          <w:sz w:val="20"/>
+          <w:szCs w:val="16"/>
+          <w:u w:val="none"/>
+          <w:shd w:fill="auto" w:val="clear"/>
+          <w:lang w:val="zxx"/>
+        </w:rPr>
+        <w:t xml:space="preserve"> i = </w:t>
+      </w:r>
+      <w:r>
+        <w:rPr>
+          <w:rFonts w:ascii="Liberation Mono" w:hAnsi="Liberation Mono"/>
+          <w:b w:val="false"/>
+          <w:bCs/>
+          <w:i w:val="false"/>
+          <w:color w:val="33AAFF"/>
+          <w:sz w:val="20"/>
+          <w:szCs w:val="16"/>
+          <w:u w:val="none"/>
+          <w:shd w:fill="auto" w:val="clear"/>
+          <w:lang w:val="zxx"/>
+        </w:rPr>
+        <w:t>0</w:t>
+      </w:r>
+      <w:r>
+        <w:rPr>
+          <w:rFonts w:ascii="Liberation Mono" w:hAnsi="Liberation Mono"/>
+          <w:b w:val="false"/>
+          <w:bCs/>
+          <w:i w:val="false"/>
+          <w:color w:val="000000"/>
+          <w:sz w:val="20"/>
+          <w:szCs w:val="16"/>
+          <w:u w:val="none"/>
+          <w:shd w:fill="auto" w:val="clear"/>
+          <w:lang w:val="zxx"/>
+        </w:rPr>
+        <w:t>; i &lt; adjList[current].size(); ++i) {</w:t>
       </w:r>
     </w:p>
     <w:p>
@@ -3871,7 +3945,37 @@
           <w:shd w:fill="auto" w:val="clear"/>
           <w:lang w:val="zxx"/>
         </w:rPr>
-        <w:t xml:space="preserve">        }</w:t>
+        <w:t xml:space="preserve">                </w:t>
+      </w:r>
+      <w:r>
+        <w:rPr>
+          <w:rFonts w:ascii="Liberation Mono" w:hAnsi="Liberation Mono"/>
+          <w:b w:val="false"/>
+          <w:bCs/>
+          <w:i w:val="false"/>
+          <w:color w:val="0000FF"/>
+          <w:sz w:val="20"/>
+          <w:szCs w:val="16"/>
+          <w:u w:val="none"/>
+          <w:shd w:fill="auto" w:val="clear"/>
+          <w:lang w:val="zxx"/>
+        </w:rPr>
+        <w:t>int</w:t>
+      </w:r>
+      <w:r>
+        <w:rPr>
+          <w:rFonts w:ascii="Liberation Mono" w:hAnsi="Liberation Mono"/>
+          <w:b w:val="false"/>
+          <w:bCs/>
+          <w:i w:val="false"/>
+          <w:color w:val="000000"/>
+          <w:sz w:val="20"/>
+          <w:szCs w:val="16"/>
+          <w:u w:val="none"/>
+          <w:shd w:fill="auto" w:val="clear"/>
+          <w:lang w:val="zxx"/>
+        </w:rPr>
+        <w:t xml:space="preserve"> next = adjList[current][i];</w:t>
       </w:r>
     </w:p>
     <w:p>
@@ -3915,6 +4019,111 @@
         </w:rPr>
         <w:t xml:space="preserve">26  </w:t>
       </w:r>
+      <w:r>
+        <w:rPr>
+          <w:rFonts w:ascii="Liberation Mono" w:hAnsi="Liberation Mono"/>
+          <w:b w:val="false"/>
+          <w:bCs/>
+          <w:i w:val="false"/>
+          <w:color w:val="000000"/>
+          <w:sz w:val="20"/>
+          <w:szCs w:val="16"/>
+          <w:u w:val="none"/>
+          <w:shd w:fill="auto" w:val="clear"/>
+          <w:lang w:val="zxx"/>
+        </w:rPr>
+        <w:t xml:space="preserve">                </w:t>
+      </w:r>
+      <w:r>
+        <w:rPr>
+          <w:rFonts w:ascii="Liberation Mono" w:hAnsi="Liberation Mono"/>
+          <w:b w:val="false"/>
+          <w:bCs/>
+          <w:i w:val="false"/>
+          <w:color w:val="0000FF"/>
+          <w:sz w:val="20"/>
+          <w:szCs w:val="16"/>
+          <w:u w:val="none"/>
+          <w:shd w:fill="auto" w:val="clear"/>
+          <w:lang w:val="zxx"/>
+        </w:rPr>
+        <w:t>if</w:t>
+      </w:r>
+      <w:r>
+        <w:rPr>
+          <w:rFonts w:ascii="Liberation Mono" w:hAnsi="Liberation Mono"/>
+          <w:b w:val="false"/>
+          <w:bCs/>
+          <w:i w:val="false"/>
+          <w:color w:val="000000"/>
+          <w:sz w:val="20"/>
+          <w:szCs w:val="16"/>
+          <w:u w:val="none"/>
+          <w:shd w:fill="auto" w:val="clear"/>
+          <w:lang w:val="zxx"/>
+        </w:rPr>
+        <w:t xml:space="preserve"> (parent[next] == </w:t>
+      </w:r>
+      <w:r>
+        <w:rPr>
+          <w:rFonts w:ascii="Liberation Mono" w:hAnsi="Liberation Mono"/>
+          <w:b w:val="false"/>
+          <w:bCs/>
+          <w:i w:val="false"/>
+          <w:color w:val="33AAFF"/>
+          <w:sz w:val="20"/>
+          <w:szCs w:val="16"/>
+          <w:u w:val="none"/>
+          <w:shd w:fill="auto" w:val="clear"/>
+          <w:lang w:val="zxx"/>
+        </w:rPr>
+        <w:t>-1</w:t>
+      </w:r>
+      <w:r>
+        <w:rPr>
+          <w:rFonts w:ascii="Liberation Mono" w:hAnsi="Liberation Mono"/>
+          <w:b w:val="false"/>
+          <w:bCs/>
+          <w:i w:val="false"/>
+          <w:color w:val="000000"/>
+          <w:sz w:val="20"/>
+          <w:szCs w:val="16"/>
+          <w:u w:val="none"/>
+          <w:shd w:fill="auto" w:val="clear"/>
+          <w:lang w:val="zxx"/>
+        </w:rPr>
+        <w:t xml:space="preserve"> &amp;&amp; capacity[current][next] &gt; </w:t>
+      </w:r>
+      <w:r>
+        <w:rPr>
+          <w:rFonts w:ascii="Liberation Mono" w:hAnsi="Liberation Mono"/>
+          <w:b w:val="false"/>
+          <w:bCs/>
+          <w:i w:val="false"/>
+          <w:color w:val="33AAFF"/>
+          <w:sz w:val="20"/>
+          <w:szCs w:val="16"/>
+          <w:u w:val="none"/>
+          <w:shd w:fill="auto" w:val="clear"/>
+          <w:lang w:val="zxx"/>
+        </w:rPr>
+        <w:t>0</w:t>
+      </w:r>
+      <w:r>
+        <w:rPr>
+          <w:rFonts w:ascii="Liberation Mono" w:hAnsi="Liberation Mono"/>
+          <w:b w:val="false"/>
+          <w:bCs/>
+          <w:i w:val="false"/>
+          <w:color w:val="000000"/>
+          <w:sz w:val="20"/>
+          <w:szCs w:val="16"/>
+          <w:u w:val="none"/>
+          <w:shd w:fill="auto" w:val="clear"/>
+          <w:lang w:val="zxx"/>
+        </w:rPr>
+        <w:t>) {</w:t>
+      </w:r>
     </w:p>
     <w:p>
       <w:pPr>
@@ -3970,37 +4179,7 @@
           <w:shd w:fill="auto" w:val="clear"/>
           <w:lang w:val="zxx"/>
         </w:rPr>
-        <w:t xml:space="preserve">        std::string mantissa = input.substr(</w:t>
-      </w:r>
-      <w:r>
-        <w:rPr>
-          <w:rFonts w:ascii="Liberation Mono" w:hAnsi="Liberation Mono"/>
-          <w:b w:val="false"/>
-          <w:bCs/>
-          <w:i w:val="false"/>
-          <w:color w:val="33AAFF"/>
-          <w:sz w:val="20"/>
-          <w:szCs w:val="16"/>
-          <w:u w:val="none"/>
-          <w:shd w:fill="auto" w:val="clear"/>
-          <w:lang w:val="zxx"/>
-        </w:rPr>
-        <w:t>0</w:t>
-      </w:r>
-      <w:r>
-        <w:rPr>
-          <w:rFonts w:ascii="Liberation Mono" w:hAnsi="Liberation Mono"/>
-          <w:b w:val="false"/>
-          <w:bCs/>
-          <w:i w:val="false"/>
-          <w:color w:val="000000"/>
-          <w:sz w:val="20"/>
-          <w:szCs w:val="16"/>
-          <w:u w:val="none"/>
-          <w:shd w:fill="auto" w:val="clear"/>
-          <w:lang w:val="zxx"/>
-        </w:rPr>
-        <w:t>, e_pos);</w:t>
+        <w:t xml:space="preserve">                    parent[next] = current;</w:t>
       </w:r>
     </w:p>
     <w:p>
@@ -4057,37 +4236,67 @@
           <w:shd w:fill="auto" w:val="clear"/>
           <w:lang w:val="zxx"/>
         </w:rPr>
-        <w:t xml:space="preserve">        std::string exponent_str = input.substr(e_pos + </w:t>
-      </w:r>
-      <w:r>
-        <w:rPr>
-          <w:rFonts w:ascii="Liberation Mono" w:hAnsi="Liberation Mono"/>
-          <w:b w:val="false"/>
-          <w:bCs/>
-          <w:i w:val="false"/>
-          <w:color w:val="33AAFF"/>
-          <w:sz w:val="20"/>
-          <w:szCs w:val="16"/>
-          <w:u w:val="none"/>
-          <w:shd w:fill="auto" w:val="clear"/>
-          <w:lang w:val="zxx"/>
-        </w:rPr>
-        <w:t>1</w:t>
-      </w:r>
-      <w:r>
-        <w:rPr>
-          <w:rFonts w:ascii="Liberation Mono" w:hAnsi="Liberation Mono"/>
-          <w:b w:val="false"/>
-          <w:bCs/>
-          <w:i w:val="false"/>
-          <w:color w:val="000000"/>
-          <w:sz w:val="20"/>
-          <w:szCs w:val="16"/>
-          <w:u w:val="none"/>
-          <w:shd w:fill="auto" w:val="clear"/>
-          <w:lang w:val="zxx"/>
-        </w:rPr>
-        <w:t>);</w:t>
+        <w:t xml:space="preserve">                    </w:t>
+      </w:r>
+      <w:r>
+        <w:rPr>
+          <w:rFonts w:ascii="Liberation Mono" w:hAnsi="Liberation Mono"/>
+          <w:b w:val="false"/>
+          <w:bCs/>
+          <w:i w:val="false"/>
+          <w:color w:val="0000FF"/>
+          <w:sz w:val="20"/>
+          <w:szCs w:val="16"/>
+          <w:u w:val="none"/>
+          <w:shd w:fill="auto" w:val="clear"/>
+          <w:lang w:val="zxx"/>
+        </w:rPr>
+        <w:t>if</w:t>
+      </w:r>
+      <w:r>
+        <w:rPr>
+          <w:rFonts w:ascii="Liberation Mono" w:hAnsi="Liberation Mono"/>
+          <w:b w:val="false"/>
+          <w:bCs/>
+          <w:i w:val="false"/>
+          <w:color w:val="000000"/>
+          <w:sz w:val="20"/>
+          <w:szCs w:val="16"/>
+          <w:u w:val="none"/>
+          <w:shd w:fill="auto" w:val="clear"/>
+          <w:lang w:val="zxx"/>
+        </w:rPr>
+        <w:t xml:space="preserve"> (next == sink) </w:t>
+      </w:r>
+      <w:r>
+        <w:rPr>
+          <w:rFonts w:ascii="Liberation Mono" w:hAnsi="Liberation Mono"/>
+          <w:b w:val="false"/>
+          <w:bCs/>
+          <w:i w:val="false"/>
+          <w:color w:val="0000FF"/>
+          <w:sz w:val="20"/>
+          <w:szCs w:val="16"/>
+          <w:u w:val="none"/>
+          <w:shd w:fill="auto" w:val="clear"/>
+          <w:lang w:val="zxx"/>
+        </w:rPr>
+        <w:t>return</w:t>
+      </w:r>
+      <w:r>
+        <w:rPr>
+          <w:rFonts w:ascii="Liberation Mono" w:hAnsi="Liberation Mono"/>
+          <w:b w:val="false"/>
+          <w:bCs/>
+          <w:i w:val="false"/>
+          <w:color w:val="000000"/>
+          <w:sz w:val="20"/>
+          <w:szCs w:val="16"/>
+          <w:u w:val="none"/>
+          <w:shd w:fill="auto" w:val="clear"/>
+          <w:lang w:val="zxx"/>
+        </w:rPr>
+        <w:t xml:space="preserve"> true;</w:t>
       </w:r>
     </w:p>
     <w:p>
@@ -4131,6 +4340,21 @@
         </w:rPr>
         <w:t xml:space="preserve">29  </w:t>
       </w:r>
+      <w:r>
+        <w:rPr>
+          <w:rFonts w:ascii="Liberation Mono" w:hAnsi="Liberation Mono"/>
+          <w:b w:val="false"/>
+          <w:bCs/>
+          <w:i w:val="false"/>
+          <w:color w:val="000000"/>
+          <w:sz w:val="20"/>
+          <w:szCs w:val="16"/>
+          <w:u w:val="none"/>
+          <w:shd w:fill="auto" w:val="clear"/>
+          <w:lang w:val="zxx"/>
+        </w:rPr>
+        <w:t xml:space="preserve">                    q.push(next);</w:t>
+      </w:r>
     </w:p>
     <w:p>
       <w:pPr>
@@ -4186,22 +4410,7 @@
           <w:shd w:fill="auto" w:val="clear"/>
           <w:lang w:val="zxx"/>
         </w:rPr>
-        <w:t xml:space="preserve">        </w:t>
-      </w:r>
-      <w:r>
-        <w:rPr>
-          <w:rFonts w:ascii="Liberation Mono" w:hAnsi="Liberation Mono"/>
-          <w:b w:val="false"/>
-          <w:bCs/>
-          <w:i/>
-          <w:color w:val="888888"/>
-          <w:sz w:val="20"/>
-          <w:szCs w:val="16"/>
-          <w:u w:val="none"/>
-          <w:shd w:fill="auto" w:val="clear"/>
-          <w:lang w:val="zxx"/>
-        </w:rPr>
-        <w:t>// Определение знака экспоненты</w:t>
+        <w:t xml:space="preserve">                }</w:t>
       </w:r>
     </w:p>
     <w:p>
@@ -4258,37 +4467,7 @@
           <w:shd w:fill="auto" w:val="clear"/>
           <w:lang w:val="zxx"/>
         </w:rPr>
-        <w:t xml:space="preserve">        </w:t>
-      </w:r>
-      <w:r>
-        <w:rPr>
-          <w:rFonts w:ascii="Liberation Mono" w:hAnsi="Liberation Mono"/>
-          <w:b w:val="false"/>
-          <w:bCs/>
-          <w:i w:val="false"/>
-          <w:color w:val="0000FF"/>
-          <w:sz w:val="20"/>
-          <w:szCs w:val="16"/>
-          <w:u w:val="none"/>
-          <w:shd w:fill="auto" w:val="clear"/>
-          <w:lang w:val="zxx"/>
-        </w:rPr>
-        <w:t>bool</w:t>
-      </w:r>
-      <w:r>
-        <w:rPr>
-          <w:rFonts w:ascii="Liberation Mono" w:hAnsi="Liberation Mono"/>
-          <w:b w:val="false"/>
-          <w:bCs/>
-          <w:i w:val="false"/>
-          <w:color w:val="000000"/>
-          <w:sz w:val="20"/>
-          <w:szCs w:val="16"/>
-          <w:u w:val="none"/>
-          <w:shd w:fill="auto" w:val="clear"/>
-          <w:lang w:val="zxx"/>
-        </w:rPr>
-        <w:t xml:space="preserve"> exp_negative = false;</w:t>
+        <w:t xml:space="preserve">            }</w:t>
       </w:r>
     </w:p>
     <w:p>
@@ -4345,97 +4524,7 @@
           <w:shd w:fill="auto" w:val="clear"/>
           <w:lang w:val="zxx"/>
         </w:rPr>
-        <w:t xml:space="preserve">        </w:t>
-      </w:r>
-      <w:r>
-        <w:rPr>
-          <w:rFonts w:ascii="Liberation Mono" w:hAnsi="Liberation Mono"/>
-          <w:b w:val="false"/>
-          <w:bCs/>
-          <w:i w:val="false"/>
-          <w:color w:val="0000FF"/>
-          <w:sz w:val="20"/>
-          <w:szCs w:val="16"/>
-          <w:u w:val="none"/>
-          <w:shd w:fill="auto" w:val="clear"/>
-          <w:lang w:val="zxx"/>
-        </w:rPr>
-        <w:t>if</w:t>
-      </w:r>
-      <w:r>
-        <w:rPr>
-          <w:rFonts w:ascii="Liberation Mono" w:hAnsi="Liberation Mono"/>
-          <w:b w:val="false"/>
-          <w:bCs/>
-          <w:i w:val="false"/>
-          <w:color w:val="000000"/>
-          <w:sz w:val="20"/>
-          <w:szCs w:val="16"/>
-          <w:u w:val="none"/>
-          <w:shd w:fill="auto" w:val="clear"/>
-          <w:lang w:val="zxx"/>
-        </w:rPr>
-        <w:t xml:space="preserve"> (exponent_str[</w:t>
-      </w:r>
-      <w:r>
-        <w:rPr>
-          <w:rFonts w:ascii="Liberation Mono" w:hAnsi="Liberation Mono"/>
-          <w:b w:val="false"/>
-          <w:bCs/>
-          <w:i w:val="false"/>
-          <w:color w:val="33AAFF"/>
-          <w:sz w:val="20"/>
-          <w:szCs w:val="16"/>
-          <w:u w:val="none"/>
-          <w:shd w:fill="auto" w:val="clear"/>
-          <w:lang w:val="zxx"/>
-        </w:rPr>
-        <w:t>0</w:t>
-      </w:r>
-      <w:r>
-        <w:rPr>
-          <w:rFonts w:ascii="Liberation Mono" w:hAnsi="Liberation Mono"/>
-          <w:b w:val="false"/>
-          <w:bCs/>
-          <w:i w:val="false"/>
-          <w:color w:val="000000"/>
-          <w:sz w:val="20"/>
-          <w:szCs w:val="16"/>
-          <w:u w:val="none"/>
-          <w:shd w:fill="auto" w:val="clear"/>
-          <w:lang w:val="zxx"/>
-        </w:rPr>
-        <w:t xml:space="preserve">] == </w:t>
-      </w:r>
-      <w:r>
-        <w:rPr>
-          <w:rFonts w:ascii="Liberation Mono" w:hAnsi="Liberation Mono"/>
-          <w:b w:val="false"/>
-          <w:bCs/>
-          <w:i w:val="false"/>
-          <w:color w:val="55AA22"/>
-          <w:sz w:val="20"/>
-          <w:szCs w:val="16"/>
-          <w:u w:val="none"/>
-          <w:shd w:fill="auto" w:val="clear"/>
-          <w:lang w:val="zxx"/>
-        </w:rPr>
-        <w:t>'-'</w:t>
-      </w:r>
-      <w:r>
-        <w:rPr>
-          <w:rFonts w:ascii="Liberation Mono" w:hAnsi="Liberation Mono"/>
-          <w:b w:val="false"/>
-          <w:bCs/>
-          <w:i w:val="false"/>
-          <w:color w:val="000000"/>
-          <w:sz w:val="20"/>
-          <w:szCs w:val="16"/>
-          <w:u w:val="none"/>
-          <w:shd w:fill="auto" w:val="clear"/>
-          <w:lang w:val="zxx"/>
-        </w:rPr>
-        <w:t>)</w:t>
+        <w:t xml:space="preserve">        }</w:t>
       </w:r>
     </w:p>
     <w:p>
@@ -4479,21 +4568,6 @@
         </w:rPr>
         <w:t xml:space="preserve">33  </w:t>
       </w:r>
-      <w:r>
-        <w:rPr>
-          <w:rFonts w:ascii="Liberation Mono" w:hAnsi="Liberation Mono"/>
-          <w:b w:val="false"/>
-          <w:bCs/>
-          <w:i w:val="false"/>
-          <w:color w:val="000000"/>
-          <w:sz w:val="20"/>
-          <w:szCs w:val="16"/>
-          <w:u w:val="none"/>
-          <w:shd w:fill="auto" w:val="clear"/>
-          <w:lang w:val="zxx"/>
-        </w:rPr>
-        <w:t xml:space="preserve">        {</w:t>
-      </w:r>
     </w:p>
     <w:p>
       <w:pPr>
@@ -4549,7 +4623,37 @@
           <w:shd w:fill="auto" w:val="clear"/>
           <w:lang w:val="zxx"/>
         </w:rPr>
-        <w:t xml:space="preserve">            exp_negative = true;</w:t>
+        <w:t xml:space="preserve">        </w:t>
+      </w:r>
+      <w:r>
+        <w:rPr>
+          <w:rFonts w:ascii="Liberation Mono" w:hAnsi="Liberation Mono"/>
+          <w:b w:val="false"/>
+          <w:bCs/>
+          <w:i w:val="false"/>
+          <w:color w:val="0000FF"/>
+          <w:sz w:val="20"/>
+          <w:szCs w:val="16"/>
+          <w:u w:val="none"/>
+          <w:shd w:fill="auto" w:val="clear"/>
+          <w:lang w:val="zxx"/>
+        </w:rPr>
+        <w:t>return</w:t>
+      </w:r>
+      <w:r>
+        <w:rPr>
+          <w:rFonts w:ascii="Liberation Mono" w:hAnsi="Liberation Mono"/>
+          <w:b w:val="false"/>
+          <w:bCs/>
+          <w:i w:val="false"/>
+          <w:color w:val="000000"/>
+          <w:sz w:val="20"/>
+          <w:szCs w:val="16"/>
+          <w:u w:val="none"/>
+          <w:shd w:fill="auto" w:val="clear"/>
+          <w:lang w:val="zxx"/>
+        </w:rPr>
+        <w:t xml:space="preserve"> false;</w:t>
       </w:r>
     </w:p>
     <w:p>
@@ -4606,37 +4710,7 @@
           <w:shd w:fill="auto" w:val="clear"/>
           <w:lang w:val="zxx"/>
         </w:rPr>
-        <w:t xml:space="preserve">            exponent_str = exponent_str.substr(</w:t>
-      </w:r>
-      <w:r>
-        <w:rPr>
-          <w:rFonts w:ascii="Liberation Mono" w:hAnsi="Liberation Mono"/>
-          <w:b w:val="false"/>
-          <w:bCs/>
-          <w:i w:val="false"/>
-          <w:color w:val="33AAFF"/>
-          <w:sz w:val="20"/>
-          <w:szCs w:val="16"/>
-          <w:u w:val="none"/>
-          <w:shd w:fill="auto" w:val="clear"/>
-          <w:lang w:val="zxx"/>
-        </w:rPr>
-        <w:t>1</w:t>
-      </w:r>
-      <w:r>
-        <w:rPr>
-          <w:rFonts w:ascii="Liberation Mono" w:hAnsi="Liberation Mono"/>
-          <w:b w:val="false"/>
-          <w:bCs/>
-          <w:i w:val="false"/>
-          <w:color w:val="000000"/>
-          <w:sz w:val="20"/>
-          <w:szCs w:val="16"/>
-          <w:u w:val="none"/>
-          <w:shd w:fill="auto" w:val="clear"/>
-          <w:lang w:val="zxx"/>
-        </w:rPr>
-        <w:t>);</w:t>
+        <w:t xml:space="preserve">    }</w:t>
       </w:r>
     </w:p>
     <w:p>
@@ -4680,21 +4754,6 @@
         </w:rPr>
         <w:t xml:space="preserve">36  </w:t>
       </w:r>
-      <w:r>
-        <w:rPr>
-          <w:rFonts w:ascii="Liberation Mono" w:hAnsi="Liberation Mono"/>
-          <w:b w:val="false"/>
-          <w:bCs/>
-          <w:i w:val="false"/>
-          <w:color w:val="000000"/>
-          <w:sz w:val="20"/>
-          <w:szCs w:val="16"/>
-          <w:u w:val="none"/>
-          <w:shd w:fill="auto" w:val="clear"/>
-          <w:lang w:val="zxx"/>
-        </w:rPr>
-        <w:t xml:space="preserve">        }</w:t>
-      </w:r>
     </w:p>
     <w:p>
       <w:pPr>
@@ -4743,21 +4802,6 @@
           <w:b w:val="false"/>
           <w:bCs/>
           <w:i w:val="false"/>
-          <w:color w:val="000000"/>
-          <w:sz w:val="20"/>
-          <w:szCs w:val="16"/>
-          <w:u w:val="none"/>
-          <w:shd w:fill="auto" w:val="clear"/>
-          <w:lang w:val="zxx"/>
-        </w:rPr>
-        <w:t xml:space="preserve">        </w:t>
-      </w:r>
-      <w:r>
-        <w:rPr>
-          <w:rFonts w:ascii="Liberation Mono" w:hAnsi="Liberation Mono"/>
-          <w:b w:val="false"/>
-          <w:bCs/>
-          <w:i w:val="false"/>
           <w:color w:val="0000FF"/>
           <w:sz w:val="20"/>
           <w:szCs w:val="16"/>
@@ -4765,112 +4809,22 @@
           <w:shd w:fill="auto" w:val="clear"/>
           <w:lang w:val="zxx"/>
         </w:rPr>
-        <w:t>else</w:t>
-      </w:r>
-      <w:r>
-        <w:rPr>
-          <w:rFonts w:ascii="Liberation Mono" w:hAnsi="Liberation Mono"/>
-          <w:b w:val="false"/>
-          <w:bCs/>
-          <w:i w:val="false"/>
-          <w:color w:val="000000"/>
-          <w:sz w:val="20"/>
-          <w:szCs w:val="16"/>
-          <w:u w:val="none"/>
-          <w:shd w:fill="auto" w:val="clear"/>
-          <w:lang w:val="zxx"/>
-        </w:rPr>
-        <w:t xml:space="preserve"> </w:t>
-      </w:r>
-      <w:r>
-        <w:rPr>
-          <w:rFonts w:ascii="Liberation Mono" w:hAnsi="Liberation Mono"/>
-          <w:b w:val="false"/>
-          <w:bCs/>
-          <w:i w:val="false"/>
-          <w:color w:val="0000FF"/>
-          <w:sz w:val="20"/>
-          <w:szCs w:val="16"/>
-          <w:u w:val="none"/>
-          <w:shd w:fill="auto" w:val="clear"/>
-          <w:lang w:val="zxx"/>
-        </w:rPr>
-        <w:t>if</w:t>
-      </w:r>
-      <w:r>
-        <w:rPr>
-          <w:rFonts w:ascii="Liberation Mono" w:hAnsi="Liberation Mono"/>
-          <w:b w:val="false"/>
-          <w:bCs/>
-          <w:i w:val="false"/>
-          <w:color w:val="000000"/>
-          <w:sz w:val="20"/>
-          <w:szCs w:val="16"/>
-          <w:u w:val="none"/>
-          <w:shd w:fill="auto" w:val="clear"/>
-          <w:lang w:val="zxx"/>
-        </w:rPr>
-        <w:t xml:space="preserve"> (exponent_str[</w:t>
-      </w:r>
-      <w:r>
-        <w:rPr>
-          <w:rFonts w:ascii="Liberation Mono" w:hAnsi="Liberation Mono"/>
-          <w:b w:val="false"/>
-          <w:bCs/>
-          <w:i w:val="false"/>
-          <w:color w:val="33AAFF"/>
-          <w:sz w:val="20"/>
-          <w:szCs w:val="16"/>
-          <w:u w:val="none"/>
-          <w:shd w:fill="auto" w:val="clear"/>
-          <w:lang w:val="zxx"/>
-        </w:rPr>
-        <w:t>0</w:t>
-      </w:r>
-      <w:r>
-        <w:rPr>
-          <w:rFonts w:ascii="Liberation Mono" w:hAnsi="Liberation Mono"/>
-          <w:b w:val="false"/>
-          <w:bCs/>
-          <w:i w:val="false"/>
-          <w:color w:val="000000"/>
-          <w:sz w:val="20"/>
-          <w:szCs w:val="16"/>
-          <w:u w:val="none"/>
-          <w:shd w:fill="auto" w:val="clear"/>
-          <w:lang w:val="zxx"/>
-        </w:rPr>
-        <w:t xml:space="preserve">] == </w:t>
-      </w:r>
-      <w:r>
-        <w:rPr>
-          <w:rFonts w:ascii="Liberation Mono" w:hAnsi="Liberation Mono"/>
-          <w:b w:val="false"/>
-          <w:bCs/>
-          <w:i w:val="false"/>
-          <w:color w:val="55AA22"/>
-          <w:sz w:val="20"/>
-          <w:szCs w:val="16"/>
-          <w:u w:val="none"/>
-          <w:shd w:fill="auto" w:val="clear"/>
-          <w:lang w:val="zxx"/>
-        </w:rPr>
-        <w:t>'+'</w:t>
-      </w:r>
-      <w:r>
-        <w:rPr>
-          <w:rFonts w:ascii="Liberation Mono" w:hAnsi="Liberation Mono"/>
-          <w:b w:val="false"/>
-          <w:bCs/>
-          <w:i w:val="false"/>
-          <w:color w:val="000000"/>
-          <w:sz w:val="20"/>
-          <w:szCs w:val="16"/>
-          <w:u w:val="none"/>
-          <w:shd w:fill="auto" w:val="clear"/>
-          <w:lang w:val="zxx"/>
-        </w:rPr>
-        <w:t>)</w:t>
+        <w:t>public</w:t>
+      </w:r>
+      <w:r>
+        <w:rPr>
+          <w:rFonts w:ascii="Liberation Mono" w:hAnsi="Liberation Mono"/>
+          <w:b w:val="false"/>
+          <w:bCs/>
+          <w:i w:val="false"/>
+          <w:color w:val="000000"/>
+          <w:sz w:val="20"/>
+          <w:szCs w:val="16"/>
+          <w:u w:val="none"/>
+          <w:shd w:fill="auto" w:val="clear"/>
+          <w:lang w:val="zxx"/>
+        </w:rPr>
+        <w:t>:</w:t>
       </w:r>
     </w:p>
     <w:p>
@@ -4927,7 +4881,37 @@
           <w:shd w:fill="auto" w:val="clear"/>
           <w:lang w:val="zxx"/>
         </w:rPr>
-        <w:t xml:space="preserve">        {</w:t>
+        <w:t xml:space="preserve">    MaxFlow(</w:t>
+      </w:r>
+      <w:r>
+        <w:rPr>
+          <w:rFonts w:ascii="Liberation Mono" w:hAnsi="Liberation Mono"/>
+          <w:b w:val="false"/>
+          <w:bCs/>
+          <w:i w:val="false"/>
+          <w:color w:val="0000FF"/>
+          <w:sz w:val="20"/>
+          <w:szCs w:val="16"/>
+          <w:u w:val="none"/>
+          <w:shd w:fill="auto" w:val="clear"/>
+          <w:lang w:val="zxx"/>
+        </w:rPr>
+        <w:t>int</w:t>
+      </w:r>
+      <w:r>
+        <w:rPr>
+          <w:rFonts w:ascii="Liberation Mono" w:hAnsi="Liberation Mono"/>
+          <w:b w:val="false"/>
+          <w:bCs/>
+          <w:i w:val="false"/>
+          <w:color w:val="000000"/>
+          <w:sz w:val="20"/>
+          <w:szCs w:val="16"/>
+          <w:u w:val="none"/>
+          <w:shd w:fill="auto" w:val="clear"/>
+          <w:lang w:val="zxx"/>
+        </w:rPr>
+        <w:t xml:space="preserve"> vertices) : numVertices(vertices) {</w:t>
       </w:r>
     </w:p>
     <w:p>
@@ -4984,7 +4968,37 @@
           <w:shd w:fill="auto" w:val="clear"/>
           <w:lang w:val="zxx"/>
         </w:rPr>
-        <w:t xml:space="preserve">            exponent_str = exponent_str.substr(</w:t>
+        <w:t xml:space="preserve">        capacity.assign(vertices, std::vector&lt;</w:t>
+      </w:r>
+      <w:r>
+        <w:rPr>
+          <w:rFonts w:ascii="Liberation Mono" w:hAnsi="Liberation Mono"/>
+          <w:b w:val="false"/>
+          <w:bCs/>
+          <w:i w:val="false"/>
+          <w:color w:val="0000FF"/>
+          <w:sz w:val="20"/>
+          <w:szCs w:val="16"/>
+          <w:u w:val="none"/>
+          <w:shd w:fill="auto" w:val="clear"/>
+          <w:lang w:val="zxx"/>
+        </w:rPr>
+        <w:t>int</w:t>
+      </w:r>
+      <w:r>
+        <w:rPr>
+          <w:rFonts w:ascii="Liberation Mono" w:hAnsi="Liberation Mono"/>
+          <w:b w:val="false"/>
+          <w:bCs/>
+          <w:i w:val="false"/>
+          <w:color w:val="000000"/>
+          <w:sz w:val="20"/>
+          <w:szCs w:val="16"/>
+          <w:u w:val="none"/>
+          <w:shd w:fill="auto" w:val="clear"/>
+          <w:lang w:val="zxx"/>
+        </w:rPr>
+        <w:t xml:space="preserve">&gt;(vertices, </w:t>
       </w:r>
       <w:r>
         <w:rPr>
@@ -4999,22 +5013,22 @@
           <w:shd w:fill="auto" w:val="clear"/>
           <w:lang w:val="zxx"/>
         </w:rPr>
-        <w:t>1</w:t>
-      </w:r>
-      <w:r>
-        <w:rPr>
-          <w:rFonts w:ascii="Liberation Mono" w:hAnsi="Liberation Mono"/>
-          <w:b w:val="false"/>
-          <w:bCs/>
-          <w:i w:val="false"/>
-          <w:color w:val="000000"/>
-          <w:sz w:val="20"/>
-          <w:szCs w:val="16"/>
-          <w:u w:val="none"/>
-          <w:shd w:fill="auto" w:val="clear"/>
-          <w:lang w:val="zxx"/>
-        </w:rPr>
-        <w:t>);</w:t>
+        <w:t>0</w:t>
+      </w:r>
+      <w:r>
+        <w:rPr>
+          <w:rFonts w:ascii="Liberation Mono" w:hAnsi="Liberation Mono"/>
+          <w:b w:val="false"/>
+          <w:bCs/>
+          <w:i w:val="false"/>
+          <w:color w:val="000000"/>
+          <w:sz w:val="20"/>
+          <w:szCs w:val="16"/>
+          <w:u w:val="none"/>
+          <w:shd w:fill="auto" w:val="clear"/>
+          <w:lang w:val="zxx"/>
+        </w:rPr>
+        <w:t>));</w:t>
       </w:r>
     </w:p>
     <w:p>
@@ -5071,7 +5085,7 @@
           <w:shd w:fill="auto" w:val="clear"/>
           <w:lang w:val="zxx"/>
         </w:rPr>
-        <w:t xml:space="preserve">        }</w:t>
+        <w:t xml:space="preserve">        adjList.resize(vertices);</w:t>
       </w:r>
     </w:p>
     <w:p>
@@ -5115,6 +5129,21 @@
         </w:rPr>
         <w:t xml:space="preserve">41  </w:t>
       </w:r>
+      <w:r>
+        <w:rPr>
+          <w:rFonts w:ascii="Liberation Mono" w:hAnsi="Liberation Mono"/>
+          <w:b w:val="false"/>
+          <w:bCs/>
+          <w:i w:val="false"/>
+          <w:color w:val="000000"/>
+          <w:sz w:val="20"/>
+          <w:szCs w:val="16"/>
+          <w:u w:val="none"/>
+          <w:shd w:fill="auto" w:val="clear"/>
+          <w:lang w:val="zxx"/>
+        </w:rPr>
+        <w:t xml:space="preserve">    }</w:t>
+      </w:r>
     </w:p>
     <w:p>
       <w:pPr>
@@ -5157,21 +5186,6 @@
         </w:rPr>
         <w:t xml:space="preserve">42  </w:t>
       </w:r>
-      <w:r>
-        <w:rPr>
-          <w:rFonts w:ascii="Liberation Mono" w:hAnsi="Liberation Mono"/>
-          <w:b w:val="false"/>
-          <w:bCs/>
-          <w:i w:val="false"/>
-          <w:color w:val="000000"/>
-          <w:sz w:val="20"/>
-          <w:szCs w:val="16"/>
-          <w:u w:val="none"/>
-          <w:shd w:fill="auto" w:val="clear"/>
-          <w:lang w:val="zxx"/>
-        </w:rPr>
-        <w:t xml:space="preserve">        exponent = std::stoi(exponent_str);</w:t>
-      </w:r>
     </w:p>
     <w:p>
       <w:pPr>
@@ -5227,7 +5241,7 @@
           <w:shd w:fill="auto" w:val="clear"/>
           <w:lang w:val="zxx"/>
         </w:rPr>
-        <w:t xml:space="preserve">        </w:t>
+        <w:t xml:space="preserve">    </w:t>
       </w:r>
       <w:r>
         <w:rPr>
@@ -5242,22 +5256,112 @@
           <w:shd w:fill="auto" w:val="clear"/>
           <w:lang w:val="zxx"/>
         </w:rPr>
-        <w:t>if</w:t>
-      </w:r>
-      <w:r>
-        <w:rPr>
-          <w:rFonts w:ascii="Liberation Mono" w:hAnsi="Liberation Mono"/>
-          <w:b w:val="false"/>
-          <w:bCs/>
-          <w:i w:val="false"/>
-          <w:color w:val="000000"/>
-          <w:sz w:val="20"/>
-          <w:szCs w:val="16"/>
-          <w:u w:val="none"/>
-          <w:shd w:fill="auto" w:val="clear"/>
-          <w:lang w:val="zxx"/>
-        </w:rPr>
-        <w:t xml:space="preserve"> (exp_negative)</w:t>
+        <w:t>void</w:t>
+      </w:r>
+      <w:r>
+        <w:rPr>
+          <w:rFonts w:ascii="Liberation Mono" w:hAnsi="Liberation Mono"/>
+          <w:b w:val="false"/>
+          <w:bCs/>
+          <w:i w:val="false"/>
+          <w:color w:val="000000"/>
+          <w:sz w:val="20"/>
+          <w:szCs w:val="16"/>
+          <w:u w:val="none"/>
+          <w:shd w:fill="auto" w:val="clear"/>
+          <w:lang w:val="zxx"/>
+        </w:rPr>
+        <w:t xml:space="preserve"> addEdge(</w:t>
+      </w:r>
+      <w:r>
+        <w:rPr>
+          <w:rFonts w:ascii="Liberation Mono" w:hAnsi="Liberation Mono"/>
+          <w:b w:val="false"/>
+          <w:bCs/>
+          <w:i w:val="false"/>
+          <w:color w:val="0000FF"/>
+          <w:sz w:val="20"/>
+          <w:szCs w:val="16"/>
+          <w:u w:val="none"/>
+          <w:shd w:fill="auto" w:val="clear"/>
+          <w:lang w:val="zxx"/>
+        </w:rPr>
+        <w:t>int</w:t>
+      </w:r>
+      <w:r>
+        <w:rPr>
+          <w:rFonts w:ascii="Liberation Mono" w:hAnsi="Liberation Mono"/>
+          <w:b w:val="false"/>
+          <w:bCs/>
+          <w:i w:val="false"/>
+          <w:color w:val="000000"/>
+          <w:sz w:val="20"/>
+          <w:szCs w:val="16"/>
+          <w:u w:val="none"/>
+          <w:shd w:fill="auto" w:val="clear"/>
+          <w:lang w:val="zxx"/>
+        </w:rPr>
+        <w:t xml:space="preserve"> from, </w:t>
+      </w:r>
+      <w:r>
+        <w:rPr>
+          <w:rFonts w:ascii="Liberation Mono" w:hAnsi="Liberation Mono"/>
+          <w:b w:val="false"/>
+          <w:bCs/>
+          <w:i w:val="false"/>
+          <w:color w:val="0000FF"/>
+          <w:sz w:val="20"/>
+          <w:szCs w:val="16"/>
+          <w:u w:val="none"/>
+          <w:shd w:fill="auto" w:val="clear"/>
+          <w:lang w:val="zxx"/>
+        </w:rPr>
+        <w:t>int</w:t>
+      </w:r>
+      <w:r>
+        <w:rPr>
+          <w:rFonts w:ascii="Liberation Mono" w:hAnsi="Liberation Mono"/>
+          <w:b w:val="false"/>
+          <w:bCs/>
+          <w:i w:val="false"/>
+          <w:color w:val="000000"/>
+          <w:sz w:val="20"/>
+          <w:szCs w:val="16"/>
+          <w:u w:val="none"/>
+          <w:shd w:fill="auto" w:val="clear"/>
+          <w:lang w:val="zxx"/>
+        </w:rPr>
+        <w:t xml:space="preserve"> to, </w:t>
+      </w:r>
+      <w:r>
+        <w:rPr>
+          <w:rFonts w:ascii="Liberation Mono" w:hAnsi="Liberation Mono"/>
+          <w:b w:val="false"/>
+          <w:bCs/>
+          <w:i w:val="false"/>
+          <w:color w:val="0000FF"/>
+          <w:sz w:val="20"/>
+          <w:szCs w:val="16"/>
+          <w:u w:val="none"/>
+          <w:shd w:fill="auto" w:val="clear"/>
+          <w:lang w:val="zxx"/>
+        </w:rPr>
+        <w:t>int</w:t>
+      </w:r>
+      <w:r>
+        <w:rPr>
+          <w:rFonts w:ascii="Liberation Mono" w:hAnsi="Liberation Mono"/>
+          <w:b w:val="false"/>
+          <w:bCs/>
+          <w:i w:val="false"/>
+          <w:color w:val="000000"/>
+          <w:sz w:val="20"/>
+          <w:szCs w:val="16"/>
+          <w:u w:val="none"/>
+          <w:shd w:fill="auto" w:val="clear"/>
+          <w:lang w:val="zxx"/>
+        </w:rPr>
+        <w:t xml:space="preserve"> cap) {</w:t>
       </w:r>
     </w:p>
     <w:p>
@@ -5314,7 +5418,7 @@
           <w:shd w:fill="auto" w:val="clear"/>
           <w:lang w:val="zxx"/>
         </w:rPr>
-        <w:t xml:space="preserve">        {</w:t>
+        <w:t xml:space="preserve">        capacity[from][to] += cap;</w:t>
       </w:r>
     </w:p>
     <w:p>
@@ -5371,7 +5475,7 @@
           <w:shd w:fill="auto" w:val="clear"/>
           <w:lang w:val="zxx"/>
         </w:rPr>
-        <w:t xml:space="preserve">            exponent = -exponent;</w:t>
+        <w:t xml:space="preserve">        adjList[from].push_back(to);</w:t>
       </w:r>
     </w:p>
     <w:p>
@@ -5428,7 +5532,22 @@
           <w:shd w:fill="auto" w:val="clear"/>
           <w:lang w:val="zxx"/>
         </w:rPr>
-        <w:t xml:space="preserve">        }</w:t>
+        <w:t xml:space="preserve">        adjList[to].push_back(from); </w:t>
+      </w:r>
+      <w:r>
+        <w:rPr>
+          <w:rFonts w:ascii="Liberation Mono" w:hAnsi="Liberation Mono"/>
+          <w:b w:val="false"/>
+          <w:bCs/>
+          <w:i/>
+          <w:color w:val="888888"/>
+          <w:sz w:val="20"/>
+          <w:szCs w:val="16"/>
+          <w:u w:val="none"/>
+          <w:shd w:fill="auto" w:val="clear"/>
+          <w:lang w:val="zxx"/>
+        </w:rPr>
+        <w:t>// Для остаточной сети</w:t>
       </w:r>
     </w:p>
     <w:p>
@@ -5472,6 +5591,21 @@
         </w:rPr>
         <w:t xml:space="preserve">47  </w:t>
       </w:r>
+      <w:r>
+        <w:rPr>
+          <w:rFonts w:ascii="Liberation Mono" w:hAnsi="Liberation Mono"/>
+          <w:b w:val="false"/>
+          <w:bCs/>
+          <w:i w:val="false"/>
+          <w:color w:val="000000"/>
+          <w:sz w:val="20"/>
+          <w:szCs w:val="16"/>
+          <w:u w:val="none"/>
+          <w:shd w:fill="auto" w:val="clear"/>
+          <w:lang w:val="zxx"/>
+        </w:rPr>
+        <w:t xml:space="preserve">    }</w:t>
+      </w:r>
     </w:p>
     <w:p>
       <w:pPr>
@@ -5514,81 +5648,6 @@
         </w:rPr>
         <w:t xml:space="preserve">48  </w:t>
       </w:r>
-      <w:r>
-        <w:rPr>
-          <w:rFonts w:ascii="Liberation Mono" w:hAnsi="Liberation Mono"/>
-          <w:b w:val="false"/>
-          <w:bCs/>
-          <w:i w:val="false"/>
-          <w:color w:val="000000"/>
-          <w:sz w:val="20"/>
-          <w:szCs w:val="16"/>
-          <w:u w:val="none"/>
-          <w:shd w:fill="auto" w:val="clear"/>
-          <w:lang w:val="zxx"/>
-        </w:rPr>
-        <w:t xml:space="preserve">        is_negative = (mantissa[</w:t>
-      </w:r>
-      <w:r>
-        <w:rPr>
-          <w:rFonts w:ascii="Liberation Mono" w:hAnsi="Liberation Mono"/>
-          <w:b w:val="false"/>
-          <w:bCs/>
-          <w:i w:val="false"/>
-          <w:color w:val="33AAFF"/>
-          <w:sz w:val="20"/>
-          <w:szCs w:val="16"/>
-          <w:u w:val="none"/>
-          <w:shd w:fill="auto" w:val="clear"/>
-          <w:lang w:val="zxx"/>
-        </w:rPr>
-        <w:t>0</w:t>
-      </w:r>
-      <w:r>
-        <w:rPr>
-          <w:rFonts w:ascii="Liberation Mono" w:hAnsi="Liberation Mono"/>
-          <w:b w:val="false"/>
-          <w:bCs/>
-          <w:i w:val="false"/>
-          <w:color w:val="000000"/>
-          <w:sz w:val="20"/>
-          <w:szCs w:val="16"/>
-          <w:u w:val="none"/>
-          <w:shd w:fill="auto" w:val="clear"/>
-          <w:lang w:val="zxx"/>
-        </w:rPr>
-        <w:t xml:space="preserve">] == </w:t>
-      </w:r>
-      <w:r>
-        <w:rPr>
-          <w:rFonts w:ascii="Liberation Mono" w:hAnsi="Liberation Mono"/>
-          <w:b w:val="false"/>
-          <w:bCs/>
-          <w:i w:val="false"/>
-          <w:color w:val="55AA22"/>
-          <w:sz w:val="20"/>
-          <w:szCs w:val="16"/>
-          <w:u w:val="none"/>
-          <w:shd w:fill="auto" w:val="clear"/>
-          <w:lang w:val="zxx"/>
-        </w:rPr>
-        <w:t>'-'</w:t>
-      </w:r>
-      <w:r>
-        <w:rPr>
-          <w:rFonts w:ascii="Liberation Mono" w:hAnsi="Liberation Mono"/>
-          <w:b w:val="false"/>
-          <w:bCs/>
-          <w:i w:val="false"/>
-          <w:color w:val="000000"/>
-          <w:sz w:val="20"/>
-          <w:szCs w:val="16"/>
-          <w:u w:val="none"/>
-          <w:shd w:fill="auto" w:val="clear"/>
-          <w:lang w:val="zxx"/>
-        </w:rPr>
-        <w:t>);</w:t>
-      </w:r>
     </w:p>
     <w:p>
       <w:pPr>
@@ -5644,97 +5703,22 @@
           <w:shd w:fill="auto" w:val="clear"/>
           <w:lang w:val="zxx"/>
         </w:rPr>
-        <w:t xml:space="preserve">        </w:t>
-      </w:r>
-      <w:r>
-        <w:rPr>
-          <w:rFonts w:ascii="Liberation Mono" w:hAnsi="Liberation Mono"/>
-          <w:b w:val="false"/>
-          <w:bCs/>
-          <w:i w:val="false"/>
-          <w:color w:val="0000FF"/>
-          <w:sz w:val="20"/>
-          <w:szCs w:val="16"/>
-          <w:u w:val="none"/>
-          <w:shd w:fill="auto" w:val="clear"/>
-          <w:lang w:val="zxx"/>
-        </w:rPr>
-        <w:t>if</w:t>
-      </w:r>
-      <w:r>
-        <w:rPr>
-          <w:rFonts w:ascii="Liberation Mono" w:hAnsi="Liberation Mono"/>
-          <w:b w:val="false"/>
-          <w:bCs/>
-          <w:i w:val="false"/>
-          <w:color w:val="000000"/>
-          <w:sz w:val="20"/>
-          <w:szCs w:val="16"/>
-          <w:u w:val="none"/>
-          <w:shd w:fill="auto" w:val="clear"/>
-          <w:lang w:val="zxx"/>
-        </w:rPr>
-        <w:t xml:space="preserve"> (is_negative || mantissa[</w:t>
-      </w:r>
-      <w:r>
-        <w:rPr>
-          <w:rFonts w:ascii="Liberation Mono" w:hAnsi="Liberation Mono"/>
-          <w:b w:val="false"/>
-          <w:bCs/>
-          <w:i w:val="false"/>
-          <w:color w:val="33AAFF"/>
-          <w:sz w:val="20"/>
-          <w:szCs w:val="16"/>
-          <w:u w:val="none"/>
-          <w:shd w:fill="auto" w:val="clear"/>
-          <w:lang w:val="zxx"/>
-        </w:rPr>
-        <w:t>0</w:t>
-      </w:r>
-      <w:r>
-        <w:rPr>
-          <w:rFonts w:ascii="Liberation Mono" w:hAnsi="Liberation Mono"/>
-          <w:b w:val="false"/>
-          <w:bCs/>
-          <w:i w:val="false"/>
-          <w:color w:val="000000"/>
-          <w:sz w:val="20"/>
-          <w:szCs w:val="16"/>
-          <w:u w:val="none"/>
-          <w:shd w:fill="auto" w:val="clear"/>
-          <w:lang w:val="zxx"/>
-        </w:rPr>
-        <w:t xml:space="preserve">] == </w:t>
-      </w:r>
-      <w:r>
-        <w:rPr>
-          <w:rFonts w:ascii="Liberation Mono" w:hAnsi="Liberation Mono"/>
-          <w:b w:val="false"/>
-          <w:bCs/>
-          <w:i w:val="false"/>
-          <w:color w:val="55AA22"/>
-          <w:sz w:val="20"/>
-          <w:szCs w:val="16"/>
-          <w:u w:val="none"/>
-          <w:shd w:fill="auto" w:val="clear"/>
-          <w:lang w:val="zxx"/>
-        </w:rPr>
-        <w:t>'+'</w:t>
-      </w:r>
-      <w:r>
-        <w:rPr>
-          <w:rFonts w:ascii="Liberation Mono" w:hAnsi="Liberation Mono"/>
-          <w:b w:val="false"/>
-          <w:bCs/>
-          <w:i w:val="false"/>
-          <w:color w:val="000000"/>
-          <w:sz w:val="20"/>
-          <w:szCs w:val="16"/>
-          <w:u w:val="none"/>
-          <w:shd w:fill="auto" w:val="clear"/>
-          <w:lang w:val="zxx"/>
-        </w:rPr>
-        <w:t>)</w:t>
+        <w:t xml:space="preserve">    </w:t>
+      </w:r>
+      <w:r>
+        <w:rPr>
+          <w:rFonts w:ascii="Liberation Mono" w:hAnsi="Liberation Mono"/>
+          <w:b w:val="false"/>
+          <w:bCs/>
+          <w:i/>
+          <w:color w:val="888888"/>
+          <w:sz w:val="20"/>
+          <w:szCs w:val="16"/>
+          <w:u w:val="none"/>
+          <w:shd w:fill="auto" w:val="clear"/>
+          <w:lang w:val="zxx"/>
+        </w:rPr>
+        <w:t>// Алгоритм Эдмондса-Карпа для поиска максимального потока</w:t>
       </w:r>
     </w:p>
     <w:p>
@@ -5791,37 +5775,97 @@
           <w:shd w:fill="auto" w:val="clear"/>
           <w:lang w:val="zxx"/>
         </w:rPr>
-        <w:t xml:space="preserve">            mantissa = mantissa.substr(</w:t>
-      </w:r>
-      <w:r>
-        <w:rPr>
-          <w:rFonts w:ascii="Liberation Mono" w:hAnsi="Liberation Mono"/>
-          <w:b w:val="false"/>
-          <w:bCs/>
-          <w:i w:val="false"/>
-          <w:color w:val="33AAFF"/>
-          <w:sz w:val="20"/>
-          <w:szCs w:val="16"/>
-          <w:u w:val="none"/>
-          <w:shd w:fill="auto" w:val="clear"/>
-          <w:lang w:val="zxx"/>
-        </w:rPr>
-        <w:t>1</w:t>
-      </w:r>
-      <w:r>
-        <w:rPr>
-          <w:rFonts w:ascii="Liberation Mono" w:hAnsi="Liberation Mono"/>
-          <w:b w:val="false"/>
-          <w:bCs/>
-          <w:i w:val="false"/>
-          <w:color w:val="000000"/>
-          <w:sz w:val="20"/>
-          <w:szCs w:val="16"/>
-          <w:u w:val="none"/>
-          <w:shd w:fill="auto" w:val="clear"/>
-          <w:lang w:val="zxx"/>
-        </w:rPr>
-        <w:t>);</w:t>
+        <w:t xml:space="preserve">    </w:t>
+      </w:r>
+      <w:r>
+        <w:rPr>
+          <w:rFonts w:ascii="Liberation Mono" w:hAnsi="Liberation Mono"/>
+          <w:b w:val="false"/>
+          <w:bCs/>
+          <w:i w:val="false"/>
+          <w:color w:val="0000FF"/>
+          <w:sz w:val="20"/>
+          <w:szCs w:val="16"/>
+          <w:u w:val="none"/>
+          <w:shd w:fill="auto" w:val="clear"/>
+          <w:lang w:val="zxx"/>
+        </w:rPr>
+        <w:t>int</w:t>
+      </w:r>
+      <w:r>
+        <w:rPr>
+          <w:rFonts w:ascii="Liberation Mono" w:hAnsi="Liberation Mono"/>
+          <w:b w:val="false"/>
+          <w:bCs/>
+          <w:i w:val="false"/>
+          <w:color w:val="000000"/>
+          <w:sz w:val="20"/>
+          <w:szCs w:val="16"/>
+          <w:u w:val="none"/>
+          <w:shd w:fill="auto" w:val="clear"/>
+          <w:lang w:val="zxx"/>
+        </w:rPr>
+        <w:t xml:space="preserve"> findMaxFlow(</w:t>
+      </w:r>
+      <w:r>
+        <w:rPr>
+          <w:rFonts w:ascii="Liberation Mono" w:hAnsi="Liberation Mono"/>
+          <w:b w:val="false"/>
+          <w:bCs/>
+          <w:i w:val="false"/>
+          <w:color w:val="0000FF"/>
+          <w:sz w:val="20"/>
+          <w:szCs w:val="16"/>
+          <w:u w:val="none"/>
+          <w:shd w:fill="auto" w:val="clear"/>
+          <w:lang w:val="zxx"/>
+        </w:rPr>
+        <w:t>int</w:t>
+      </w:r>
+      <w:r>
+        <w:rPr>
+          <w:rFonts w:ascii="Liberation Mono" w:hAnsi="Liberation Mono"/>
+          <w:b w:val="false"/>
+          <w:bCs/>
+          <w:i w:val="false"/>
+          <w:color w:val="000000"/>
+          <w:sz w:val="20"/>
+          <w:szCs w:val="16"/>
+          <w:u w:val="none"/>
+          <w:shd w:fill="auto" w:val="clear"/>
+          <w:lang w:val="zxx"/>
+        </w:rPr>
+        <w:t xml:space="preserve"> source, </w:t>
+      </w:r>
+      <w:r>
+        <w:rPr>
+          <w:rFonts w:ascii="Liberation Mono" w:hAnsi="Liberation Mono"/>
+          <w:b w:val="false"/>
+          <w:bCs/>
+          <w:i w:val="false"/>
+          <w:color w:val="0000FF"/>
+          <w:sz w:val="20"/>
+          <w:szCs w:val="16"/>
+          <w:u w:val="none"/>
+          <w:shd w:fill="auto" w:val="clear"/>
+          <w:lang w:val="zxx"/>
+        </w:rPr>
+        <w:t>int</w:t>
+      </w:r>
+      <w:r>
+        <w:rPr>
+          <w:rFonts w:ascii="Liberation Mono" w:hAnsi="Liberation Mono"/>
+          <w:b w:val="false"/>
+          <w:bCs/>
+          <w:i w:val="false"/>
+          <w:color w:val="000000"/>
+          <w:sz w:val="20"/>
+          <w:szCs w:val="16"/>
+          <w:u w:val="none"/>
+          <w:shd w:fill="auto" w:val="clear"/>
+          <w:lang w:val="zxx"/>
+        </w:rPr>
+        <w:t xml:space="preserve"> sink) {</w:t>
       </w:r>
     </w:p>
     <w:p>
@@ -5865,6 +5909,81 @@
         </w:rPr>
         <w:t xml:space="preserve">51  </w:t>
       </w:r>
+      <w:r>
+        <w:rPr>
+          <w:rFonts w:ascii="Liberation Mono" w:hAnsi="Liberation Mono"/>
+          <w:b w:val="false"/>
+          <w:bCs/>
+          <w:i w:val="false"/>
+          <w:color w:val="000000"/>
+          <w:sz w:val="20"/>
+          <w:szCs w:val="16"/>
+          <w:u w:val="none"/>
+          <w:shd w:fill="auto" w:val="clear"/>
+          <w:lang w:val="zxx"/>
+        </w:rPr>
+        <w:t xml:space="preserve">        </w:t>
+      </w:r>
+      <w:r>
+        <w:rPr>
+          <w:rFonts w:ascii="Liberation Mono" w:hAnsi="Liberation Mono"/>
+          <w:b w:val="false"/>
+          <w:bCs/>
+          <w:i w:val="false"/>
+          <w:color w:val="0000FF"/>
+          <w:sz w:val="20"/>
+          <w:szCs w:val="16"/>
+          <w:u w:val="none"/>
+          <w:shd w:fill="auto" w:val="clear"/>
+          <w:lang w:val="zxx"/>
+        </w:rPr>
+        <w:t>int</w:t>
+      </w:r>
+      <w:r>
+        <w:rPr>
+          <w:rFonts w:ascii="Liberation Mono" w:hAnsi="Liberation Mono"/>
+          <w:b w:val="false"/>
+          <w:bCs/>
+          <w:i w:val="false"/>
+          <w:color w:val="000000"/>
+          <w:sz w:val="20"/>
+          <w:szCs w:val="16"/>
+          <w:u w:val="none"/>
+          <w:shd w:fill="auto" w:val="clear"/>
+          <w:lang w:val="zxx"/>
+        </w:rPr>
+        <w:t xml:space="preserve"> maxFlow = </w:t>
+      </w:r>
+      <w:r>
+        <w:rPr>
+          <w:rFonts w:ascii="Liberation Mono" w:hAnsi="Liberation Mono"/>
+          <w:b w:val="false"/>
+          <w:bCs/>
+          <w:i w:val="false"/>
+          <w:color w:val="33AAFF"/>
+          <w:sz w:val="20"/>
+          <w:szCs w:val="16"/>
+          <w:u w:val="none"/>
+          <w:shd w:fill="auto" w:val="clear"/>
+          <w:lang w:val="zxx"/>
+        </w:rPr>
+        <w:t>0</w:t>
+      </w:r>
+      <w:r>
+        <w:rPr>
+          <w:rFonts w:ascii="Liberation Mono" w:hAnsi="Liberation Mono"/>
+          <w:b w:val="false"/>
+          <w:bCs/>
+          <w:i w:val="false"/>
+          <w:color w:val="000000"/>
+          <w:sz w:val="20"/>
+          <w:szCs w:val="16"/>
+          <w:u w:val="none"/>
+          <w:shd w:fill="auto" w:val="clear"/>
+          <w:lang w:val="zxx"/>
+        </w:rPr>
+        <w:t>;</w:t>
+      </w:r>
     </w:p>
     <w:p>
       <w:pPr>
@@ -5920,7 +6039,7 @@
           <w:shd w:fill="auto" w:val="clear"/>
           <w:lang w:val="zxx"/>
         </w:rPr>
-        <w:t xml:space="preserve">        </w:t>
+        <w:t xml:space="preserve">        std::vector&lt;</w:t>
       </w:r>
       <w:r>
         <w:rPr>
@@ -5935,52 +6054,22 @@
           <w:shd w:fill="auto" w:val="clear"/>
           <w:lang w:val="zxx"/>
         </w:rPr>
-        <w:t>size_t</w:t>
-      </w:r>
-      <w:r>
-        <w:rPr>
-          <w:rFonts w:ascii="Liberation Mono" w:hAnsi="Liberation Mono"/>
-          <w:b w:val="false"/>
-          <w:bCs/>
-          <w:i w:val="false"/>
-          <w:color w:val="000000"/>
-          <w:sz w:val="20"/>
-          <w:szCs w:val="16"/>
-          <w:u w:val="none"/>
-          <w:shd w:fill="auto" w:val="clear"/>
-          <w:lang w:val="zxx"/>
-        </w:rPr>
-        <w:t xml:space="preserve"> dot_pos = mantissa.find(</w:t>
-      </w:r>
-      <w:r>
-        <w:rPr>
-          <w:rFonts w:ascii="Liberation Mono" w:hAnsi="Liberation Mono"/>
-          <w:b w:val="false"/>
-          <w:bCs/>
-          <w:i w:val="false"/>
-          <w:color w:val="55AA22"/>
-          <w:sz w:val="20"/>
-          <w:szCs w:val="16"/>
-          <w:u w:val="none"/>
-          <w:shd w:fill="auto" w:val="clear"/>
-          <w:lang w:val="zxx"/>
-        </w:rPr>
-        <w:t>'.'</w:t>
-      </w:r>
-      <w:r>
-        <w:rPr>
-          <w:rFonts w:ascii="Liberation Mono" w:hAnsi="Liberation Mono"/>
-          <w:b w:val="false"/>
-          <w:bCs/>
-          <w:i w:val="false"/>
-          <w:color w:val="000000"/>
-          <w:sz w:val="20"/>
-          <w:szCs w:val="16"/>
-          <w:u w:val="none"/>
-          <w:shd w:fill="auto" w:val="clear"/>
-          <w:lang w:val="zxx"/>
-        </w:rPr>
-        <w:t>);</w:t>
+        <w:t>int</w:t>
+      </w:r>
+      <w:r>
+        <w:rPr>
+          <w:rFonts w:ascii="Liberation Mono" w:hAnsi="Liberation Mono"/>
+          <w:b w:val="false"/>
+          <w:bCs/>
+          <w:i w:val="false"/>
+          <w:color w:val="000000"/>
+          <w:sz w:val="20"/>
+          <w:szCs w:val="16"/>
+          <w:u w:val="none"/>
+          <w:shd w:fill="auto" w:val="clear"/>
+          <w:lang w:val="zxx"/>
+        </w:rPr>
+        <w:t>&gt; parent(numVertices);</w:t>
       </w:r>
     </w:p>
     <w:p>
@@ -6024,51 +6113,6 @@
         </w:rPr>
         <w:t xml:space="preserve">53  </w:t>
       </w:r>
-      <w:r>
-        <w:rPr>
-          <w:rFonts w:ascii="Liberation Mono" w:hAnsi="Liberation Mono"/>
-          <w:b w:val="false"/>
-          <w:bCs/>
-          <w:i w:val="false"/>
-          <w:color w:val="000000"/>
-          <w:sz w:val="20"/>
-          <w:szCs w:val="16"/>
-          <w:u w:val="none"/>
-          <w:shd w:fill="auto" w:val="clear"/>
-          <w:lang w:val="zxx"/>
-        </w:rPr>
-        <w:t xml:space="preserve">        </w:t>
-      </w:r>
-      <w:r>
-        <w:rPr>
-          <w:rFonts w:ascii="Liberation Mono" w:hAnsi="Liberation Mono"/>
-          <w:b w:val="false"/>
-          <w:bCs/>
-          <w:i w:val="false"/>
-          <w:color w:val="0000FF"/>
-          <w:sz w:val="20"/>
-          <w:szCs w:val="16"/>
-          <w:u w:val="none"/>
-          <w:shd w:fill="auto" w:val="clear"/>
-          <w:lang w:val="zxx"/>
-        </w:rPr>
-        <w:t>if</w:t>
-      </w:r>
-      <w:r>
-        <w:rPr>
-          <w:rFonts w:ascii="Liberation Mono" w:hAnsi="Liberation Mono"/>
-          <w:b w:val="false"/>
-          <w:bCs/>
-          <w:i w:val="false"/>
-          <w:color w:val="000000"/>
-          <w:sz w:val="20"/>
-          <w:szCs w:val="16"/>
-          <w:u w:val="none"/>
-          <w:shd w:fill="auto" w:val="clear"/>
-          <w:lang w:val="zxx"/>
-        </w:rPr>
-        <w:t xml:space="preserve"> (dot_pos != std::string::npos)</w:t>
-      </w:r>
     </w:p>
     <w:p>
       <w:pPr>
@@ -6124,7 +6168,37 @@
           <w:shd w:fill="auto" w:val="clear"/>
           <w:lang w:val="zxx"/>
         </w:rPr>
-        <w:t xml:space="preserve">        {</w:t>
+        <w:t xml:space="preserve">        </w:t>
+      </w:r>
+      <w:r>
+        <w:rPr>
+          <w:rFonts w:ascii="Liberation Mono" w:hAnsi="Liberation Mono"/>
+          <w:b w:val="false"/>
+          <w:bCs/>
+          <w:i w:val="false"/>
+          <w:color w:val="0000FF"/>
+          <w:sz w:val="20"/>
+          <w:szCs w:val="16"/>
+          <w:u w:val="none"/>
+          <w:shd w:fill="auto" w:val="clear"/>
+          <w:lang w:val="zxx"/>
+        </w:rPr>
+        <w:t>while</w:t>
+      </w:r>
+      <w:r>
+        <w:rPr>
+          <w:rFonts w:ascii="Liberation Mono" w:hAnsi="Liberation Mono"/>
+          <w:b w:val="false"/>
+          <w:bCs/>
+          <w:i w:val="false"/>
+          <w:color w:val="000000"/>
+          <w:sz w:val="20"/>
+          <w:szCs w:val="16"/>
+          <w:u w:val="none"/>
+          <w:shd w:fill="auto" w:val="clear"/>
+          <w:lang w:val="zxx"/>
+        </w:rPr>
+        <w:t xml:space="preserve"> (bfs(source, sink, parent)) {</w:t>
       </w:r>
     </w:p>
     <w:p>
@@ -6181,37 +6255,22 @@
           <w:shd w:fill="auto" w:val="clear"/>
           <w:lang w:val="zxx"/>
         </w:rPr>
-        <w:t xml:space="preserve">            exponent -= (mantissa.size() - dot_pos - </w:t>
-      </w:r>
-      <w:r>
-        <w:rPr>
-          <w:rFonts w:ascii="Liberation Mono" w:hAnsi="Liberation Mono"/>
-          <w:b w:val="false"/>
-          <w:bCs/>
-          <w:i w:val="false"/>
-          <w:color w:val="33AAFF"/>
-          <w:sz w:val="20"/>
-          <w:szCs w:val="16"/>
-          <w:u w:val="none"/>
-          <w:shd w:fill="auto" w:val="clear"/>
-          <w:lang w:val="zxx"/>
-        </w:rPr>
-        <w:t>1</w:t>
-      </w:r>
-      <w:r>
-        <w:rPr>
-          <w:rFonts w:ascii="Liberation Mono" w:hAnsi="Liberation Mono"/>
-          <w:b w:val="false"/>
-          <w:bCs/>
-          <w:i w:val="false"/>
-          <w:color w:val="000000"/>
-          <w:sz w:val="20"/>
-          <w:szCs w:val="16"/>
-          <w:u w:val="none"/>
-          <w:shd w:fill="auto" w:val="clear"/>
-          <w:lang w:val="zxx"/>
-        </w:rPr>
-        <w:t>);</w:t>
+        <w:t xml:space="preserve">            </w:t>
+      </w:r>
+      <w:r>
+        <w:rPr>
+          <w:rFonts w:ascii="Liberation Mono" w:hAnsi="Liberation Mono"/>
+          <w:b w:val="false"/>
+          <w:bCs/>
+          <w:i/>
+          <w:color w:val="888888"/>
+          <w:sz w:val="20"/>
+          <w:szCs w:val="16"/>
+          <w:u w:val="none"/>
+          <w:shd w:fill="auto" w:val="clear"/>
+          <w:lang w:val="zxx"/>
+        </w:rPr>
+        <w:t>// Найти минимальную пропускную способность на пути</w:t>
       </w:r>
     </w:p>
     <w:p>
@@ -6268,37 +6327,37 @@
           <w:shd w:fill="auto" w:val="clear"/>
           <w:lang w:val="zxx"/>
         </w:rPr>
-        <w:t xml:space="preserve">            mantissa.erase(dot_pos, </w:t>
-      </w:r>
-      <w:r>
-        <w:rPr>
-          <w:rFonts w:ascii="Liberation Mono" w:hAnsi="Liberation Mono"/>
-          <w:b w:val="false"/>
-          <w:bCs/>
-          <w:i w:val="false"/>
-          <w:color w:val="33AAFF"/>
-          <w:sz w:val="20"/>
-          <w:szCs w:val="16"/>
-          <w:u w:val="none"/>
-          <w:shd w:fill="auto" w:val="clear"/>
-          <w:lang w:val="zxx"/>
-        </w:rPr>
-        <w:t>1</w:t>
-      </w:r>
-      <w:r>
-        <w:rPr>
-          <w:rFonts w:ascii="Liberation Mono" w:hAnsi="Liberation Mono"/>
-          <w:b w:val="false"/>
-          <w:bCs/>
-          <w:i w:val="false"/>
-          <w:color w:val="000000"/>
-          <w:sz w:val="20"/>
-          <w:szCs w:val="16"/>
-          <w:u w:val="none"/>
-          <w:shd w:fill="auto" w:val="clear"/>
-          <w:lang w:val="zxx"/>
-        </w:rPr>
-        <w:t>);</w:t>
+        <w:t xml:space="preserve">            </w:t>
+      </w:r>
+      <w:r>
+        <w:rPr>
+          <w:rFonts w:ascii="Liberation Mono" w:hAnsi="Liberation Mono"/>
+          <w:b w:val="false"/>
+          <w:bCs/>
+          <w:i w:val="false"/>
+          <w:color w:val="0000FF"/>
+          <w:sz w:val="20"/>
+          <w:szCs w:val="16"/>
+          <w:u w:val="none"/>
+          <w:shd w:fill="auto" w:val="clear"/>
+          <w:lang w:val="zxx"/>
+        </w:rPr>
+        <w:t>int</w:t>
+      </w:r>
+      <w:r>
+        <w:rPr>
+          <w:rFonts w:ascii="Liberation Mono" w:hAnsi="Liberation Mono"/>
+          <w:b w:val="false"/>
+          <w:bCs/>
+          <w:i w:val="false"/>
+          <w:color w:val="000000"/>
+          <w:sz w:val="20"/>
+          <w:szCs w:val="16"/>
+          <w:u w:val="none"/>
+          <w:shd w:fill="auto" w:val="clear"/>
+          <w:lang w:val="zxx"/>
+        </w:rPr>
+        <w:t xml:space="preserve"> flow = INT_MAX;</w:t>
       </w:r>
     </w:p>
     <w:p>
@@ -6355,7 +6414,67 @@
           <w:shd w:fill="auto" w:val="clear"/>
           <w:lang w:val="zxx"/>
         </w:rPr>
-        <w:t xml:space="preserve">        }</w:t>
+        <w:t xml:space="preserve">            </w:t>
+      </w:r>
+      <w:r>
+        <w:rPr>
+          <w:rFonts w:ascii="Liberation Mono" w:hAnsi="Liberation Mono"/>
+          <w:b w:val="false"/>
+          <w:bCs/>
+          <w:i w:val="false"/>
+          <w:color w:val="0000FF"/>
+          <w:sz w:val="20"/>
+          <w:szCs w:val="16"/>
+          <w:u w:val="none"/>
+          <w:shd w:fill="auto" w:val="clear"/>
+          <w:lang w:val="zxx"/>
+        </w:rPr>
+        <w:t>for</w:t>
+      </w:r>
+      <w:r>
+        <w:rPr>
+          <w:rFonts w:ascii="Liberation Mono" w:hAnsi="Liberation Mono"/>
+          <w:b w:val="false"/>
+          <w:bCs/>
+          <w:i w:val="false"/>
+          <w:color w:val="000000"/>
+          <w:sz w:val="20"/>
+          <w:szCs w:val="16"/>
+          <w:u w:val="none"/>
+          <w:shd w:fill="auto" w:val="clear"/>
+          <w:lang w:val="zxx"/>
+        </w:rPr>
+        <w:t xml:space="preserve"> (</w:t>
+      </w:r>
+      <w:r>
+        <w:rPr>
+          <w:rFonts w:ascii="Liberation Mono" w:hAnsi="Liberation Mono"/>
+          <w:b w:val="false"/>
+          <w:bCs/>
+          <w:i w:val="false"/>
+          <w:color w:val="0000FF"/>
+          <w:sz w:val="20"/>
+          <w:szCs w:val="16"/>
+          <w:u w:val="none"/>
+          <w:shd w:fill="auto" w:val="clear"/>
+          <w:lang w:val="zxx"/>
+        </w:rPr>
+        <w:t>int</w:t>
+      </w:r>
+      <w:r>
+        <w:rPr>
+          <w:rFonts w:ascii="Liberation Mono" w:hAnsi="Liberation Mono"/>
+          <w:b w:val="false"/>
+          <w:bCs/>
+          <w:i w:val="false"/>
+          <w:color w:val="000000"/>
+          <w:sz w:val="20"/>
+          <w:szCs w:val="16"/>
+          <w:u w:val="none"/>
+          <w:shd w:fill="auto" w:val="clear"/>
+          <w:lang w:val="zxx"/>
+        </w:rPr>
+        <w:t xml:space="preserve"> v = sink; v != source; v = parent[v]) {</w:t>
       </w:r>
     </w:p>
     <w:p>
@@ -6399,6 +6518,51 @@
         </w:rPr>
         <w:t xml:space="preserve">58  </w:t>
       </w:r>
+      <w:r>
+        <w:rPr>
+          <w:rFonts w:ascii="Liberation Mono" w:hAnsi="Liberation Mono"/>
+          <w:b w:val="false"/>
+          <w:bCs/>
+          <w:i w:val="false"/>
+          <w:color w:val="000000"/>
+          <w:sz w:val="20"/>
+          <w:szCs w:val="16"/>
+          <w:u w:val="none"/>
+          <w:shd w:fill="auto" w:val="clear"/>
+          <w:lang w:val="zxx"/>
+        </w:rPr>
+        <w:t xml:space="preserve">                </w:t>
+      </w:r>
+      <w:r>
+        <w:rPr>
+          <w:rFonts w:ascii="Liberation Mono" w:hAnsi="Liberation Mono"/>
+          <w:b w:val="false"/>
+          <w:bCs/>
+          <w:i w:val="false"/>
+          <w:color w:val="0000FF"/>
+          <w:sz w:val="20"/>
+          <w:szCs w:val="16"/>
+          <w:u w:val="none"/>
+          <w:shd w:fill="auto" w:val="clear"/>
+          <w:lang w:val="zxx"/>
+        </w:rPr>
+        <w:t>int</w:t>
+      </w:r>
+      <w:r>
+        <w:rPr>
+          <w:rFonts w:ascii="Liberation Mono" w:hAnsi="Liberation Mono"/>
+          <w:b w:val="false"/>
+          <w:bCs/>
+          <w:i w:val="false"/>
+          <w:color w:val="000000"/>
+          <w:sz w:val="20"/>
+          <w:szCs w:val="16"/>
+          <w:u w:val="none"/>
+          <w:shd w:fill="auto" w:val="clear"/>
+          <w:lang w:val="zxx"/>
+        </w:rPr>
+        <w:t xml:space="preserve"> u = parent[v];</w:t>
+      </w:r>
     </w:p>
     <w:p>
       <w:pPr>
@@ -6454,7 +6618,7 @@
           <w:shd w:fill="auto" w:val="clear"/>
           <w:lang w:val="zxx"/>
         </w:rPr>
-        <w:t xml:space="preserve">        digits.clear();</w:t>
+        <w:t xml:space="preserve">                flow = std::min(flow, capacity[u][v]);</w:t>
       </w:r>
     </w:p>
     <w:p>
@@ -6511,67 +6675,7 @@
           <w:shd w:fill="auto" w:val="clear"/>
           <w:lang w:val="zxx"/>
         </w:rPr>
-        <w:t xml:space="preserve">        </w:t>
-      </w:r>
-      <w:r>
-        <w:rPr>
-          <w:rFonts w:ascii="Liberation Mono" w:hAnsi="Liberation Mono"/>
-          <w:b w:val="false"/>
-          <w:bCs/>
-          <w:i w:val="false"/>
-          <w:color w:val="0000FF"/>
-          <w:sz w:val="20"/>
-          <w:szCs w:val="16"/>
-          <w:u w:val="none"/>
-          <w:shd w:fill="auto" w:val="clear"/>
-          <w:lang w:val="zxx"/>
-        </w:rPr>
-        <w:t>for</w:t>
-      </w:r>
-      <w:r>
-        <w:rPr>
-          <w:rFonts w:ascii="Liberation Mono" w:hAnsi="Liberation Mono"/>
-          <w:b w:val="false"/>
-          <w:bCs/>
-          <w:i w:val="false"/>
-          <w:color w:val="000000"/>
-          <w:sz w:val="20"/>
-          <w:szCs w:val="16"/>
-          <w:u w:val="none"/>
-          <w:shd w:fill="auto" w:val="clear"/>
-          <w:lang w:val="zxx"/>
-        </w:rPr>
-        <w:t xml:space="preserve"> (</w:t>
-      </w:r>
-      <w:r>
-        <w:rPr>
-          <w:rFonts w:ascii="Liberation Mono" w:hAnsi="Liberation Mono"/>
-          <w:b w:val="false"/>
-          <w:bCs/>
-          <w:i w:val="false"/>
-          <w:color w:val="0000FF"/>
-          <w:sz w:val="20"/>
-          <w:szCs w:val="16"/>
-          <w:u w:val="none"/>
-          <w:shd w:fill="auto" w:val="clear"/>
-          <w:lang w:val="zxx"/>
-        </w:rPr>
-        <w:t>char</w:t>
-      </w:r>
-      <w:r>
-        <w:rPr>
-          <w:rFonts w:ascii="Liberation Mono" w:hAnsi="Liberation Mono"/>
-          <w:b w:val="false"/>
-          <w:bCs/>
-          <w:i w:val="false"/>
-          <w:color w:val="000000"/>
-          <w:sz w:val="20"/>
-          <w:szCs w:val="16"/>
-          <w:u w:val="none"/>
-          <w:shd w:fill="auto" w:val="clear"/>
-          <w:lang w:val="zxx"/>
-        </w:rPr>
-        <w:t xml:space="preserve"> c : mantissa)</w:t>
+        <w:t xml:space="preserve">            }</w:t>
       </w:r>
     </w:p>
     <w:p>
@@ -6615,21 +6719,6 @@
         </w:rPr>
         <w:t xml:space="preserve">61  </w:t>
       </w:r>
-      <w:r>
-        <w:rPr>
-          <w:rFonts w:ascii="Liberation Mono" w:hAnsi="Liberation Mono"/>
-          <w:b w:val="false"/>
-          <w:bCs/>
-          <w:i w:val="false"/>
-          <w:color w:val="000000"/>
-          <w:sz w:val="20"/>
-          <w:szCs w:val="16"/>
-          <w:u w:val="none"/>
-          <w:shd w:fill="auto" w:val="clear"/>
-          <w:lang w:val="zxx"/>
-        </w:rPr>
-        <w:t xml:space="preserve">        {</w:t>
-      </w:r>
     </w:p>
     <w:p>
       <w:pPr>
@@ -6692,30 +6781,15 @@
           <w:rFonts w:ascii="Liberation Mono" w:hAnsi="Liberation Mono"/>
           <w:b w:val="false"/>
           <w:bCs/>
-          <w:i w:val="false"/>
-          <w:color w:val="0000FF"/>
-          <w:sz w:val="20"/>
-          <w:szCs w:val="16"/>
-          <w:u w:val="none"/>
-          <w:shd w:fill="auto" w:val="clear"/>
-          <w:lang w:val="zxx"/>
-        </w:rPr>
-        <w:t>if</w:t>
-      </w:r>
-      <w:r>
-        <w:rPr>
-          <w:rFonts w:ascii="Liberation Mono" w:hAnsi="Liberation Mono"/>
-          <w:b w:val="false"/>
-          <w:bCs/>
-          <w:i w:val="false"/>
-          <w:color w:val="000000"/>
-          <w:sz w:val="20"/>
-          <w:szCs w:val="16"/>
-          <w:u w:val="none"/>
-          <w:shd w:fill="auto" w:val="clear"/>
-          <w:lang w:val="zxx"/>
-        </w:rPr>
-        <w:t xml:space="preserve"> (isdigit(c))</w:t>
+          <w:i/>
+          <w:color w:val="888888"/>
+          <w:sz w:val="20"/>
+          <w:szCs w:val="16"/>
+          <w:u w:val="none"/>
+          <w:shd w:fill="auto" w:val="clear"/>
+          <w:lang w:val="zxx"/>
+        </w:rPr>
+        <w:t>// Обновить остаточную сеть</w:t>
       </w:r>
     </w:p>
     <w:p>
@@ -6772,7 +6846,67 @@
           <w:shd w:fill="auto" w:val="clear"/>
           <w:lang w:val="zxx"/>
         </w:rPr>
-        <w:t xml:space="preserve">            {</w:t>
+        <w:t xml:space="preserve">            </w:t>
+      </w:r>
+      <w:r>
+        <w:rPr>
+          <w:rFonts w:ascii="Liberation Mono" w:hAnsi="Liberation Mono"/>
+          <w:b w:val="false"/>
+          <w:bCs/>
+          <w:i w:val="false"/>
+          <w:color w:val="0000FF"/>
+          <w:sz w:val="20"/>
+          <w:szCs w:val="16"/>
+          <w:u w:val="none"/>
+          <w:shd w:fill="auto" w:val="clear"/>
+          <w:lang w:val="zxx"/>
+        </w:rPr>
+        <w:t>for</w:t>
+      </w:r>
+      <w:r>
+        <w:rPr>
+          <w:rFonts w:ascii="Liberation Mono" w:hAnsi="Liberation Mono"/>
+          <w:b w:val="false"/>
+          <w:bCs/>
+          <w:i w:val="false"/>
+          <w:color w:val="000000"/>
+          <w:sz w:val="20"/>
+          <w:szCs w:val="16"/>
+          <w:u w:val="none"/>
+          <w:shd w:fill="auto" w:val="clear"/>
+          <w:lang w:val="zxx"/>
+        </w:rPr>
+        <w:t xml:space="preserve"> (</w:t>
+      </w:r>
+      <w:r>
+        <w:rPr>
+          <w:rFonts w:ascii="Liberation Mono" w:hAnsi="Liberation Mono"/>
+          <w:b w:val="false"/>
+          <w:bCs/>
+          <w:i w:val="false"/>
+          <w:color w:val="0000FF"/>
+          <w:sz w:val="20"/>
+          <w:szCs w:val="16"/>
+          <w:u w:val="none"/>
+          <w:shd w:fill="auto" w:val="clear"/>
+          <w:lang w:val="zxx"/>
+        </w:rPr>
+        <w:t>int</w:t>
+      </w:r>
+      <w:r>
+        <w:rPr>
+          <w:rFonts w:ascii="Liberation Mono" w:hAnsi="Liberation Mono"/>
+          <w:b w:val="false"/>
+          <w:bCs/>
+          <w:i w:val="false"/>
+          <w:color w:val="000000"/>
+          <w:sz w:val="20"/>
+          <w:szCs w:val="16"/>
+          <w:u w:val="none"/>
+          <w:shd w:fill="auto" w:val="clear"/>
+          <w:lang w:val="zxx"/>
+        </w:rPr>
+        <w:t xml:space="preserve"> v = sink; v != source; v = parent[v]) {</w:t>
       </w:r>
     </w:p>
     <w:p>
@@ -6829,37 +6963,37 @@
           <w:shd w:fill="auto" w:val="clear"/>
           <w:lang w:val="zxx"/>
         </w:rPr>
-        <w:t xml:space="preserve">                digits.push_back(c - </w:t>
-      </w:r>
-      <w:r>
-        <w:rPr>
-          <w:rFonts w:ascii="Liberation Mono" w:hAnsi="Liberation Mono"/>
-          <w:b w:val="false"/>
-          <w:bCs/>
-          <w:i w:val="false"/>
-          <w:color w:val="55AA22"/>
-          <w:sz w:val="20"/>
-          <w:szCs w:val="16"/>
-          <w:u w:val="none"/>
-          <w:shd w:fill="auto" w:val="clear"/>
-          <w:lang w:val="zxx"/>
-        </w:rPr>
-        <w:t>'0'</w:t>
-      </w:r>
-      <w:r>
-        <w:rPr>
-          <w:rFonts w:ascii="Liberation Mono" w:hAnsi="Liberation Mono"/>
-          <w:b w:val="false"/>
-          <w:bCs/>
-          <w:i w:val="false"/>
-          <w:color w:val="000000"/>
-          <w:sz w:val="20"/>
-          <w:szCs w:val="16"/>
-          <w:u w:val="none"/>
-          <w:shd w:fill="auto" w:val="clear"/>
-          <w:lang w:val="zxx"/>
-        </w:rPr>
-        <w:t>);</w:t>
+        <w:t xml:space="preserve">                </w:t>
+      </w:r>
+      <w:r>
+        <w:rPr>
+          <w:rFonts w:ascii="Liberation Mono" w:hAnsi="Liberation Mono"/>
+          <w:b w:val="false"/>
+          <w:bCs/>
+          <w:i w:val="false"/>
+          <w:color w:val="0000FF"/>
+          <w:sz w:val="20"/>
+          <w:szCs w:val="16"/>
+          <w:u w:val="none"/>
+          <w:shd w:fill="auto" w:val="clear"/>
+          <w:lang w:val="zxx"/>
+        </w:rPr>
+        <w:t>int</w:t>
+      </w:r>
+      <w:r>
+        <w:rPr>
+          <w:rFonts w:ascii="Liberation Mono" w:hAnsi="Liberation Mono"/>
+          <w:b w:val="false"/>
+          <w:bCs/>
+          <w:i w:val="false"/>
+          <w:color w:val="000000"/>
+          <w:sz w:val="20"/>
+          <w:szCs w:val="16"/>
+          <w:u w:val="none"/>
+          <w:shd w:fill="auto" w:val="clear"/>
+          <w:lang w:val="zxx"/>
+        </w:rPr>
+        <w:t xml:space="preserve"> u = parent[v];</w:t>
       </w:r>
     </w:p>
     <w:p>
@@ -6916,7 +7050,7 @@
           <w:shd w:fill="auto" w:val="clear"/>
           <w:lang w:val="zxx"/>
         </w:rPr>
-        <w:t xml:space="preserve">            }</w:t>
+        <w:t xml:space="preserve">                capacity[u][v] -= flow;</w:t>
       </w:r>
     </w:p>
     <w:p>
@@ -6973,22 +7107,7 @@
           <w:shd w:fill="auto" w:val="clear"/>
           <w:lang w:val="zxx"/>
         </w:rPr>
-        <w:t xml:space="preserve">            </w:t>
-      </w:r>
-      <w:r>
-        <w:rPr>
-          <w:rFonts w:ascii="Liberation Mono" w:hAnsi="Liberation Mono"/>
-          <w:b w:val="false"/>
-          <w:bCs/>
-          <w:i w:val="false"/>
-          <w:color w:val="0000FF"/>
-          <w:sz w:val="20"/>
-          <w:szCs w:val="16"/>
-          <w:u w:val="none"/>
-          <w:shd w:fill="auto" w:val="clear"/>
-          <w:lang w:val="zxx"/>
-        </w:rPr>
-        <w:t>else</w:t>
+        <w:t xml:space="preserve">                capacity[v][u] += flow;</w:t>
       </w:r>
     </w:p>
     <w:p>
@@ -7045,7 +7164,7 @@
           <w:shd w:fill="auto" w:val="clear"/>
           <w:lang w:val="zxx"/>
         </w:rPr>
-        <w:t xml:space="preserve">            {</w:t>
+        <w:t xml:space="preserve">            }</w:t>
       </w:r>
     </w:p>
     <w:p>
@@ -7089,81 +7208,6 @@
         </w:rPr>
         <w:t xml:space="preserve">68  </w:t>
       </w:r>
-      <w:r>
-        <w:rPr>
-          <w:rFonts w:ascii="Liberation Mono" w:hAnsi="Liberation Mono"/>
-          <w:b w:val="false"/>
-          <w:bCs/>
-          <w:i w:val="false"/>
-          <w:color w:val="000000"/>
-          <w:sz w:val="20"/>
-          <w:szCs w:val="16"/>
-          <w:u w:val="none"/>
-          <w:shd w:fill="auto" w:val="clear"/>
-          <w:lang w:val="zxx"/>
-        </w:rPr>
-        <w:t xml:space="preserve">                </w:t>
-      </w:r>
-      <w:r>
-        <w:rPr>
-          <w:rFonts w:ascii="Liberation Mono" w:hAnsi="Liberation Mono"/>
-          <w:b w:val="false"/>
-          <w:bCs/>
-          <w:i w:val="false"/>
-          <w:color w:val="0000FF"/>
-          <w:sz w:val="20"/>
-          <w:szCs w:val="16"/>
-          <w:u w:val="none"/>
-          <w:shd w:fill="auto" w:val="clear"/>
-          <w:lang w:val="zxx"/>
-        </w:rPr>
-        <w:t>throw</w:t>
-      </w:r>
-      <w:r>
-        <w:rPr>
-          <w:rFonts w:ascii="Liberation Mono" w:hAnsi="Liberation Mono"/>
-          <w:b w:val="false"/>
-          <w:bCs/>
-          <w:i w:val="false"/>
-          <w:color w:val="000000"/>
-          <w:sz w:val="20"/>
-          <w:szCs w:val="16"/>
-          <w:u w:val="none"/>
-          <w:shd w:fill="auto" w:val="clear"/>
-          <w:lang w:val="zxx"/>
-        </w:rPr>
-        <w:t xml:space="preserve"> std::invalid_argument(</w:t>
-      </w:r>
-      <w:r>
-        <w:rPr>
-          <w:rFonts w:ascii="Liberation Mono" w:hAnsi="Liberation Mono"/>
-          <w:b w:val="false"/>
-          <w:bCs/>
-          <w:i w:val="false"/>
-          <w:color w:val="55AA22"/>
-          <w:sz w:val="20"/>
-          <w:szCs w:val="16"/>
-          <w:u w:val="none"/>
-          <w:shd w:fill="auto" w:val="clear"/>
-          <w:lang w:val="zxx"/>
-        </w:rPr>
-        <w:t>"Invalid character in number"</w:t>
-      </w:r>
-      <w:r>
-        <w:rPr>
-          <w:rFonts w:ascii="Liberation Mono" w:hAnsi="Liberation Mono"/>
-          <w:b w:val="false"/>
-          <w:bCs/>
-          <w:i w:val="false"/>
-          <w:color w:val="000000"/>
-          <w:sz w:val="20"/>
-          <w:szCs w:val="16"/>
-          <w:u w:val="none"/>
-          <w:shd w:fill="auto" w:val="clear"/>
-          <w:lang w:val="zxx"/>
-        </w:rPr>
-        <w:t>);</w:t>
-      </w:r>
     </w:p>
     <w:p>
       <w:pPr>
@@ -7219,7 +7263,7 @@
           <w:shd w:fill="auto" w:val="clear"/>
           <w:lang w:val="zxx"/>
         </w:rPr>
-        <w:t xml:space="preserve">            }</w:t>
+        <w:t xml:space="preserve">            maxFlow += flow;</w:t>
       </w:r>
     </w:p>
     <w:p>
@@ -7390,22 +7434,22 @@
           <w:shd w:fill="auto" w:val="clear"/>
           <w:lang w:val="zxx"/>
         </w:rPr>
-        <w:t>if</w:t>
-      </w:r>
-      <w:r>
-        <w:rPr>
-          <w:rFonts w:ascii="Liberation Mono" w:hAnsi="Liberation Mono"/>
-          <w:b w:val="false"/>
-          <w:bCs/>
-          <w:i w:val="false"/>
-          <w:color w:val="000000"/>
-          <w:sz w:val="20"/>
-          <w:szCs w:val="16"/>
-          <w:u w:val="none"/>
-          <w:shd w:fill="auto" w:val="clear"/>
-          <w:lang w:val="zxx"/>
-        </w:rPr>
-        <w:t xml:space="preserve"> (digits.size() &gt; MAX_DIGITS)</w:t>
+        <w:t>return</w:t>
+      </w:r>
+      <w:r>
+        <w:rPr>
+          <w:rFonts w:ascii="Liberation Mono" w:hAnsi="Liberation Mono"/>
+          <w:b w:val="false"/>
+          <w:bCs/>
+          <w:i w:val="false"/>
+          <w:color w:val="000000"/>
+          <w:sz w:val="20"/>
+          <w:szCs w:val="16"/>
+          <w:u w:val="none"/>
+          <w:shd w:fill="auto" w:val="clear"/>
+          <w:lang w:val="zxx"/>
+        </w:rPr>
+        <w:t xml:space="preserve"> maxFlow;</w:t>
       </w:r>
     </w:p>
     <w:p>
@@ -7462,7 +7506,7 @@
           <w:shd w:fill="auto" w:val="clear"/>
           <w:lang w:val="zxx"/>
         </w:rPr>
-        <w:t xml:space="preserve">        {</w:t>
+        <w:t xml:space="preserve">    }</w:t>
       </w:r>
     </w:p>
     <w:p>
@@ -7519,7 +7563,7 @@
           <w:shd w:fill="auto" w:val="clear"/>
           <w:lang w:val="zxx"/>
         </w:rPr>
-        <w:t xml:space="preserve">            digits.resize(MAX_DIGITS);</w:t>
+        <w:t>};</w:t>
       </w:r>
     </w:p>
     <w:p>
@@ -7563,21 +7607,6 @@
         </w:rPr>
         <w:t xml:space="preserve">75  </w:t>
       </w:r>
-      <w:r>
-        <w:rPr>
-          <w:rFonts w:ascii="Liberation Mono" w:hAnsi="Liberation Mono"/>
-          <w:b w:val="false"/>
-          <w:bCs/>
-          <w:i w:val="false"/>
-          <w:color w:val="000000"/>
-          <w:sz w:val="20"/>
-          <w:szCs w:val="16"/>
-          <w:u w:val="none"/>
-          <w:shd w:fill="auto" w:val="clear"/>
-          <w:lang w:val="zxx"/>
-        </w:rPr>
-        <w:t xml:space="preserve">        }</w:t>
-      </w:r>
     </w:p>
     <w:p>
       <w:pPr>
@@ -7626,14 +7655,29 @@
           <w:b w:val="false"/>
           <w:bCs/>
           <w:i w:val="false"/>
-          <w:color w:val="000000"/>
-          <w:sz w:val="20"/>
-          <w:szCs w:val="16"/>
-          <w:u w:val="none"/>
-          <w:shd w:fill="auto" w:val="clear"/>
-          <w:lang w:val="zxx"/>
-        </w:rPr>
-        <w:t xml:space="preserve">    }</w:t>
+          <w:color w:val="0000FF"/>
+          <w:sz w:val="20"/>
+          <w:szCs w:val="16"/>
+          <w:u w:val="none"/>
+          <w:shd w:fill="auto" w:val="clear"/>
+          <w:lang w:val="zxx"/>
+        </w:rPr>
+        <w:t>int</w:t>
+      </w:r>
+      <w:r>
+        <w:rPr>
+          <w:rFonts w:ascii="Liberation Mono" w:hAnsi="Liberation Mono"/>
+          <w:b w:val="false"/>
+          <w:bCs/>
+          <w:i w:val="false"/>
+          <w:color w:val="000000"/>
+          <w:sz w:val="20"/>
+          <w:szCs w:val="16"/>
+          <w:u w:val="none"/>
+          <w:shd w:fill="auto" w:val="clear"/>
+          <w:lang w:val="zxx"/>
+        </w:rPr>
+        <w:t xml:space="preserve"> main() {</w:t>
       </w:r>
     </w:p>
     <w:p>
@@ -7677,6 +7721,51 @@
         </w:rPr>
         <w:t xml:space="preserve">77  </w:t>
       </w:r>
+      <w:r>
+        <w:rPr>
+          <w:rFonts w:ascii="Liberation Mono" w:hAnsi="Liberation Mono"/>
+          <w:b w:val="false"/>
+          <w:bCs/>
+          <w:i w:val="false"/>
+          <w:color w:val="000000"/>
+          <w:sz w:val="20"/>
+          <w:szCs w:val="16"/>
+          <w:u w:val="none"/>
+          <w:shd w:fill="auto" w:val="clear"/>
+          <w:lang w:val="zxx"/>
+        </w:rPr>
+        <w:t xml:space="preserve">    </w:t>
+      </w:r>
+      <w:r>
+        <w:rPr>
+          <w:rFonts w:ascii="Liberation Mono" w:hAnsi="Liberation Mono"/>
+          <w:b w:val="false"/>
+          <w:bCs/>
+          <w:i w:val="false"/>
+          <w:color w:val="0000FF"/>
+          <w:sz w:val="20"/>
+          <w:szCs w:val="16"/>
+          <w:u w:val="none"/>
+          <w:shd w:fill="auto" w:val="clear"/>
+          <w:lang w:val="zxx"/>
+        </w:rPr>
+        <w:t>int</w:t>
+      </w:r>
+      <w:r>
+        <w:rPr>
+          <w:rFonts w:ascii="Liberation Mono" w:hAnsi="Liberation Mono"/>
+          <w:b w:val="false"/>
+          <w:bCs/>
+          <w:i w:val="false"/>
+          <w:color w:val="000000"/>
+          <w:sz w:val="20"/>
+          <w:szCs w:val="16"/>
+          <w:u w:val="none"/>
+          <w:shd w:fill="auto" w:val="clear"/>
+          <w:lang w:val="zxx"/>
+        </w:rPr>
+        <w:t xml:space="preserve"> numVertices, numEdges, numSources, sink;</w:t>
+      </w:r>
     </w:p>
     <w:p>
       <w:pPr>
@@ -7719,36 +7808,6 @@
         </w:rPr>
         <w:t xml:space="preserve">78  </w:t>
       </w:r>
-      <w:r>
-        <w:rPr>
-          <w:rFonts w:ascii="Liberation Mono" w:hAnsi="Liberation Mono"/>
-          <w:b w:val="false"/>
-          <w:bCs/>
-          <w:i w:val="false"/>
-          <w:color w:val="000000"/>
-          <w:sz w:val="20"/>
-          <w:szCs w:val="16"/>
-          <w:u w:val="none"/>
-          <w:shd w:fill="auto" w:val="clear"/>
-          <w:lang w:val="zxx"/>
-        </w:rPr>
-        <w:t xml:space="preserve">    LongNumber square() </w:t>
-      </w:r>
-      <w:r>
-        <w:rPr>
-          <w:rFonts w:ascii="Liberation Mono" w:hAnsi="Liberation Mono"/>
-          <w:b w:val="false"/>
-          <w:bCs/>
-          <w:i w:val="false"/>
-          <w:color w:val="0000FF"/>
-          <w:sz w:val="20"/>
-          <w:szCs w:val="16"/>
-          <w:u w:val="none"/>
-          <w:shd w:fill="auto" w:val="clear"/>
-          <w:lang w:val="zxx"/>
-        </w:rPr>
-        <w:t>const</w:t>
-      </w:r>
     </w:p>
     <w:p>
       <w:pPr>
@@ -7804,7 +7863,37 @@
           <w:shd w:fill="auto" w:val="clear"/>
           <w:lang w:val="zxx"/>
         </w:rPr>
-        <w:t xml:space="preserve">    {</w:t>
+        <w:t xml:space="preserve">    std::cout &lt;&lt; </w:t>
+      </w:r>
+      <w:r>
+        <w:rPr>
+          <w:rFonts w:ascii="Liberation Mono" w:hAnsi="Liberation Mono"/>
+          <w:b w:val="false"/>
+          <w:bCs/>
+          <w:i w:val="false"/>
+          <w:color w:val="55AA22"/>
+          <w:sz w:val="20"/>
+          <w:szCs w:val="16"/>
+          <w:u w:val="none"/>
+          <w:shd w:fill="auto" w:val="clear"/>
+          <w:lang w:val="zxx"/>
+        </w:rPr>
+        <w:t>"Введите количество вершин: "</w:t>
+      </w:r>
+      <w:r>
+        <w:rPr>
+          <w:rFonts w:ascii="Liberation Mono" w:hAnsi="Liberation Mono"/>
+          <w:b w:val="false"/>
+          <w:bCs/>
+          <w:i w:val="false"/>
+          <w:color w:val="000000"/>
+          <w:sz w:val="20"/>
+          <w:szCs w:val="16"/>
+          <w:u w:val="none"/>
+          <w:shd w:fill="auto" w:val="clear"/>
+          <w:lang w:val="zxx"/>
+        </w:rPr>
+        <w:t>;</w:t>
       </w:r>
     </w:p>
     <w:p>
@@ -7861,7 +7950,7 @@
           <w:shd w:fill="auto" w:val="clear"/>
           <w:lang w:val="zxx"/>
         </w:rPr>
-        <w:t xml:space="preserve">        LongNumber result;</w:t>
+        <w:t xml:space="preserve">    std::cin &gt;&gt; numVertices;</w:t>
       </w:r>
     </w:p>
     <w:p>
@@ -7918,7 +8007,37 @@
           <w:shd w:fill="auto" w:val="clear"/>
           <w:lang w:val="zxx"/>
         </w:rPr>
-        <w:t xml:space="preserve">        result.is_negative = false;</w:t>
+        <w:t xml:space="preserve">    std::cout &lt;&lt; </w:t>
+      </w:r>
+      <w:r>
+        <w:rPr>
+          <w:rFonts w:ascii="Liberation Mono" w:hAnsi="Liberation Mono"/>
+          <w:b w:val="false"/>
+          <w:bCs/>
+          <w:i w:val="false"/>
+          <w:color w:val="55AA22"/>
+          <w:sz w:val="20"/>
+          <w:szCs w:val="16"/>
+          <w:u w:val="none"/>
+          <w:shd w:fill="auto" w:val="clear"/>
+          <w:lang w:val="zxx"/>
+        </w:rPr>
+        <w:t>"Введите количество ребер: "</w:t>
+      </w:r>
+      <w:r>
+        <w:rPr>
+          <w:rFonts w:ascii="Liberation Mono" w:hAnsi="Liberation Mono"/>
+          <w:b w:val="false"/>
+          <w:bCs/>
+          <w:i w:val="false"/>
+          <w:color w:val="000000"/>
+          <w:sz w:val="20"/>
+          <w:szCs w:val="16"/>
+          <w:u w:val="none"/>
+          <w:shd w:fill="auto" w:val="clear"/>
+          <w:lang w:val="zxx"/>
+        </w:rPr>
+        <w:t>;</w:t>
       </w:r>
     </w:p>
     <w:p>
@@ -7962,6 +8081,21 @@
         </w:rPr>
         <w:t xml:space="preserve">82  </w:t>
       </w:r>
+      <w:r>
+        <w:rPr>
+          <w:rFonts w:ascii="Liberation Mono" w:hAnsi="Liberation Mono"/>
+          <w:b w:val="false"/>
+          <w:bCs/>
+          <w:i w:val="false"/>
+          <w:color w:val="000000"/>
+          <w:sz w:val="20"/>
+          <w:szCs w:val="16"/>
+          <w:u w:val="none"/>
+          <w:shd w:fill="auto" w:val="clear"/>
+          <w:lang w:val="zxx"/>
+        </w:rPr>
+        <w:t xml:space="preserve">    std::cin &gt;&gt; numEdges;</w:t>
+      </w:r>
     </w:p>
     <w:p>
       <w:pPr>
@@ -8004,111 +8138,6 @@
         </w:rPr>
         <w:t xml:space="preserve">83  </w:t>
       </w:r>
-      <w:r>
-        <w:rPr>
-          <w:rFonts w:ascii="Liberation Mono" w:hAnsi="Liberation Mono"/>
-          <w:b w:val="false"/>
-          <w:bCs/>
-          <w:i w:val="false"/>
-          <w:color w:val="000000"/>
-          <w:sz w:val="20"/>
-          <w:szCs w:val="16"/>
-          <w:u w:val="none"/>
-          <w:shd w:fill="auto" w:val="clear"/>
-          <w:lang w:val="zxx"/>
-        </w:rPr>
-        <w:t xml:space="preserve">        std::vector&lt;</w:t>
-      </w:r>
-      <w:r>
-        <w:rPr>
-          <w:rFonts w:ascii="Liberation Mono" w:hAnsi="Liberation Mono"/>
-          <w:b w:val="false"/>
-          <w:bCs/>
-          <w:i w:val="false"/>
-          <w:color w:val="0000FF"/>
-          <w:sz w:val="20"/>
-          <w:szCs w:val="16"/>
-          <w:u w:val="none"/>
-          <w:shd w:fill="auto" w:val="clear"/>
-          <w:lang w:val="zxx"/>
-        </w:rPr>
-        <w:t>int</w:t>
-      </w:r>
-      <w:r>
-        <w:rPr>
-          <w:rFonts w:ascii="Liberation Mono" w:hAnsi="Liberation Mono"/>
-          <w:b w:val="false"/>
-          <w:bCs/>
-          <w:i w:val="false"/>
-          <w:color w:val="000000"/>
-          <w:sz w:val="20"/>
-          <w:szCs w:val="16"/>
-          <w:u w:val="none"/>
-          <w:shd w:fill="auto" w:val="clear"/>
-          <w:lang w:val="zxx"/>
-        </w:rPr>
-        <w:t>&gt; temp_digits(</w:t>
-      </w:r>
-      <w:r>
-        <w:rPr>
-          <w:rFonts w:ascii="Liberation Mono" w:hAnsi="Liberation Mono"/>
-          <w:b w:val="false"/>
-          <w:bCs/>
-          <w:i w:val="false"/>
-          <w:color w:val="33AAFF"/>
-          <w:sz w:val="20"/>
-          <w:szCs w:val="16"/>
-          <w:u w:val="none"/>
-          <w:shd w:fill="auto" w:val="clear"/>
-          <w:lang w:val="zxx"/>
-        </w:rPr>
-        <w:t>2</w:t>
-      </w:r>
-      <w:r>
-        <w:rPr>
-          <w:rFonts w:ascii="Liberation Mono" w:hAnsi="Liberation Mono"/>
-          <w:b w:val="false"/>
-          <w:bCs/>
-          <w:i w:val="false"/>
-          <w:color w:val="000000"/>
-          <w:sz w:val="20"/>
-          <w:szCs w:val="16"/>
-          <w:u w:val="none"/>
-          <w:shd w:fill="auto" w:val="clear"/>
-          <w:lang w:val="zxx"/>
-        </w:rPr>
-        <w:t xml:space="preserve"> * digits.size(), </w:t>
-      </w:r>
-      <w:r>
-        <w:rPr>
-          <w:rFonts w:ascii="Liberation Mono" w:hAnsi="Liberation Mono"/>
-          <w:b w:val="false"/>
-          <w:bCs/>
-          <w:i w:val="false"/>
-          <w:color w:val="33AAFF"/>
-          <w:sz w:val="20"/>
-          <w:szCs w:val="16"/>
-          <w:u w:val="none"/>
-          <w:shd w:fill="auto" w:val="clear"/>
-          <w:lang w:val="zxx"/>
-        </w:rPr>
-        <w:t>0</w:t>
-      </w:r>
-      <w:r>
-        <w:rPr>
-          <w:rFonts w:ascii="Liberation Mono" w:hAnsi="Liberation Mono"/>
-          <w:b w:val="false"/>
-          <w:bCs/>
-          <w:i w:val="false"/>
-          <w:color w:val="000000"/>
-          <w:sz w:val="20"/>
-          <w:szCs w:val="16"/>
-          <w:u w:val="none"/>
-          <w:shd w:fill="auto" w:val="clear"/>
-          <w:lang w:val="zxx"/>
-        </w:rPr>
-        <w:t>);</w:t>
-      </w:r>
     </w:p>
     <w:p>
       <w:pPr>
@@ -8151,6 +8180,66 @@
         </w:rPr>
         <w:t xml:space="preserve">84  </w:t>
       </w:r>
+      <w:r>
+        <w:rPr>
+          <w:rFonts w:ascii="Liberation Mono" w:hAnsi="Liberation Mono"/>
+          <w:b w:val="false"/>
+          <w:bCs/>
+          <w:i w:val="false"/>
+          <w:color w:val="000000"/>
+          <w:sz w:val="20"/>
+          <w:szCs w:val="16"/>
+          <w:u w:val="none"/>
+          <w:shd w:fill="auto" w:val="clear"/>
+          <w:lang w:val="zxx"/>
+        </w:rPr>
+        <w:t xml:space="preserve">    MaxFlow graph(numVertices + </w:t>
+      </w:r>
+      <w:r>
+        <w:rPr>
+          <w:rFonts w:ascii="Liberation Mono" w:hAnsi="Liberation Mono"/>
+          <w:b w:val="false"/>
+          <w:bCs/>
+          <w:i w:val="false"/>
+          <w:color w:val="33AAFF"/>
+          <w:sz w:val="20"/>
+          <w:szCs w:val="16"/>
+          <w:u w:val="none"/>
+          <w:shd w:fill="auto" w:val="clear"/>
+          <w:lang w:val="zxx"/>
+        </w:rPr>
+        <w:t>1</w:t>
+      </w:r>
+      <w:r>
+        <w:rPr>
+          <w:rFonts w:ascii="Liberation Mono" w:hAnsi="Liberation Mono"/>
+          <w:b w:val="false"/>
+          <w:bCs/>
+          <w:i w:val="false"/>
+          <w:color w:val="000000"/>
+          <w:sz w:val="20"/>
+          <w:szCs w:val="16"/>
+          <w:u w:val="none"/>
+          <w:shd w:fill="auto" w:val="clear"/>
+          <w:lang w:val="zxx"/>
+        </w:rPr>
+        <w:t xml:space="preserve">); </w:t>
+      </w:r>
+      <w:r>
+        <w:rPr>
+          <w:rFonts w:ascii="Liberation Mono" w:hAnsi="Liberation Mono"/>
+          <w:b w:val="false"/>
+          <w:bCs/>
+          <w:i/>
+          <w:color w:val="888888"/>
+          <w:sz w:val="20"/>
+          <w:szCs w:val="16"/>
+          <w:u w:val="none"/>
+          <w:shd w:fill="auto" w:val="clear"/>
+          <w:lang w:val="zxx"/>
+        </w:rPr>
+        <w:t>// +1 для суперистока</w:t>
+      </w:r>
     </w:p>
     <w:p>
       <w:pPr>
@@ -8193,111 +8282,6 @@
         </w:rPr>
         <w:t xml:space="preserve">85  </w:t>
       </w:r>
-      <w:r>
-        <w:rPr>
-          <w:rFonts w:ascii="Liberation Mono" w:hAnsi="Liberation Mono"/>
-          <w:b w:val="false"/>
-          <w:bCs/>
-          <w:i w:val="false"/>
-          <w:color w:val="000000"/>
-          <w:sz w:val="20"/>
-          <w:szCs w:val="16"/>
-          <w:u w:val="none"/>
-          <w:shd w:fill="auto" w:val="clear"/>
-          <w:lang w:val="zxx"/>
-        </w:rPr>
-        <w:t xml:space="preserve">        </w:t>
-      </w:r>
-      <w:r>
-        <w:rPr>
-          <w:rFonts w:ascii="Liberation Mono" w:hAnsi="Liberation Mono"/>
-          <w:b w:val="false"/>
-          <w:bCs/>
-          <w:i w:val="false"/>
-          <w:color w:val="0000FF"/>
-          <w:sz w:val="20"/>
-          <w:szCs w:val="16"/>
-          <w:u w:val="none"/>
-          <w:shd w:fill="auto" w:val="clear"/>
-          <w:lang w:val="zxx"/>
-        </w:rPr>
-        <w:t>for</w:t>
-      </w:r>
-      <w:r>
-        <w:rPr>
-          <w:rFonts w:ascii="Liberation Mono" w:hAnsi="Liberation Mono"/>
-          <w:b w:val="false"/>
-          <w:bCs/>
-          <w:i w:val="false"/>
-          <w:color w:val="000000"/>
-          <w:sz w:val="20"/>
-          <w:szCs w:val="16"/>
-          <w:u w:val="none"/>
-          <w:shd w:fill="auto" w:val="clear"/>
-          <w:lang w:val="zxx"/>
-        </w:rPr>
-        <w:t xml:space="preserve"> (</w:t>
-      </w:r>
-      <w:r>
-        <w:rPr>
-          <w:rFonts w:ascii="Liberation Mono" w:hAnsi="Liberation Mono"/>
-          <w:b w:val="false"/>
-          <w:bCs/>
-          <w:i w:val="false"/>
-          <w:color w:val="0000FF"/>
-          <w:sz w:val="20"/>
-          <w:szCs w:val="16"/>
-          <w:u w:val="none"/>
-          <w:shd w:fill="auto" w:val="clear"/>
-          <w:lang w:val="zxx"/>
-        </w:rPr>
-        <w:t>size_t</w:t>
-      </w:r>
-      <w:r>
-        <w:rPr>
-          <w:rFonts w:ascii="Liberation Mono" w:hAnsi="Liberation Mono"/>
-          <w:b w:val="false"/>
-          <w:bCs/>
-          <w:i w:val="false"/>
-          <w:color w:val="000000"/>
-          <w:sz w:val="20"/>
-          <w:szCs w:val="16"/>
-          <w:u w:val="none"/>
-          <w:shd w:fill="auto" w:val="clear"/>
-          <w:lang w:val="zxx"/>
-        </w:rPr>
-        <w:t xml:space="preserve"> i = </w:t>
-      </w:r>
-      <w:r>
-        <w:rPr>
-          <w:rFonts w:ascii="Liberation Mono" w:hAnsi="Liberation Mono"/>
-          <w:b w:val="false"/>
-          <w:bCs/>
-          <w:i w:val="false"/>
-          <w:color w:val="33AAFF"/>
-          <w:sz w:val="20"/>
-          <w:szCs w:val="16"/>
-          <w:u w:val="none"/>
-          <w:shd w:fill="auto" w:val="clear"/>
-          <w:lang w:val="zxx"/>
-        </w:rPr>
-        <w:t>0</w:t>
-      </w:r>
-      <w:r>
-        <w:rPr>
-          <w:rFonts w:ascii="Liberation Mono" w:hAnsi="Liberation Mono"/>
-          <w:b w:val="false"/>
-          <w:bCs/>
-          <w:i w:val="false"/>
-          <w:color w:val="000000"/>
-          <w:sz w:val="20"/>
-          <w:szCs w:val="16"/>
-          <w:u w:val="none"/>
-          <w:shd w:fill="auto" w:val="clear"/>
-          <w:lang w:val="zxx"/>
-        </w:rPr>
-        <w:t>; i &lt; digits.size(); ++i)</w:t>
-      </w:r>
     </w:p>
     <w:p>
       <w:pPr>
@@ -8353,7 +8337,37 @@
           <w:shd w:fill="auto" w:val="clear"/>
           <w:lang w:val="zxx"/>
         </w:rPr>
-        <w:t xml:space="preserve">        {</w:t>
+        <w:t xml:space="preserve">    std::cout &lt;&lt; </w:t>
+      </w:r>
+      <w:r>
+        <w:rPr>
+          <w:rFonts w:ascii="Liberation Mono" w:hAnsi="Liberation Mono"/>
+          <w:b w:val="false"/>
+          <w:bCs/>
+          <w:i w:val="false"/>
+          <w:color w:val="55AA22"/>
+          <w:sz w:val="20"/>
+          <w:szCs w:val="16"/>
+          <w:u w:val="none"/>
+          <w:shd w:fill="auto" w:val="clear"/>
+          <w:lang w:val="zxx"/>
+        </w:rPr>
+        <w:t>"Введите количество истоков: "</w:t>
+      </w:r>
+      <w:r>
+        <w:rPr>
+          <w:rFonts w:ascii="Liberation Mono" w:hAnsi="Liberation Mono"/>
+          <w:b w:val="false"/>
+          <w:bCs/>
+          <w:i w:val="false"/>
+          <w:color w:val="000000"/>
+          <w:sz w:val="20"/>
+          <w:szCs w:val="16"/>
+          <w:u w:val="none"/>
+          <w:shd w:fill="auto" w:val="clear"/>
+          <w:lang w:val="zxx"/>
+        </w:rPr>
+        <w:t>;</w:t>
       </w:r>
     </w:p>
     <w:p>
@@ -8410,97 +8424,7 @@
           <w:shd w:fill="auto" w:val="clear"/>
           <w:lang w:val="zxx"/>
         </w:rPr>
-        <w:t xml:space="preserve">            </w:t>
-      </w:r>
-      <w:r>
-        <w:rPr>
-          <w:rFonts w:ascii="Liberation Mono" w:hAnsi="Liberation Mono"/>
-          <w:b w:val="false"/>
-          <w:bCs/>
-          <w:i w:val="false"/>
-          <w:color w:val="0000FF"/>
-          <w:sz w:val="20"/>
-          <w:szCs w:val="16"/>
-          <w:u w:val="none"/>
-          <w:shd w:fill="auto" w:val="clear"/>
-          <w:lang w:val="zxx"/>
-        </w:rPr>
-        <w:t>for</w:t>
-      </w:r>
-      <w:r>
-        <w:rPr>
-          <w:rFonts w:ascii="Liberation Mono" w:hAnsi="Liberation Mono"/>
-          <w:b w:val="false"/>
-          <w:bCs/>
-          <w:i w:val="false"/>
-          <w:color w:val="000000"/>
-          <w:sz w:val="20"/>
-          <w:szCs w:val="16"/>
-          <w:u w:val="none"/>
-          <w:shd w:fill="auto" w:val="clear"/>
-          <w:lang w:val="zxx"/>
-        </w:rPr>
-        <w:t xml:space="preserve"> (</w:t>
-      </w:r>
-      <w:r>
-        <w:rPr>
-          <w:rFonts w:ascii="Liberation Mono" w:hAnsi="Liberation Mono"/>
-          <w:b w:val="false"/>
-          <w:bCs/>
-          <w:i w:val="false"/>
-          <w:color w:val="0000FF"/>
-          <w:sz w:val="20"/>
-          <w:szCs w:val="16"/>
-          <w:u w:val="none"/>
-          <w:shd w:fill="auto" w:val="clear"/>
-          <w:lang w:val="zxx"/>
-        </w:rPr>
-        <w:t>size_t</w:t>
-      </w:r>
-      <w:r>
-        <w:rPr>
-          <w:rFonts w:ascii="Liberation Mono" w:hAnsi="Liberation Mono"/>
-          <w:b w:val="false"/>
-          <w:bCs/>
-          <w:i w:val="false"/>
-          <w:color w:val="000000"/>
-          <w:sz w:val="20"/>
-          <w:szCs w:val="16"/>
-          <w:u w:val="none"/>
-          <w:shd w:fill="auto" w:val="clear"/>
-          <w:lang w:val="zxx"/>
-        </w:rPr>
-        <w:t xml:space="preserve"> j = </w:t>
-      </w:r>
-      <w:r>
-        <w:rPr>
-          <w:rFonts w:ascii="Liberation Mono" w:hAnsi="Liberation Mono"/>
-          <w:b w:val="false"/>
-          <w:bCs/>
-          <w:i w:val="false"/>
-          <w:color w:val="33AAFF"/>
-          <w:sz w:val="20"/>
-          <w:szCs w:val="16"/>
-          <w:u w:val="none"/>
-          <w:shd w:fill="auto" w:val="clear"/>
-          <w:lang w:val="zxx"/>
-        </w:rPr>
-        <w:t>0</w:t>
-      </w:r>
-      <w:r>
-        <w:rPr>
-          <w:rFonts w:ascii="Liberation Mono" w:hAnsi="Liberation Mono"/>
-          <w:b w:val="false"/>
-          <w:bCs/>
-          <w:i w:val="false"/>
-          <w:color w:val="000000"/>
-          <w:sz w:val="20"/>
-          <w:szCs w:val="16"/>
-          <w:u w:val="none"/>
-          <w:shd w:fill="auto" w:val="clear"/>
-          <w:lang w:val="zxx"/>
-        </w:rPr>
-        <w:t>; j &lt; digits.size(); ++j)</w:t>
+        <w:t xml:space="preserve">    std::cin &gt;&gt; numSources;</w:t>
       </w:r>
     </w:p>
     <w:p>
@@ -8544,21 +8468,6 @@
         </w:rPr>
         <w:t xml:space="preserve">88  </w:t>
       </w:r>
-      <w:r>
-        <w:rPr>
-          <w:rFonts w:ascii="Liberation Mono" w:hAnsi="Liberation Mono"/>
-          <w:b w:val="false"/>
-          <w:bCs/>
-          <w:i w:val="false"/>
-          <w:color w:val="000000"/>
-          <w:sz w:val="20"/>
-          <w:szCs w:val="16"/>
-          <w:u w:val="none"/>
-          <w:shd w:fill="auto" w:val="clear"/>
-          <w:lang w:val="zxx"/>
-        </w:rPr>
-        <w:t xml:space="preserve">            {</w:t>
-      </w:r>
     </w:p>
     <w:p>
       <w:pPr>
@@ -8614,7 +8523,37 @@
           <w:shd w:fill="auto" w:val="clear"/>
           <w:lang w:val="zxx"/>
         </w:rPr>
-        <w:t xml:space="preserve">                temp_digits[i + j] += digits[i] * digits[j];</w:t>
+        <w:t xml:space="preserve">    std::vector&lt;</w:t>
+      </w:r>
+      <w:r>
+        <w:rPr>
+          <w:rFonts w:ascii="Liberation Mono" w:hAnsi="Liberation Mono"/>
+          <w:b w:val="false"/>
+          <w:bCs/>
+          <w:i w:val="false"/>
+          <w:color w:val="0000FF"/>
+          <w:sz w:val="20"/>
+          <w:szCs w:val="16"/>
+          <w:u w:val="none"/>
+          <w:shd w:fill="auto" w:val="clear"/>
+          <w:lang w:val="zxx"/>
+        </w:rPr>
+        <w:t>int</w:t>
+      </w:r>
+      <w:r>
+        <w:rPr>
+          <w:rFonts w:ascii="Liberation Mono" w:hAnsi="Liberation Mono"/>
+          <w:b w:val="false"/>
+          <w:bCs/>
+          <w:i w:val="false"/>
+          <w:color w:val="000000"/>
+          <w:sz w:val="20"/>
+          <w:szCs w:val="16"/>
+          <w:u w:val="none"/>
+          <w:shd w:fill="auto" w:val="clear"/>
+          <w:lang w:val="zxx"/>
+        </w:rPr>
+        <w:t>&gt; sources(numSources);</w:t>
       </w:r>
     </w:p>
     <w:p>
@@ -8671,37 +8610,37 @@
           <w:shd w:fill="auto" w:val="clear"/>
           <w:lang w:val="zxx"/>
         </w:rPr>
-        <w:t xml:space="preserve">                </w:t>
-      </w:r>
-      <w:r>
-        <w:rPr>
-          <w:rFonts w:ascii="Liberation Mono" w:hAnsi="Liberation Mono"/>
-          <w:b w:val="false"/>
-          <w:bCs/>
-          <w:i w:val="false"/>
-          <w:color w:val="0000FF"/>
-          <w:sz w:val="20"/>
-          <w:szCs w:val="16"/>
-          <w:u w:val="none"/>
-          <w:shd w:fill="auto" w:val="clear"/>
-          <w:lang w:val="zxx"/>
-        </w:rPr>
-        <w:t>if</w:t>
-      </w:r>
-      <w:r>
-        <w:rPr>
-          <w:rFonts w:ascii="Liberation Mono" w:hAnsi="Liberation Mono"/>
-          <w:b w:val="false"/>
-          <w:bCs/>
-          <w:i w:val="false"/>
-          <w:color w:val="000000"/>
-          <w:sz w:val="20"/>
-          <w:szCs w:val="16"/>
-          <w:u w:val="none"/>
-          <w:shd w:fill="auto" w:val="clear"/>
-          <w:lang w:val="zxx"/>
-        </w:rPr>
-        <w:t xml:space="preserve"> (temp_digits[i + j] &gt;= BASE)</w:t>
+        <w:t xml:space="preserve">    std::cout &lt;&lt; </w:t>
+      </w:r>
+      <w:r>
+        <w:rPr>
+          <w:rFonts w:ascii="Liberation Mono" w:hAnsi="Liberation Mono"/>
+          <w:b w:val="false"/>
+          <w:bCs/>
+          <w:i w:val="false"/>
+          <w:color w:val="55AA22"/>
+          <w:sz w:val="20"/>
+          <w:szCs w:val="16"/>
+          <w:u w:val="none"/>
+          <w:shd w:fill="auto" w:val="clear"/>
+          <w:lang w:val="zxx"/>
+        </w:rPr>
+        <w:t>"Введите индексы истоков: "</w:t>
+      </w:r>
+      <w:r>
+        <w:rPr>
+          <w:rFonts w:ascii="Liberation Mono" w:hAnsi="Liberation Mono"/>
+          <w:b w:val="false"/>
+          <w:bCs/>
+          <w:i w:val="false"/>
+          <w:color w:val="000000"/>
+          <w:sz w:val="20"/>
+          <w:szCs w:val="16"/>
+          <w:u w:val="none"/>
+          <w:shd w:fill="auto" w:val="clear"/>
+          <w:lang w:val="zxx"/>
+        </w:rPr>
+        <w:t>;</w:t>
       </w:r>
     </w:p>
     <w:p>
@@ -8758,7 +8697,97 @@
           <w:shd w:fill="auto" w:val="clear"/>
           <w:lang w:val="zxx"/>
         </w:rPr>
-        <w:t xml:space="preserve">                {</w:t>
+        <w:t xml:space="preserve">    </w:t>
+      </w:r>
+      <w:r>
+        <w:rPr>
+          <w:rFonts w:ascii="Liberation Mono" w:hAnsi="Liberation Mono"/>
+          <w:b w:val="false"/>
+          <w:bCs/>
+          <w:i w:val="false"/>
+          <w:color w:val="0000FF"/>
+          <w:sz w:val="20"/>
+          <w:szCs w:val="16"/>
+          <w:u w:val="none"/>
+          <w:shd w:fill="auto" w:val="clear"/>
+          <w:lang w:val="zxx"/>
+        </w:rPr>
+        <w:t>for</w:t>
+      </w:r>
+      <w:r>
+        <w:rPr>
+          <w:rFonts w:ascii="Liberation Mono" w:hAnsi="Liberation Mono"/>
+          <w:b w:val="false"/>
+          <w:bCs/>
+          <w:i w:val="false"/>
+          <w:color w:val="000000"/>
+          <w:sz w:val="20"/>
+          <w:szCs w:val="16"/>
+          <w:u w:val="none"/>
+          <w:shd w:fill="auto" w:val="clear"/>
+          <w:lang w:val="zxx"/>
+        </w:rPr>
+        <w:t xml:space="preserve"> (</w:t>
+      </w:r>
+      <w:r>
+        <w:rPr>
+          <w:rFonts w:ascii="Liberation Mono" w:hAnsi="Liberation Mono"/>
+          <w:b w:val="false"/>
+          <w:bCs/>
+          <w:i w:val="false"/>
+          <w:color w:val="0000FF"/>
+          <w:sz w:val="20"/>
+          <w:szCs w:val="16"/>
+          <w:u w:val="none"/>
+          <w:shd w:fill="auto" w:val="clear"/>
+          <w:lang w:val="zxx"/>
+        </w:rPr>
+        <w:t>int</w:t>
+      </w:r>
+      <w:r>
+        <w:rPr>
+          <w:rFonts w:ascii="Liberation Mono" w:hAnsi="Liberation Mono"/>
+          <w:b w:val="false"/>
+          <w:bCs/>
+          <w:i w:val="false"/>
+          <w:color w:val="000000"/>
+          <w:sz w:val="20"/>
+          <w:szCs w:val="16"/>
+          <w:u w:val="none"/>
+          <w:shd w:fill="auto" w:val="clear"/>
+          <w:lang w:val="zxx"/>
+        </w:rPr>
+        <w:t xml:space="preserve"> i = </w:t>
+      </w:r>
+      <w:r>
+        <w:rPr>
+          <w:rFonts w:ascii="Liberation Mono" w:hAnsi="Liberation Mono"/>
+          <w:b w:val="false"/>
+          <w:bCs/>
+          <w:i w:val="false"/>
+          <w:color w:val="33AAFF"/>
+          <w:sz w:val="20"/>
+          <w:szCs w:val="16"/>
+          <w:u w:val="none"/>
+          <w:shd w:fill="auto" w:val="clear"/>
+          <w:lang w:val="zxx"/>
+        </w:rPr>
+        <w:t>0</w:t>
+      </w:r>
+      <w:r>
+        <w:rPr>
+          <w:rFonts w:ascii="Liberation Mono" w:hAnsi="Liberation Mono"/>
+          <w:b w:val="false"/>
+          <w:bCs/>
+          <w:i w:val="false"/>
+          <w:color w:val="000000"/>
+          <w:sz w:val="20"/>
+          <w:szCs w:val="16"/>
+          <w:u w:val="none"/>
+          <w:shd w:fill="auto" w:val="clear"/>
+          <w:lang w:val="zxx"/>
+        </w:rPr>
+        <w:t>; i &lt; numSources; ++i) {</w:t>
       </w:r>
     </w:p>
     <w:p>
@@ -8815,37 +8844,7 @@
           <w:shd w:fill="auto" w:val="clear"/>
           <w:lang w:val="zxx"/>
         </w:rPr>
-        <w:t xml:space="preserve">                    temp_digits[i + j + </w:t>
-      </w:r>
-      <w:r>
-        <w:rPr>
-          <w:rFonts w:ascii="Liberation Mono" w:hAnsi="Liberation Mono"/>
-          <w:b w:val="false"/>
-          <w:bCs/>
-          <w:i w:val="false"/>
-          <w:color w:val="33AAFF"/>
-          <w:sz w:val="20"/>
-          <w:szCs w:val="16"/>
-          <w:u w:val="none"/>
-          <w:shd w:fill="auto" w:val="clear"/>
-          <w:lang w:val="zxx"/>
-        </w:rPr>
-        <w:t>1</w:t>
-      </w:r>
-      <w:r>
-        <w:rPr>
-          <w:rFonts w:ascii="Liberation Mono" w:hAnsi="Liberation Mono"/>
-          <w:b w:val="false"/>
-          <w:bCs/>
-          <w:i w:val="false"/>
-          <w:color w:val="000000"/>
-          <w:sz w:val="20"/>
-          <w:szCs w:val="16"/>
-          <w:u w:val="none"/>
-          <w:shd w:fill="auto" w:val="clear"/>
-          <w:lang w:val="zxx"/>
-        </w:rPr>
-        <w:t>] += temp_digits[i + j] / BASE;</w:t>
+        <w:t xml:space="preserve">        std::cin &gt;&gt; sources[i];</w:t>
       </w:r>
     </w:p>
     <w:p>
@@ -8902,7 +8901,22 @@
           <w:shd w:fill="auto" w:val="clear"/>
           <w:lang w:val="zxx"/>
         </w:rPr>
-        <w:t xml:space="preserve">                    temp_digits[i + j] %= BASE;</w:t>
+        <w:t xml:space="preserve">        graph.addEdge(numVertices, sources[i], INT_MAX); </w:t>
+      </w:r>
+      <w:r>
+        <w:rPr>
+          <w:rFonts w:ascii="Liberation Mono" w:hAnsi="Liberation Mono"/>
+          <w:b w:val="false"/>
+          <w:bCs/>
+          <w:i/>
+          <w:color w:val="888888"/>
+          <w:sz w:val="20"/>
+          <w:szCs w:val="16"/>
+          <w:u w:val="none"/>
+          <w:shd w:fill="auto" w:val="clear"/>
+          <w:lang w:val="zxx"/>
+        </w:rPr>
+        <w:t>// Соединяем суперисток с истоками</w:t>
       </w:r>
     </w:p>
     <w:p>
@@ -8959,7 +8973,7 @@
           <w:shd w:fill="auto" w:val="clear"/>
           <w:lang w:val="zxx"/>
         </w:rPr>
-        <w:t xml:space="preserve">                }</w:t>
+        <w:t xml:space="preserve">    }</w:t>
       </w:r>
     </w:p>
     <w:p>
@@ -9003,21 +9017,6 @@
         </w:rPr>
         <w:t xml:space="preserve">95  </w:t>
       </w:r>
-      <w:r>
-        <w:rPr>
-          <w:rFonts w:ascii="Liberation Mono" w:hAnsi="Liberation Mono"/>
-          <w:b w:val="false"/>
-          <w:bCs/>
-          <w:i w:val="false"/>
-          <w:color w:val="000000"/>
-          <w:sz w:val="20"/>
-          <w:szCs w:val="16"/>
-          <w:u w:val="none"/>
-          <w:shd w:fill="auto" w:val="clear"/>
-          <w:lang w:val="zxx"/>
-        </w:rPr>
-        <w:t xml:space="preserve">            }</w:t>
-      </w:r>
     </w:p>
     <w:p>
       <w:pPr>
@@ -9073,7 +9072,37 @@
           <w:shd w:fill="auto" w:val="clear"/>
           <w:lang w:val="zxx"/>
         </w:rPr>
-        <w:t xml:space="preserve">        }</w:t>
+        <w:t xml:space="preserve">    std::cout &lt;&lt; </w:t>
+      </w:r>
+      <w:r>
+        <w:rPr>
+          <w:rFonts w:ascii="Liberation Mono" w:hAnsi="Liberation Mono"/>
+          <w:b w:val="false"/>
+          <w:bCs/>
+          <w:i w:val="false"/>
+          <w:color w:val="55AA22"/>
+          <w:sz w:val="20"/>
+          <w:szCs w:val="16"/>
+          <w:u w:val="none"/>
+          <w:shd w:fill="auto" w:val="clear"/>
+          <w:lang w:val="zxx"/>
+        </w:rPr>
+        <w:t>"Введите индекс стока: "</w:t>
+      </w:r>
+      <w:r>
+        <w:rPr>
+          <w:rFonts w:ascii="Liberation Mono" w:hAnsi="Liberation Mono"/>
+          <w:b w:val="false"/>
+          <w:bCs/>
+          <w:i w:val="false"/>
+          <w:color w:val="000000"/>
+          <w:sz w:val="20"/>
+          <w:szCs w:val="16"/>
+          <w:u w:val="none"/>
+          <w:shd w:fill="auto" w:val="clear"/>
+          <w:lang w:val="zxx"/>
+        </w:rPr>
+        <w:t>;</w:t>
       </w:r>
     </w:p>
     <w:p>
@@ -9117,6 +9146,21 @@
         </w:rPr>
         <w:t xml:space="preserve">97  </w:t>
       </w:r>
+      <w:r>
+        <w:rPr>
+          <w:rFonts w:ascii="Liberation Mono" w:hAnsi="Liberation Mono"/>
+          <w:b w:val="false"/>
+          <w:bCs/>
+          <w:i w:val="false"/>
+          <w:color w:val="000000"/>
+          <w:sz w:val="20"/>
+          <w:szCs w:val="16"/>
+          <w:u w:val="none"/>
+          <w:shd w:fill="auto" w:val="clear"/>
+          <w:lang w:val="zxx"/>
+        </w:rPr>
+        <w:t xml:space="preserve">    std::cin &gt;&gt; sink;</w:t>
+      </w:r>
     </w:p>
     <w:p>
       <w:pPr>
@@ -9159,36 +9203,6 @@
         </w:rPr>
         <w:t xml:space="preserve">98  </w:t>
       </w:r>
-      <w:r>
-        <w:rPr>
-          <w:rFonts w:ascii="Liberation Mono" w:hAnsi="Liberation Mono"/>
-          <w:b w:val="false"/>
-          <w:bCs/>
-          <w:i w:val="false"/>
-          <w:color w:val="000000"/>
-          <w:sz w:val="20"/>
-          <w:szCs w:val="16"/>
-          <w:u w:val="none"/>
-          <w:shd w:fill="auto" w:val="clear"/>
-          <w:lang w:val="zxx"/>
-        </w:rPr>
-        <w:t xml:space="preserve">        </w:t>
-      </w:r>
-      <w:r>
-        <w:rPr>
-          <w:rFonts w:ascii="Liberation Mono" w:hAnsi="Liberation Mono"/>
-          <w:b w:val="false"/>
-          <w:bCs/>
-          <w:i/>
-          <w:color w:val="888888"/>
-          <w:sz w:val="20"/>
-          <w:szCs w:val="16"/>
-          <w:u w:val="none"/>
-          <w:shd w:fill="auto" w:val="clear"/>
-          <w:lang w:val="zxx"/>
-        </w:rPr>
-        <w:t>// Удаляем лишние нули в конце</w:t>
-      </w:r>
     </w:p>
     <w:p>
       <w:pPr>
@@ -9244,97 +9258,37 @@
           <w:shd w:fill="auto" w:val="clear"/>
           <w:lang w:val="zxx"/>
         </w:rPr>
-        <w:t xml:space="preserve">        </w:t>
-      </w:r>
-      <w:r>
-        <w:rPr>
-          <w:rFonts w:ascii="Liberation Mono" w:hAnsi="Liberation Mono"/>
-          <w:b w:val="false"/>
-          <w:bCs/>
-          <w:i w:val="false"/>
-          <w:color w:val="0000FF"/>
-          <w:sz w:val="20"/>
-          <w:szCs w:val="16"/>
-          <w:u w:val="none"/>
-          <w:shd w:fill="auto" w:val="clear"/>
-          <w:lang w:val="zxx"/>
-        </w:rPr>
-        <w:t>while</w:t>
-      </w:r>
-      <w:r>
-        <w:rPr>
-          <w:rFonts w:ascii="Liberation Mono" w:hAnsi="Liberation Mono"/>
-          <w:b w:val="false"/>
-          <w:bCs/>
-          <w:i w:val="false"/>
-          <w:color w:val="000000"/>
-          <w:sz w:val="20"/>
-          <w:szCs w:val="16"/>
-          <w:u w:val="none"/>
-          <w:shd w:fill="auto" w:val="clear"/>
-          <w:lang w:val="zxx"/>
-        </w:rPr>
-        <w:t xml:space="preserve"> (temp_digits.size() &gt; </w:t>
-      </w:r>
-      <w:r>
-        <w:rPr>
-          <w:rFonts w:ascii="Liberation Mono" w:hAnsi="Liberation Mono"/>
-          <w:b w:val="false"/>
-          <w:bCs/>
-          <w:i w:val="false"/>
-          <w:color w:val="33AAFF"/>
-          <w:sz w:val="20"/>
-          <w:szCs w:val="16"/>
-          <w:u w:val="none"/>
-          <w:shd w:fill="auto" w:val="clear"/>
-          <w:lang w:val="zxx"/>
-        </w:rPr>
-        <w:t>1</w:t>
-      </w:r>
-      <w:r>
-        <w:rPr>
-          <w:rFonts w:ascii="Liberation Mono" w:hAnsi="Liberation Mono"/>
-          <w:b w:val="false"/>
-          <w:bCs/>
-          <w:i w:val="false"/>
-          <w:color w:val="000000"/>
-          <w:sz w:val="20"/>
-          <w:szCs w:val="16"/>
-          <w:u w:val="none"/>
-          <w:shd w:fill="auto" w:val="clear"/>
-          <w:lang w:val="zxx"/>
-        </w:rPr>
-        <w:t xml:space="preserve"> &amp;&amp; temp_digits.back() == </w:t>
-      </w:r>
-      <w:r>
-        <w:rPr>
-          <w:rFonts w:ascii="Liberation Mono" w:hAnsi="Liberation Mono"/>
-          <w:b w:val="false"/>
-          <w:bCs/>
-          <w:i w:val="false"/>
-          <w:color w:val="33AAFF"/>
-          <w:sz w:val="20"/>
-          <w:szCs w:val="16"/>
-          <w:u w:val="none"/>
-          <w:shd w:fill="auto" w:val="clear"/>
-          <w:lang w:val="zxx"/>
-        </w:rPr>
-        <w:t>0</w:t>
-      </w:r>
-      <w:r>
-        <w:rPr>
-          <w:rFonts w:ascii="Liberation Mono" w:hAnsi="Liberation Mono"/>
-          <w:b w:val="false"/>
-          <w:bCs/>
-          <w:i w:val="false"/>
-          <w:color w:val="000000"/>
-          <w:sz w:val="20"/>
-          <w:szCs w:val="16"/>
-          <w:u w:val="none"/>
-          <w:shd w:fill="auto" w:val="clear"/>
-          <w:lang w:val="zxx"/>
-        </w:rPr>
-        <w:t>)</w:t>
+        <w:t xml:space="preserve">    std::cout &lt;&lt; </w:t>
+      </w:r>
+      <w:r>
+        <w:rPr>
+          <w:rFonts w:ascii="Liberation Mono" w:hAnsi="Liberation Mono"/>
+          <w:b w:val="false"/>
+          <w:bCs/>
+          <w:i w:val="false"/>
+          <w:color w:val="55AA22"/>
+          <w:sz w:val="20"/>
+          <w:szCs w:val="16"/>
+          <w:u w:val="none"/>
+          <w:shd w:fill="auto" w:val="clear"/>
+          <w:lang w:val="zxx"/>
+        </w:rPr>
+        <w:t>"Введите рёбра: \n"</w:t>
+      </w:r>
+      <w:r>
+        <w:rPr>
+          <w:rFonts w:ascii="Liberation Mono" w:hAnsi="Liberation Mono"/>
+          <w:b w:val="false"/>
+          <w:bCs/>
+          <w:i w:val="false"/>
+          <w:color w:val="000000"/>
+          <w:sz w:val="20"/>
+          <w:szCs w:val="16"/>
+          <w:u w:val="none"/>
+          <w:shd w:fill="auto" w:val="clear"/>
+          <w:lang w:val="zxx"/>
+        </w:rPr>
+        <w:t>;</w:t>
       </w:r>
     </w:p>
     <w:p>
@@ -9376,7 +9330,97 @@
           <w:shd w:fill="auto" w:val="clear"/>
           <w:lang w:val="zxx"/>
         </w:rPr>
-        <w:t xml:space="preserve">        {</w:t>
+        <w:t xml:space="preserve">    </w:t>
+      </w:r>
+      <w:r>
+        <w:rPr>
+          <w:rFonts w:ascii="Liberation Mono" w:hAnsi="Liberation Mono"/>
+          <w:b w:val="false"/>
+          <w:bCs/>
+          <w:i w:val="false"/>
+          <w:color w:val="0000FF"/>
+          <w:sz w:val="20"/>
+          <w:szCs w:val="16"/>
+          <w:u w:val="none"/>
+          <w:shd w:fill="auto" w:val="clear"/>
+          <w:lang w:val="zxx"/>
+        </w:rPr>
+        <w:t>for</w:t>
+      </w:r>
+      <w:r>
+        <w:rPr>
+          <w:rFonts w:ascii="Liberation Mono" w:hAnsi="Liberation Mono"/>
+          <w:b w:val="false"/>
+          <w:bCs/>
+          <w:i w:val="false"/>
+          <w:color w:val="000000"/>
+          <w:sz w:val="20"/>
+          <w:szCs w:val="16"/>
+          <w:u w:val="none"/>
+          <w:shd w:fill="auto" w:val="clear"/>
+          <w:lang w:val="zxx"/>
+        </w:rPr>
+        <w:t xml:space="preserve"> (</w:t>
+      </w:r>
+      <w:r>
+        <w:rPr>
+          <w:rFonts w:ascii="Liberation Mono" w:hAnsi="Liberation Mono"/>
+          <w:b w:val="false"/>
+          <w:bCs/>
+          <w:i w:val="false"/>
+          <w:color w:val="0000FF"/>
+          <w:sz w:val="20"/>
+          <w:szCs w:val="16"/>
+          <w:u w:val="none"/>
+          <w:shd w:fill="auto" w:val="clear"/>
+          <w:lang w:val="zxx"/>
+        </w:rPr>
+        <w:t>int</w:t>
+      </w:r>
+      <w:r>
+        <w:rPr>
+          <w:rFonts w:ascii="Liberation Mono" w:hAnsi="Liberation Mono"/>
+          <w:b w:val="false"/>
+          <w:bCs/>
+          <w:i w:val="false"/>
+          <w:color w:val="000000"/>
+          <w:sz w:val="20"/>
+          <w:szCs w:val="16"/>
+          <w:u w:val="none"/>
+          <w:shd w:fill="auto" w:val="clear"/>
+          <w:lang w:val="zxx"/>
+        </w:rPr>
+        <w:t xml:space="preserve"> i = </w:t>
+      </w:r>
+      <w:r>
+        <w:rPr>
+          <w:rFonts w:ascii="Liberation Mono" w:hAnsi="Liberation Mono"/>
+          <w:b w:val="false"/>
+          <w:bCs/>
+          <w:i w:val="false"/>
+          <w:color w:val="33AAFF"/>
+          <w:sz w:val="20"/>
+          <w:szCs w:val="16"/>
+          <w:u w:val="none"/>
+          <w:shd w:fill="auto" w:val="clear"/>
+          <w:lang w:val="zxx"/>
+        </w:rPr>
+        <w:t>0</w:t>
+      </w:r>
+      <w:r>
+        <w:rPr>
+          <w:rFonts w:ascii="Liberation Mono" w:hAnsi="Liberation Mono"/>
+          <w:b w:val="false"/>
+          <w:bCs/>
+          <w:i w:val="false"/>
+          <w:color w:val="000000"/>
+          <w:sz w:val="20"/>
+          <w:szCs w:val="16"/>
+          <w:u w:val="none"/>
+          <w:shd w:fill="auto" w:val="clear"/>
+          <w:lang w:val="zxx"/>
+        </w:rPr>
+        <w:t>; i &lt; numEdges; ++i) {</w:t>
       </w:r>
     </w:p>
     <w:p>
@@ -9418,7 +9462,37 @@
           <w:shd w:fill="auto" w:val="clear"/>
           <w:lang w:val="zxx"/>
         </w:rPr>
-        <w:t xml:space="preserve">            temp_digits.pop_back();</w:t>
+        <w:t xml:space="preserve">        </w:t>
+      </w:r>
+      <w:r>
+        <w:rPr>
+          <w:rFonts w:ascii="Liberation Mono" w:hAnsi="Liberation Mono"/>
+          <w:b w:val="false"/>
+          <w:bCs/>
+          <w:i w:val="false"/>
+          <w:color w:val="0000FF"/>
+          <w:sz w:val="20"/>
+          <w:szCs w:val="16"/>
+          <w:u w:val="none"/>
+          <w:shd w:fill="auto" w:val="clear"/>
+          <w:lang w:val="zxx"/>
+        </w:rPr>
+        <w:t>int</w:t>
+      </w:r>
+      <w:r>
+        <w:rPr>
+          <w:rFonts w:ascii="Liberation Mono" w:hAnsi="Liberation Mono"/>
+          <w:b w:val="false"/>
+          <w:bCs/>
+          <w:i w:val="false"/>
+          <w:color w:val="000000"/>
+          <w:sz w:val="20"/>
+          <w:szCs w:val="16"/>
+          <w:u w:val="none"/>
+          <w:shd w:fill="auto" w:val="clear"/>
+          <w:lang w:val="zxx"/>
+        </w:rPr>
+        <w:t xml:space="preserve"> from, to, cap;</w:t>
       </w:r>
     </w:p>
     <w:p>
@@ -9460,7 +9534,37 @@
           <w:shd w:fill="auto" w:val="clear"/>
           <w:lang w:val="zxx"/>
         </w:rPr>
-        <w:t xml:space="preserve">        }</w:t>
+        <w:t xml:space="preserve">        std::cout &lt;&lt; </w:t>
+      </w:r>
+      <w:r>
+        <w:rPr>
+          <w:rFonts w:ascii="Liberation Mono" w:hAnsi="Liberation Mono"/>
+          <w:b w:val="false"/>
+          <w:bCs/>
+          <w:i w:val="false"/>
+          <w:color w:val="55AA22"/>
+          <w:sz w:val="20"/>
+          <w:szCs w:val="16"/>
+          <w:u w:val="none"/>
+          <w:shd w:fill="auto" w:val="clear"/>
+          <w:lang w:val="zxx"/>
+        </w:rPr>
+        <w:t>"От: \n"</w:t>
+      </w:r>
+      <w:r>
+        <w:rPr>
+          <w:rFonts w:ascii="Liberation Mono" w:hAnsi="Liberation Mono"/>
+          <w:b w:val="false"/>
+          <w:bCs/>
+          <w:i w:val="false"/>
+          <w:color w:val="000000"/>
+          <w:sz w:val="20"/>
+          <w:szCs w:val="16"/>
+          <w:u w:val="none"/>
+          <w:shd w:fill="auto" w:val="clear"/>
+          <w:lang w:val="zxx"/>
+        </w:rPr>
+        <w:t>;</w:t>
       </w:r>
     </w:p>
     <w:p>
@@ -9489,6 +9593,21 @@
         </w:rPr>
         <w:t xml:space="preserve">103  </w:t>
       </w:r>
+      <w:r>
+        <w:rPr>
+          <w:rFonts w:ascii="Liberation Mono" w:hAnsi="Liberation Mono"/>
+          <w:b w:val="false"/>
+          <w:bCs/>
+          <w:i w:val="false"/>
+          <w:color w:val="000000"/>
+          <w:sz w:val="20"/>
+          <w:szCs w:val="16"/>
+          <w:u w:val="none"/>
+          <w:shd w:fill="auto" w:val="clear"/>
+          <w:lang w:val="zxx"/>
+        </w:rPr>
+        <w:t xml:space="preserve">        std::cin &gt;&gt; from; </w:t>
+      </w:r>
     </w:p>
     <w:p>
       <w:pPr>
@@ -9529,22 +9648,37 @@
           <w:shd w:fill="auto" w:val="clear"/>
           <w:lang w:val="zxx"/>
         </w:rPr>
-        <w:t xml:space="preserve">        </w:t>
-      </w:r>
-      <w:r>
-        <w:rPr>
-          <w:rFonts w:ascii="Liberation Mono" w:hAnsi="Liberation Mono"/>
-          <w:b w:val="false"/>
-          <w:bCs/>
-          <w:i/>
-          <w:color w:val="888888"/>
-          <w:sz w:val="20"/>
-          <w:szCs w:val="16"/>
-          <w:u w:val="none"/>
-          <w:shd w:fill="auto" w:val="clear"/>
-          <w:lang w:val="zxx"/>
-        </w:rPr>
-        <w:t>// Сохраняем результат</w:t>
+        <w:t xml:space="preserve">        std::cout &lt;&lt; </w:t>
+      </w:r>
+      <w:r>
+        <w:rPr>
+          <w:rFonts w:ascii="Liberation Mono" w:hAnsi="Liberation Mono"/>
+          <w:b w:val="false"/>
+          <w:bCs/>
+          <w:i w:val="false"/>
+          <w:color w:val="55AA22"/>
+          <w:sz w:val="20"/>
+          <w:szCs w:val="16"/>
+          <w:u w:val="none"/>
+          <w:shd w:fill="auto" w:val="clear"/>
+          <w:lang w:val="zxx"/>
+        </w:rPr>
+        <w:t>"К: \n"</w:t>
+      </w:r>
+      <w:r>
+        <w:rPr>
+          <w:rFonts w:ascii="Liberation Mono" w:hAnsi="Liberation Mono"/>
+          <w:b w:val="false"/>
+          <w:bCs/>
+          <w:i w:val="false"/>
+          <w:color w:val="000000"/>
+          <w:sz w:val="20"/>
+          <w:szCs w:val="16"/>
+          <w:u w:val="none"/>
+          <w:shd w:fill="auto" w:val="clear"/>
+          <w:lang w:val="zxx"/>
+        </w:rPr>
+        <w:t>;</w:t>
       </w:r>
     </w:p>
     <w:p>
@@ -9586,37 +9720,7 @@
           <w:shd w:fill="auto" w:val="clear"/>
           <w:lang w:val="zxx"/>
         </w:rPr>
-        <w:t xml:space="preserve">        result.digits.assign(temp_digits.begin(), temp_digits.begin() + std::min(MAX_DIGITS, </w:t>
-      </w:r>
-      <w:r>
-        <w:rPr>
-          <w:rFonts w:ascii="Liberation Mono" w:hAnsi="Liberation Mono"/>
-          <w:b w:val="false"/>
-          <w:bCs/>
-          <w:i w:val="false"/>
-          <w:color w:val="0000FF"/>
-          <w:sz w:val="20"/>
-          <w:szCs w:val="16"/>
-          <w:u w:val="none"/>
-          <w:shd w:fill="auto" w:val="clear"/>
-          <w:lang w:val="zxx"/>
-        </w:rPr>
-        <w:t>int</w:t>
-      </w:r>
-      <w:r>
-        <w:rPr>
-          <w:rFonts w:ascii="Liberation Mono" w:hAnsi="Liberation Mono"/>
-          <w:b w:val="false"/>
-          <w:bCs/>
-          <w:i w:val="false"/>
-          <w:color w:val="000000"/>
-          <w:sz w:val="20"/>
-          <w:szCs w:val="16"/>
-          <w:u w:val="none"/>
-          <w:shd w:fill="auto" w:val="clear"/>
-          <w:lang w:val="zxx"/>
-        </w:rPr>
-        <w:t>(temp_digits.size())));</w:t>
+        <w:t xml:space="preserve">        std::cin &gt;&gt; to;</w:t>
       </w:r>
     </w:p>
     <w:p>
@@ -9658,37 +9762,37 @@
           <w:shd w:fill="auto" w:val="clear"/>
           <w:lang w:val="zxx"/>
         </w:rPr>
-        <w:t xml:space="preserve">        result.exponent = </w:t>
-      </w:r>
-      <w:r>
-        <w:rPr>
-          <w:rFonts w:ascii="Liberation Mono" w:hAnsi="Liberation Mono"/>
-          <w:b w:val="false"/>
-          <w:bCs/>
-          <w:i w:val="false"/>
-          <w:color w:val="33AAFF"/>
-          <w:sz w:val="20"/>
-          <w:szCs w:val="16"/>
-          <w:u w:val="none"/>
-          <w:shd w:fill="auto" w:val="clear"/>
-          <w:lang w:val="zxx"/>
-        </w:rPr>
-        <w:t>2</w:t>
-      </w:r>
-      <w:r>
-        <w:rPr>
-          <w:rFonts w:ascii="Liberation Mono" w:hAnsi="Liberation Mono"/>
-          <w:b w:val="false"/>
-          <w:bCs/>
-          <w:i w:val="false"/>
-          <w:color w:val="000000"/>
-          <w:sz w:val="20"/>
-          <w:szCs w:val="16"/>
-          <w:u w:val="none"/>
-          <w:shd w:fill="auto" w:val="clear"/>
-          <w:lang w:val="zxx"/>
-        </w:rPr>
-        <w:t xml:space="preserve"> * exponent;</w:t>
+        <w:t xml:space="preserve">        std::cout &lt;&lt; </w:t>
+      </w:r>
+      <w:r>
+        <w:rPr>
+          <w:rFonts w:ascii="Liberation Mono" w:hAnsi="Liberation Mono"/>
+          <w:b w:val="false"/>
+          <w:bCs/>
+          <w:i w:val="false"/>
+          <w:color w:val="55AA22"/>
+          <w:sz w:val="20"/>
+          <w:szCs w:val="16"/>
+          <w:u w:val="none"/>
+          <w:shd w:fill="auto" w:val="clear"/>
+          <w:lang w:val="zxx"/>
+        </w:rPr>
+        <w:t>"Емкость: \n"</w:t>
+      </w:r>
+      <w:r>
+        <w:rPr>
+          <w:rFonts w:ascii="Liberation Mono" w:hAnsi="Liberation Mono"/>
+          <w:b w:val="false"/>
+          <w:bCs/>
+          <w:i w:val="false"/>
+          <w:color w:val="000000"/>
+          <w:sz w:val="20"/>
+          <w:szCs w:val="16"/>
+          <w:u w:val="none"/>
+          <w:shd w:fill="auto" w:val="clear"/>
+          <w:lang w:val="zxx"/>
+        </w:rPr>
+        <w:t>;</w:t>
       </w:r>
     </w:p>
     <w:p>
@@ -9717,6 +9821,21 @@
         </w:rPr>
         <w:t xml:space="preserve">107  </w:t>
       </w:r>
+      <w:r>
+        <w:rPr>
+          <w:rFonts w:ascii="Liberation Mono" w:hAnsi="Liberation Mono"/>
+          <w:b w:val="false"/>
+          <w:bCs/>
+          <w:i w:val="false"/>
+          <w:color w:val="000000"/>
+          <w:sz w:val="20"/>
+          <w:szCs w:val="16"/>
+          <w:u w:val="none"/>
+          <w:shd w:fill="auto" w:val="clear"/>
+          <w:lang w:val="zxx"/>
+        </w:rPr>
+        <w:t xml:space="preserve">        std::cin &gt;&gt; cap;</w:t>
+      </w:r>
     </w:p>
     <w:p>
       <w:pPr>
@@ -9757,37 +9876,7 @@
           <w:shd w:fill="auto" w:val="clear"/>
           <w:lang w:val="zxx"/>
         </w:rPr>
-        <w:t xml:space="preserve">        </w:t>
-      </w:r>
-      <w:r>
-        <w:rPr>
-          <w:rFonts w:ascii="Liberation Mono" w:hAnsi="Liberation Mono"/>
-          <w:b w:val="false"/>
-          <w:bCs/>
-          <w:i w:val="false"/>
-          <w:color w:val="0000FF"/>
-          <w:sz w:val="20"/>
-          <w:szCs w:val="16"/>
-          <w:u w:val="none"/>
-          <w:shd w:fill="auto" w:val="clear"/>
-          <w:lang w:val="zxx"/>
-        </w:rPr>
-        <w:t>return</w:t>
-      </w:r>
-      <w:r>
-        <w:rPr>
-          <w:rFonts w:ascii="Liberation Mono" w:hAnsi="Liberation Mono"/>
-          <w:b w:val="false"/>
-          <w:bCs/>
-          <w:i w:val="false"/>
-          <w:color w:val="000000"/>
-          <w:sz w:val="20"/>
-          <w:szCs w:val="16"/>
-          <w:u w:val="none"/>
-          <w:shd w:fill="auto" w:val="clear"/>
-          <w:lang w:val="zxx"/>
-        </w:rPr>
-        <w:t xml:space="preserve"> result;</w:t>
+        <w:t xml:space="preserve">        graph.addEdge(from, to, cap);</w:t>
       </w:r>
     </w:p>
     <w:p>
@@ -9913,37 +10002,22 @@
           <w:shd w:fill="auto" w:val="clear"/>
           <w:lang w:val="zxx"/>
         </w:rPr>
-        <w:t>void</w:t>
-      </w:r>
-      <w:r>
-        <w:rPr>
-          <w:rFonts w:ascii="Liberation Mono" w:hAnsi="Liberation Mono"/>
-          <w:b w:val="false"/>
-          <w:bCs/>
-          <w:i w:val="false"/>
-          <w:color w:val="000000"/>
-          <w:sz w:val="20"/>
-          <w:szCs w:val="16"/>
-          <w:u w:val="none"/>
-          <w:shd w:fill="auto" w:val="clear"/>
-          <w:lang w:val="zxx"/>
-        </w:rPr>
-        <w:t xml:space="preserve"> printNumber() </w:t>
-      </w:r>
-      <w:r>
-        <w:rPr>
-          <w:rFonts w:ascii="Liberation Mono" w:hAnsi="Liberation Mono"/>
-          <w:b w:val="false"/>
-          <w:bCs/>
-          <w:i w:val="false"/>
-          <w:color w:val="0000FF"/>
-          <w:sz w:val="20"/>
-          <w:szCs w:val="16"/>
-          <w:u w:val="none"/>
-          <w:shd w:fill="auto" w:val="clear"/>
-          <w:lang w:val="zxx"/>
-        </w:rPr>
-        <w:t>const</w:t>
+        <w:t>int</w:t>
+      </w:r>
+      <w:r>
+        <w:rPr>
+          <w:rFonts w:ascii="Liberation Mono" w:hAnsi="Liberation Mono"/>
+          <w:b w:val="false"/>
+          <w:bCs/>
+          <w:i w:val="false"/>
+          <w:color w:val="000000"/>
+          <w:sz w:val="20"/>
+          <w:szCs w:val="16"/>
+          <w:u w:val="none"/>
+          <w:shd w:fill="auto" w:val="clear"/>
+          <w:lang w:val="zxx"/>
+        </w:rPr>
+        <w:t xml:space="preserve"> maxFlow = graph.findMaxFlow(numVertices, sink);</w:t>
       </w:r>
     </w:p>
     <w:p>
@@ -9985,7 +10059,37 @@
           <w:shd w:fill="auto" w:val="clear"/>
           <w:lang w:val="zxx"/>
         </w:rPr>
-        <w:t xml:space="preserve">    {</w:t>
+        <w:t xml:space="preserve">    std::cout &lt;&lt; </w:t>
+      </w:r>
+      <w:r>
+        <w:rPr>
+          <w:rFonts w:ascii="Liberation Mono" w:hAnsi="Liberation Mono"/>
+          <w:b w:val="false"/>
+          <w:bCs/>
+          <w:i w:val="false"/>
+          <w:color w:val="55AA22"/>
+          <w:sz w:val="20"/>
+          <w:szCs w:val="16"/>
+          <w:u w:val="none"/>
+          <w:shd w:fill="auto" w:val="clear"/>
+          <w:lang w:val="zxx"/>
+        </w:rPr>
+        <w:t>"Максимальный поток: "</w:t>
+      </w:r>
+      <w:r>
+        <w:rPr>
+          <w:rFonts w:ascii="Liberation Mono" w:hAnsi="Liberation Mono"/>
+          <w:b w:val="false"/>
+          <w:bCs/>
+          <w:i w:val="false"/>
+          <w:color w:val="000000"/>
+          <w:sz w:val="20"/>
+          <w:szCs w:val="16"/>
+          <w:u w:val="none"/>
+          <w:shd w:fill="auto" w:val="clear"/>
+          <w:lang w:val="zxx"/>
+        </w:rPr>
+        <w:t xml:space="preserve"> &lt;&lt; maxFlow &lt;&lt; std::endl;</w:t>
       </w:r>
     </w:p>
     <w:p>
@@ -10014,51 +10118,6 @@
         </w:rPr>
         <w:t xml:space="preserve">113  </w:t>
       </w:r>
-      <w:r>
-        <w:rPr>
-          <w:rFonts w:ascii="Liberation Mono" w:hAnsi="Liberation Mono"/>
-          <w:b w:val="false"/>
-          <w:bCs/>
-          <w:i w:val="false"/>
-          <w:color w:val="000000"/>
-          <w:sz w:val="20"/>
-          <w:szCs w:val="16"/>
-          <w:u w:val="none"/>
-          <w:shd w:fill="auto" w:val="clear"/>
-          <w:lang w:val="zxx"/>
-        </w:rPr>
-        <w:t xml:space="preserve">        </w:t>
-      </w:r>
-      <w:r>
-        <w:rPr>
-          <w:rFonts w:ascii="Liberation Mono" w:hAnsi="Liberation Mono"/>
-          <w:b w:val="false"/>
-          <w:bCs/>
-          <w:i w:val="false"/>
-          <w:color w:val="0000FF"/>
-          <w:sz w:val="20"/>
-          <w:szCs w:val="16"/>
-          <w:u w:val="none"/>
-          <w:shd w:fill="auto" w:val="clear"/>
-          <w:lang w:val="zxx"/>
-        </w:rPr>
-        <w:t>if</w:t>
-      </w:r>
-      <w:r>
-        <w:rPr>
-          <w:rFonts w:ascii="Liberation Mono" w:hAnsi="Liberation Mono"/>
-          <w:b w:val="false"/>
-          <w:bCs/>
-          <w:i w:val="false"/>
-          <w:color w:val="000000"/>
-          <w:sz w:val="20"/>
-          <w:szCs w:val="16"/>
-          <w:u w:val="none"/>
-          <w:shd w:fill="auto" w:val="clear"/>
-          <w:lang w:val="zxx"/>
-        </w:rPr>
-        <w:t xml:space="preserve"> (is_negative)</w:t>
-      </w:r>
     </w:p>
     <w:p>
       <w:pPr>
@@ -10099,22 +10158,52 @@
           <w:shd w:fill="auto" w:val="clear"/>
           <w:lang w:val="zxx"/>
         </w:rPr>
-        <w:t xml:space="preserve">            std::cout &lt;&lt; </w:t>
-      </w:r>
-      <w:r>
-        <w:rPr>
-          <w:rFonts w:ascii="Liberation Mono" w:hAnsi="Liberation Mono"/>
-          <w:b w:val="false"/>
-          <w:bCs/>
-          <w:i w:val="false"/>
-          <w:color w:val="55AA22"/>
-          <w:sz w:val="20"/>
-          <w:szCs w:val="16"/>
-          <w:u w:val="none"/>
-          <w:shd w:fill="auto" w:val="clear"/>
-          <w:lang w:val="zxx"/>
-        </w:rPr>
-        <w:t>"-"</w:t>
+        <w:t xml:space="preserve">    </w:t>
+      </w:r>
+      <w:r>
+        <w:rPr>
+          <w:rFonts w:ascii="Liberation Mono" w:hAnsi="Liberation Mono"/>
+          <w:b w:val="false"/>
+          <w:bCs/>
+          <w:i w:val="false"/>
+          <w:color w:val="0000FF"/>
+          <w:sz w:val="20"/>
+          <w:szCs w:val="16"/>
+          <w:u w:val="none"/>
+          <w:shd w:fill="auto" w:val="clear"/>
+          <w:lang w:val="zxx"/>
+        </w:rPr>
+        <w:t>return</w:t>
+      </w:r>
+      <w:r>
+        <w:rPr>
+          <w:rFonts w:ascii="Liberation Mono" w:hAnsi="Liberation Mono"/>
+          <w:b w:val="false"/>
+          <w:bCs/>
+          <w:i w:val="false"/>
+          <w:color w:val="000000"/>
+          <w:sz w:val="20"/>
+          <w:szCs w:val="16"/>
+          <w:u w:val="none"/>
+          <w:shd w:fill="auto" w:val="clear"/>
+          <w:lang w:val="zxx"/>
+        </w:rPr>
+        <w:t xml:space="preserve"> </w:t>
+      </w:r>
+      <w:r>
+        <w:rPr>
+          <w:rFonts w:ascii="Liberation Mono" w:hAnsi="Liberation Mono"/>
+          <w:b w:val="false"/>
+          <w:bCs/>
+          <w:i w:val="false"/>
+          <w:color w:val="33AAFF"/>
+          <w:sz w:val="20"/>
+          <w:szCs w:val="16"/>
+          <w:u w:val="none"/>
+          <w:shd w:fill="auto" w:val="clear"/>
+          <w:lang w:val="zxx"/>
+        </w:rPr>
+        <w:t>0</w:t>
       </w:r>
       <w:r>
         <w:rPr>
@@ -10171,1524 +10260,6 @@
           <w:shd w:fill="auto" w:val="clear"/>
           <w:lang w:val="zxx"/>
         </w:rPr>
-        <w:t xml:space="preserve">        std::cout &lt;&lt; </w:t>
-      </w:r>
-      <w:r>
-        <w:rPr>
-          <w:rFonts w:ascii="Liberation Mono" w:hAnsi="Liberation Mono"/>
-          <w:b w:val="false"/>
-          <w:bCs/>
-          <w:i w:val="false"/>
-          <w:color w:val="55AA22"/>
-          <w:sz w:val="20"/>
-          <w:szCs w:val="16"/>
-          <w:u w:val="none"/>
-          <w:shd w:fill="auto" w:val="clear"/>
-          <w:lang w:val="zxx"/>
-        </w:rPr>
-        <w:t>"0."</w:t>
-      </w:r>
-      <w:r>
-        <w:rPr>
-          <w:rFonts w:ascii="Liberation Mono" w:hAnsi="Liberation Mono"/>
-          <w:b w:val="false"/>
-          <w:bCs/>
-          <w:i w:val="false"/>
-          <w:color w:val="000000"/>
-          <w:sz w:val="20"/>
-          <w:szCs w:val="16"/>
-          <w:u w:val="none"/>
-          <w:shd w:fill="auto" w:val="clear"/>
-          <w:lang w:val="zxx"/>
-        </w:rPr>
-        <w:t>;</w:t>
-      </w:r>
-    </w:p>
-    <w:p>
-      <w:pPr>
-        <w:pStyle w:val="Normal"/>
-        <w:spacing w:lineRule="auto" w:line="276"/>
-        <w:jc w:val="both"/>
-        <w:rPr>
-          <w:rFonts w:ascii="Liberation Mono" w:hAnsi="Liberation Mono"/>
-          <w:sz w:val="26"/>
-          <w:szCs w:val="26"/>
-        </w:rPr>
-      </w:pPr>
-      <w:r>
-        <w:rPr>
-          <w:rFonts w:ascii="Liberation Mono" w:hAnsi="Liberation Mono"/>
-          <w:b w:val="false"/>
-          <w:bCs/>
-          <w:i w:val="false"/>
-          <w:color w:val="888888"/>
-          <w:sz w:val="20"/>
-          <w:szCs w:val="16"/>
-          <w:u w:val="none"/>
-          <w:shd w:fill="auto" w:val="clear"/>
-          <w:lang w:val="zxx"/>
-        </w:rPr>
-        <w:t xml:space="preserve">116  </w:t>
-      </w:r>
-      <w:r>
-        <w:rPr>
-          <w:rFonts w:ascii="Liberation Mono" w:hAnsi="Liberation Mono"/>
-          <w:b w:val="false"/>
-          <w:bCs/>
-          <w:i w:val="false"/>
-          <w:color w:val="000000"/>
-          <w:sz w:val="20"/>
-          <w:szCs w:val="16"/>
-          <w:u w:val="none"/>
-          <w:shd w:fill="auto" w:val="clear"/>
-          <w:lang w:val="zxx"/>
-        </w:rPr>
-        <w:t xml:space="preserve">        </w:t>
-      </w:r>
-      <w:r>
-        <w:rPr>
-          <w:rFonts w:ascii="Liberation Mono" w:hAnsi="Liberation Mono"/>
-          <w:b w:val="false"/>
-          <w:bCs/>
-          <w:i w:val="false"/>
-          <w:color w:val="0000FF"/>
-          <w:sz w:val="20"/>
-          <w:szCs w:val="16"/>
-          <w:u w:val="none"/>
-          <w:shd w:fill="auto" w:val="clear"/>
-          <w:lang w:val="zxx"/>
-        </w:rPr>
-        <w:t>for</w:t>
-      </w:r>
-      <w:r>
-        <w:rPr>
-          <w:rFonts w:ascii="Liberation Mono" w:hAnsi="Liberation Mono"/>
-          <w:b w:val="false"/>
-          <w:bCs/>
-          <w:i w:val="false"/>
-          <w:color w:val="000000"/>
-          <w:sz w:val="20"/>
-          <w:szCs w:val="16"/>
-          <w:u w:val="none"/>
-          <w:shd w:fill="auto" w:val="clear"/>
-          <w:lang w:val="zxx"/>
-        </w:rPr>
-        <w:t xml:space="preserve"> (</w:t>
-      </w:r>
-      <w:r>
-        <w:rPr>
-          <w:rFonts w:ascii="Liberation Mono" w:hAnsi="Liberation Mono"/>
-          <w:b w:val="false"/>
-          <w:bCs/>
-          <w:i w:val="false"/>
-          <w:color w:val="0000FF"/>
-          <w:sz w:val="20"/>
-          <w:szCs w:val="16"/>
-          <w:u w:val="none"/>
-          <w:shd w:fill="auto" w:val="clear"/>
-          <w:lang w:val="zxx"/>
-        </w:rPr>
-        <w:t>size_t</w:t>
-      </w:r>
-      <w:r>
-        <w:rPr>
-          <w:rFonts w:ascii="Liberation Mono" w:hAnsi="Liberation Mono"/>
-          <w:b w:val="false"/>
-          <w:bCs/>
-          <w:i w:val="false"/>
-          <w:color w:val="000000"/>
-          <w:sz w:val="20"/>
-          <w:szCs w:val="16"/>
-          <w:u w:val="none"/>
-          <w:shd w:fill="auto" w:val="clear"/>
-          <w:lang w:val="zxx"/>
-        </w:rPr>
-        <w:t xml:space="preserve"> i = </w:t>
-      </w:r>
-      <w:r>
-        <w:rPr>
-          <w:rFonts w:ascii="Liberation Mono" w:hAnsi="Liberation Mono"/>
-          <w:b w:val="false"/>
-          <w:bCs/>
-          <w:i w:val="false"/>
-          <w:color w:val="33AAFF"/>
-          <w:sz w:val="20"/>
-          <w:szCs w:val="16"/>
-          <w:u w:val="none"/>
-          <w:shd w:fill="auto" w:val="clear"/>
-          <w:lang w:val="zxx"/>
-        </w:rPr>
-        <w:t>0</w:t>
-      </w:r>
-      <w:r>
-        <w:rPr>
-          <w:rFonts w:ascii="Liberation Mono" w:hAnsi="Liberation Mono"/>
-          <w:b w:val="false"/>
-          <w:bCs/>
-          <w:i w:val="false"/>
-          <w:color w:val="000000"/>
-          <w:sz w:val="20"/>
-          <w:szCs w:val="16"/>
-          <w:u w:val="none"/>
-          <w:shd w:fill="auto" w:val="clear"/>
-          <w:lang w:val="zxx"/>
-        </w:rPr>
-        <w:t>; i &lt; digits.size(); ++i)</w:t>
-      </w:r>
-    </w:p>
-    <w:p>
-      <w:pPr>
-        <w:pStyle w:val="Normal"/>
-        <w:spacing w:lineRule="auto" w:line="276"/>
-        <w:jc w:val="both"/>
-        <w:rPr>
-          <w:rFonts w:ascii="Liberation Mono" w:hAnsi="Liberation Mono"/>
-          <w:sz w:val="26"/>
-          <w:szCs w:val="26"/>
-        </w:rPr>
-      </w:pPr>
-      <w:r>
-        <w:rPr>
-          <w:rFonts w:ascii="Liberation Mono" w:hAnsi="Liberation Mono"/>
-          <w:b w:val="false"/>
-          <w:bCs/>
-          <w:i w:val="false"/>
-          <w:color w:val="888888"/>
-          <w:sz w:val="20"/>
-          <w:szCs w:val="16"/>
-          <w:u w:val="none"/>
-          <w:shd w:fill="auto" w:val="clear"/>
-          <w:lang w:val="zxx"/>
-        </w:rPr>
-        <w:t xml:space="preserve">117  </w:t>
-      </w:r>
-      <w:r>
-        <w:rPr>
-          <w:rFonts w:ascii="Liberation Mono" w:hAnsi="Liberation Mono"/>
-          <w:b w:val="false"/>
-          <w:bCs/>
-          <w:i w:val="false"/>
-          <w:color w:val="000000"/>
-          <w:sz w:val="20"/>
-          <w:szCs w:val="16"/>
-          <w:u w:val="none"/>
-          <w:shd w:fill="auto" w:val="clear"/>
-          <w:lang w:val="zxx"/>
-        </w:rPr>
-        <w:t xml:space="preserve">        {</w:t>
-      </w:r>
-    </w:p>
-    <w:p>
-      <w:pPr>
-        <w:pStyle w:val="Normal"/>
-        <w:spacing w:lineRule="auto" w:line="276"/>
-        <w:jc w:val="both"/>
-        <w:rPr>
-          <w:rFonts w:ascii="Liberation Mono" w:hAnsi="Liberation Mono"/>
-          <w:sz w:val="26"/>
-          <w:szCs w:val="26"/>
-        </w:rPr>
-      </w:pPr>
-      <w:r>
-        <w:rPr>
-          <w:rFonts w:ascii="Liberation Mono" w:hAnsi="Liberation Mono"/>
-          <w:b w:val="false"/>
-          <w:bCs/>
-          <w:i w:val="false"/>
-          <w:color w:val="888888"/>
-          <w:sz w:val="20"/>
-          <w:szCs w:val="16"/>
-          <w:u w:val="none"/>
-          <w:shd w:fill="auto" w:val="clear"/>
-          <w:lang w:val="zxx"/>
-        </w:rPr>
-        <w:t xml:space="preserve">118  </w:t>
-      </w:r>
-      <w:r>
-        <w:rPr>
-          <w:rFonts w:ascii="Liberation Mono" w:hAnsi="Liberation Mono"/>
-          <w:b w:val="false"/>
-          <w:bCs/>
-          <w:i w:val="false"/>
-          <w:color w:val="000000"/>
-          <w:sz w:val="20"/>
-          <w:szCs w:val="16"/>
-          <w:u w:val="none"/>
-          <w:shd w:fill="auto" w:val="clear"/>
-          <w:lang w:val="zxx"/>
-        </w:rPr>
-        <w:t xml:space="preserve">            std::cout &lt;&lt; digits[i];</w:t>
-      </w:r>
-    </w:p>
-    <w:p>
-      <w:pPr>
-        <w:pStyle w:val="Normal"/>
-        <w:spacing w:lineRule="auto" w:line="276"/>
-        <w:jc w:val="both"/>
-        <w:rPr>
-          <w:rFonts w:ascii="Liberation Mono" w:hAnsi="Liberation Mono"/>
-          <w:sz w:val="26"/>
-          <w:szCs w:val="26"/>
-        </w:rPr>
-      </w:pPr>
-      <w:r>
-        <w:rPr>
-          <w:rFonts w:ascii="Liberation Mono" w:hAnsi="Liberation Mono"/>
-          <w:b w:val="false"/>
-          <w:bCs/>
-          <w:i w:val="false"/>
-          <w:color w:val="888888"/>
-          <w:sz w:val="20"/>
-          <w:szCs w:val="16"/>
-          <w:u w:val="none"/>
-          <w:shd w:fill="auto" w:val="clear"/>
-          <w:lang w:val="zxx"/>
-        </w:rPr>
-        <w:t xml:space="preserve">119  </w:t>
-      </w:r>
-      <w:r>
-        <w:rPr>
-          <w:rFonts w:ascii="Liberation Mono" w:hAnsi="Liberation Mono"/>
-          <w:b w:val="false"/>
-          <w:bCs/>
-          <w:i w:val="false"/>
-          <w:color w:val="000000"/>
-          <w:sz w:val="20"/>
-          <w:szCs w:val="16"/>
-          <w:u w:val="none"/>
-          <w:shd w:fill="auto" w:val="clear"/>
-          <w:lang w:val="zxx"/>
-        </w:rPr>
-        <w:t xml:space="preserve">        }</w:t>
-      </w:r>
-    </w:p>
-    <w:p>
-      <w:pPr>
-        <w:pStyle w:val="Normal"/>
-        <w:spacing w:lineRule="auto" w:line="276"/>
-        <w:jc w:val="both"/>
-        <w:rPr>
-          <w:rFonts w:ascii="Liberation Mono" w:hAnsi="Liberation Mono"/>
-          <w:sz w:val="26"/>
-          <w:szCs w:val="26"/>
-        </w:rPr>
-      </w:pPr>
-      <w:r>
-        <w:rPr>
-          <w:rFonts w:ascii="Liberation Mono" w:hAnsi="Liberation Mono"/>
-          <w:b w:val="false"/>
-          <w:bCs/>
-          <w:i w:val="false"/>
-          <w:color w:val="888888"/>
-          <w:sz w:val="20"/>
-          <w:szCs w:val="16"/>
-          <w:u w:val="none"/>
-          <w:shd w:fill="auto" w:val="clear"/>
-          <w:lang w:val="zxx"/>
-        </w:rPr>
-        <w:t xml:space="preserve">120  </w:t>
-      </w:r>
-      <w:r>
-        <w:rPr>
-          <w:rFonts w:ascii="Liberation Mono" w:hAnsi="Liberation Mono"/>
-          <w:b w:val="false"/>
-          <w:bCs/>
-          <w:i w:val="false"/>
-          <w:color w:val="000000"/>
-          <w:sz w:val="20"/>
-          <w:szCs w:val="16"/>
-          <w:u w:val="none"/>
-          <w:shd w:fill="auto" w:val="clear"/>
-          <w:lang w:val="zxx"/>
-        </w:rPr>
-        <w:t xml:space="preserve">        std::cout &lt;&lt; </w:t>
-      </w:r>
-      <w:r>
-        <w:rPr>
-          <w:rFonts w:ascii="Liberation Mono" w:hAnsi="Liberation Mono"/>
-          <w:b w:val="false"/>
-          <w:bCs/>
-          <w:i w:val="false"/>
-          <w:color w:val="55AA22"/>
-          <w:sz w:val="20"/>
-          <w:szCs w:val="16"/>
-          <w:u w:val="none"/>
-          <w:shd w:fill="auto" w:val="clear"/>
-          <w:lang w:val="zxx"/>
-        </w:rPr>
-        <w:t>" E "</w:t>
-      </w:r>
-      <w:r>
-        <w:rPr>
-          <w:rFonts w:ascii="Liberation Mono" w:hAnsi="Liberation Mono"/>
-          <w:b w:val="false"/>
-          <w:bCs/>
-          <w:i w:val="false"/>
-          <w:color w:val="000000"/>
-          <w:sz w:val="20"/>
-          <w:szCs w:val="16"/>
-          <w:u w:val="none"/>
-          <w:shd w:fill="auto" w:val="clear"/>
-          <w:lang w:val="zxx"/>
-        </w:rPr>
-        <w:t xml:space="preserve"> &lt;&lt; exponent &lt;&lt; std::endl;</w:t>
-      </w:r>
-    </w:p>
-    <w:p>
-      <w:pPr>
-        <w:pStyle w:val="Normal"/>
-        <w:spacing w:lineRule="auto" w:line="276"/>
-        <w:jc w:val="both"/>
-        <w:rPr>
-          <w:rFonts w:ascii="Liberation Mono" w:hAnsi="Liberation Mono"/>
-          <w:sz w:val="26"/>
-          <w:szCs w:val="26"/>
-        </w:rPr>
-      </w:pPr>
-      <w:r>
-        <w:rPr>
-          <w:rFonts w:ascii="Liberation Mono" w:hAnsi="Liberation Mono"/>
-          <w:b w:val="false"/>
-          <w:bCs/>
-          <w:i w:val="false"/>
-          <w:color w:val="888888"/>
-          <w:sz w:val="20"/>
-          <w:szCs w:val="16"/>
-          <w:u w:val="none"/>
-          <w:shd w:fill="auto" w:val="clear"/>
-          <w:lang w:val="zxx"/>
-        </w:rPr>
-        <w:t xml:space="preserve">121  </w:t>
-      </w:r>
-      <w:r>
-        <w:rPr>
-          <w:rFonts w:ascii="Liberation Mono" w:hAnsi="Liberation Mono"/>
-          <w:b w:val="false"/>
-          <w:bCs/>
-          <w:i w:val="false"/>
-          <w:color w:val="000000"/>
-          <w:sz w:val="20"/>
-          <w:szCs w:val="16"/>
-          <w:u w:val="none"/>
-          <w:shd w:fill="auto" w:val="clear"/>
-          <w:lang w:val="zxx"/>
-        </w:rPr>
-        <w:t xml:space="preserve">    }</w:t>
-      </w:r>
-    </w:p>
-    <w:p>
-      <w:pPr>
-        <w:pStyle w:val="Normal"/>
-        <w:spacing w:lineRule="auto" w:line="276"/>
-        <w:jc w:val="both"/>
-        <w:rPr>
-          <w:rFonts w:ascii="Liberation Mono" w:hAnsi="Liberation Mono"/>
-          <w:sz w:val="26"/>
-          <w:szCs w:val="26"/>
-        </w:rPr>
-      </w:pPr>
-      <w:r>
-        <w:rPr>
-          <w:rFonts w:ascii="Liberation Mono" w:hAnsi="Liberation Mono"/>
-          <w:b w:val="false"/>
-          <w:bCs/>
-          <w:i w:val="false"/>
-          <w:color w:val="888888"/>
-          <w:sz w:val="20"/>
-          <w:szCs w:val="16"/>
-          <w:u w:val="none"/>
-          <w:shd w:fill="auto" w:val="clear"/>
-          <w:lang w:val="zxx"/>
-        </w:rPr>
-        <w:t xml:space="preserve">122  </w:t>
-      </w:r>
-      <w:r>
-        <w:rPr>
-          <w:rFonts w:ascii="Liberation Mono" w:hAnsi="Liberation Mono"/>
-          <w:b w:val="false"/>
-          <w:bCs/>
-          <w:i w:val="false"/>
-          <w:color w:val="000000"/>
-          <w:sz w:val="20"/>
-          <w:szCs w:val="16"/>
-          <w:u w:val="none"/>
-          <w:shd w:fill="auto" w:val="clear"/>
-          <w:lang w:val="zxx"/>
-        </w:rPr>
-        <w:t>};</w:t>
-      </w:r>
-    </w:p>
-    <w:p>
-      <w:pPr>
-        <w:pStyle w:val="Normal"/>
-        <w:spacing w:lineRule="auto" w:line="276"/>
-        <w:jc w:val="both"/>
-        <w:rPr>
-          <w:rFonts w:ascii="Liberation Mono" w:hAnsi="Liberation Mono"/>
-          <w:sz w:val="26"/>
-          <w:szCs w:val="26"/>
-        </w:rPr>
-      </w:pPr>
-      <w:r>
-        <w:rPr>
-          <w:rFonts w:ascii="Liberation Mono" w:hAnsi="Liberation Mono"/>
-          <w:b w:val="false"/>
-          <w:bCs/>
-          <w:i w:val="false"/>
-          <w:color w:val="888888"/>
-          <w:sz w:val="20"/>
-          <w:szCs w:val="16"/>
-          <w:u w:val="none"/>
-          <w:shd w:fill="auto" w:val="clear"/>
-          <w:lang w:val="zxx"/>
-        </w:rPr>
-        <w:t xml:space="preserve">123  </w:t>
-      </w:r>
-    </w:p>
-    <w:p>
-      <w:pPr>
-        <w:pStyle w:val="Normal"/>
-        <w:spacing w:lineRule="auto" w:line="276"/>
-        <w:jc w:val="both"/>
-        <w:rPr>
-          <w:rFonts w:ascii="Liberation Mono" w:hAnsi="Liberation Mono"/>
-          <w:sz w:val="26"/>
-          <w:szCs w:val="26"/>
-        </w:rPr>
-      </w:pPr>
-      <w:r>
-        <w:rPr>
-          <w:rFonts w:ascii="Liberation Mono" w:hAnsi="Liberation Mono"/>
-          <w:b w:val="false"/>
-          <w:bCs/>
-          <w:i w:val="false"/>
-          <w:color w:val="888888"/>
-          <w:sz w:val="20"/>
-          <w:szCs w:val="16"/>
-          <w:u w:val="none"/>
-          <w:shd w:fill="auto" w:val="clear"/>
-          <w:lang w:val="zxx"/>
-        </w:rPr>
-        <w:t xml:space="preserve">124  </w:t>
-      </w:r>
-      <w:r>
-        <w:rPr>
-          <w:rFonts w:ascii="Liberation Mono" w:hAnsi="Liberation Mono"/>
-          <w:b w:val="false"/>
-          <w:bCs/>
-          <w:i w:val="false"/>
-          <w:color w:val="0000FF"/>
-          <w:sz w:val="20"/>
-          <w:szCs w:val="16"/>
-          <w:u w:val="none"/>
-          <w:shd w:fill="auto" w:val="clear"/>
-          <w:lang w:val="zxx"/>
-        </w:rPr>
-        <w:t>int</w:t>
-      </w:r>
-      <w:r>
-        <w:rPr>
-          <w:rFonts w:ascii="Liberation Mono" w:hAnsi="Liberation Mono"/>
-          <w:b w:val="false"/>
-          <w:bCs/>
-          <w:i w:val="false"/>
-          <w:color w:val="000000"/>
-          <w:sz w:val="20"/>
-          <w:szCs w:val="16"/>
-          <w:u w:val="none"/>
-          <w:shd w:fill="auto" w:val="clear"/>
-          <w:lang w:val="zxx"/>
-        </w:rPr>
-        <w:t xml:space="preserve"> main()</w:t>
-      </w:r>
-    </w:p>
-    <w:p>
-      <w:pPr>
-        <w:pStyle w:val="Normal"/>
-        <w:spacing w:lineRule="auto" w:line="276"/>
-        <w:jc w:val="both"/>
-        <w:rPr>
-          <w:rFonts w:ascii="Liberation Mono" w:hAnsi="Liberation Mono"/>
-          <w:sz w:val="26"/>
-          <w:szCs w:val="26"/>
-        </w:rPr>
-      </w:pPr>
-      <w:r>
-        <w:rPr>
-          <w:rFonts w:ascii="Liberation Mono" w:hAnsi="Liberation Mono"/>
-          <w:b w:val="false"/>
-          <w:bCs/>
-          <w:i w:val="false"/>
-          <w:color w:val="888888"/>
-          <w:sz w:val="20"/>
-          <w:szCs w:val="16"/>
-          <w:u w:val="none"/>
-          <w:shd w:fill="auto" w:val="clear"/>
-          <w:lang w:val="zxx"/>
-        </w:rPr>
-        <w:t xml:space="preserve">125  </w:t>
-      </w:r>
-      <w:r>
-        <w:rPr>
-          <w:rFonts w:ascii="Liberation Mono" w:hAnsi="Liberation Mono"/>
-          <w:b w:val="false"/>
-          <w:bCs/>
-          <w:i w:val="false"/>
-          <w:color w:val="000000"/>
-          <w:sz w:val="20"/>
-          <w:szCs w:val="16"/>
-          <w:u w:val="none"/>
-          <w:shd w:fill="auto" w:val="clear"/>
-          <w:lang w:val="zxx"/>
-        </w:rPr>
-        <w:t>{</w:t>
-      </w:r>
-    </w:p>
-    <w:p>
-      <w:pPr>
-        <w:pStyle w:val="Normal"/>
-        <w:spacing w:lineRule="auto" w:line="276"/>
-        <w:jc w:val="both"/>
-        <w:rPr>
-          <w:rFonts w:ascii="Liberation Mono" w:hAnsi="Liberation Mono"/>
-          <w:sz w:val="26"/>
-          <w:szCs w:val="26"/>
-        </w:rPr>
-      </w:pPr>
-      <w:r>
-        <w:rPr>
-          <w:rFonts w:ascii="Liberation Mono" w:hAnsi="Liberation Mono"/>
-          <w:b w:val="false"/>
-          <w:bCs/>
-          <w:i w:val="false"/>
-          <w:color w:val="888888"/>
-          <w:sz w:val="20"/>
-          <w:szCs w:val="16"/>
-          <w:u w:val="none"/>
-          <w:shd w:fill="auto" w:val="clear"/>
-          <w:lang w:val="zxx"/>
-        </w:rPr>
-        <w:t xml:space="preserve">126  </w:t>
-      </w:r>
-      <w:r>
-        <w:rPr>
-          <w:rFonts w:ascii="Liberation Mono" w:hAnsi="Liberation Mono"/>
-          <w:b w:val="false"/>
-          <w:bCs/>
-          <w:i w:val="false"/>
-          <w:color w:val="000000"/>
-          <w:sz w:val="20"/>
-          <w:szCs w:val="16"/>
-          <w:u w:val="none"/>
-          <w:shd w:fill="auto" w:val="clear"/>
-          <w:lang w:val="zxx"/>
-        </w:rPr>
-        <w:t xml:space="preserve">    LongNumber num;</w:t>
-      </w:r>
-    </w:p>
-    <w:p>
-      <w:pPr>
-        <w:pStyle w:val="Normal"/>
-        <w:spacing w:lineRule="auto" w:line="276"/>
-        <w:jc w:val="both"/>
-        <w:rPr>
-          <w:rFonts w:ascii="Liberation Mono" w:hAnsi="Liberation Mono"/>
-          <w:sz w:val="26"/>
-          <w:szCs w:val="26"/>
-        </w:rPr>
-      </w:pPr>
-      <w:r>
-        <w:rPr>
-          <w:rFonts w:ascii="Liberation Mono" w:hAnsi="Liberation Mono"/>
-          <w:b w:val="false"/>
-          <w:bCs/>
-          <w:i w:val="false"/>
-          <w:color w:val="888888"/>
-          <w:sz w:val="20"/>
-          <w:szCs w:val="16"/>
-          <w:u w:val="none"/>
-          <w:shd w:fill="auto" w:val="clear"/>
-          <w:lang w:val="zxx"/>
-        </w:rPr>
-        <w:t xml:space="preserve">127  </w:t>
-      </w:r>
-      <w:r>
-        <w:rPr>
-          <w:rFonts w:ascii="Liberation Mono" w:hAnsi="Liberation Mono"/>
-          <w:b w:val="false"/>
-          <w:bCs/>
-          <w:i w:val="false"/>
-          <w:color w:val="000000"/>
-          <w:sz w:val="20"/>
-          <w:szCs w:val="16"/>
-          <w:u w:val="none"/>
-          <w:shd w:fill="auto" w:val="clear"/>
-          <w:lang w:val="zxx"/>
-        </w:rPr>
-        <w:t xml:space="preserve">    std::string input;</w:t>
-      </w:r>
-    </w:p>
-    <w:p>
-      <w:pPr>
-        <w:pStyle w:val="Normal"/>
-        <w:spacing w:lineRule="auto" w:line="276"/>
-        <w:jc w:val="both"/>
-        <w:rPr>
-          <w:rFonts w:ascii="Liberation Mono" w:hAnsi="Liberation Mono"/>
-          <w:sz w:val="26"/>
-          <w:szCs w:val="26"/>
-        </w:rPr>
-      </w:pPr>
-      <w:r>
-        <w:rPr>
-          <w:rFonts w:ascii="Liberation Mono" w:hAnsi="Liberation Mono"/>
-          <w:b w:val="false"/>
-          <w:bCs/>
-          <w:i w:val="false"/>
-          <w:color w:val="888888"/>
-          <w:sz w:val="20"/>
-          <w:szCs w:val="16"/>
-          <w:u w:val="none"/>
-          <w:shd w:fill="auto" w:val="clear"/>
-          <w:lang w:val="zxx"/>
-        </w:rPr>
-        <w:t xml:space="preserve">128  </w:t>
-      </w:r>
-    </w:p>
-    <w:p>
-      <w:pPr>
-        <w:pStyle w:val="Normal"/>
-        <w:spacing w:lineRule="auto" w:line="276"/>
-        <w:jc w:val="both"/>
-        <w:rPr>
-          <w:rFonts w:ascii="Liberation Mono" w:hAnsi="Liberation Mono"/>
-          <w:sz w:val="26"/>
-          <w:szCs w:val="26"/>
-        </w:rPr>
-      </w:pPr>
-      <w:r>
-        <w:rPr>
-          <w:rFonts w:ascii="Liberation Mono" w:hAnsi="Liberation Mono"/>
-          <w:b w:val="false"/>
-          <w:bCs/>
-          <w:i w:val="false"/>
-          <w:color w:val="888888"/>
-          <w:sz w:val="20"/>
-          <w:szCs w:val="16"/>
-          <w:u w:val="none"/>
-          <w:shd w:fill="auto" w:val="clear"/>
-          <w:lang w:val="zxx"/>
-        </w:rPr>
-        <w:t xml:space="preserve">129  </w:t>
-      </w:r>
-      <w:r>
-        <w:rPr>
-          <w:rFonts w:ascii="Liberation Mono" w:hAnsi="Liberation Mono"/>
-          <w:b w:val="false"/>
-          <w:bCs/>
-          <w:i w:val="false"/>
-          <w:color w:val="000000"/>
-          <w:sz w:val="20"/>
-          <w:szCs w:val="16"/>
-          <w:u w:val="none"/>
-          <w:shd w:fill="auto" w:val="clear"/>
-          <w:lang w:val="zxx"/>
-        </w:rPr>
-        <w:t xml:space="preserve">    std::cout &lt;&lt; </w:t>
-      </w:r>
-      <w:r>
-        <w:rPr>
-          <w:rFonts w:ascii="Liberation Mono" w:hAnsi="Liberation Mono"/>
-          <w:b w:val="false"/>
-          <w:bCs/>
-          <w:i w:val="false"/>
-          <w:color w:val="55AA22"/>
-          <w:sz w:val="20"/>
-          <w:szCs w:val="16"/>
-          <w:u w:val="none"/>
-          <w:shd w:fill="auto" w:val="clear"/>
-          <w:lang w:val="zxx"/>
-        </w:rPr>
-        <w:t>"Введите число в формате (zn)0.m E N: "</w:t>
-      </w:r>
-      <w:r>
-        <w:rPr>
-          <w:rFonts w:ascii="Liberation Mono" w:hAnsi="Liberation Mono"/>
-          <w:b w:val="false"/>
-          <w:bCs/>
-          <w:i w:val="false"/>
-          <w:color w:val="000000"/>
-          <w:sz w:val="20"/>
-          <w:szCs w:val="16"/>
-          <w:u w:val="none"/>
-          <w:shd w:fill="auto" w:val="clear"/>
-          <w:lang w:val="zxx"/>
-        </w:rPr>
-        <w:t>;</w:t>
-      </w:r>
-    </w:p>
-    <w:p>
-      <w:pPr>
-        <w:pStyle w:val="Normal"/>
-        <w:spacing w:lineRule="auto" w:line="276"/>
-        <w:jc w:val="both"/>
-        <w:rPr>
-          <w:rFonts w:ascii="Liberation Mono" w:hAnsi="Liberation Mono"/>
-          <w:sz w:val="26"/>
-          <w:szCs w:val="26"/>
-        </w:rPr>
-      </w:pPr>
-      <w:r>
-        <w:rPr>
-          <w:rFonts w:ascii="Liberation Mono" w:hAnsi="Liberation Mono"/>
-          <w:b w:val="false"/>
-          <w:bCs/>
-          <w:i w:val="false"/>
-          <w:color w:val="888888"/>
-          <w:sz w:val="20"/>
-          <w:szCs w:val="16"/>
-          <w:u w:val="none"/>
-          <w:shd w:fill="auto" w:val="clear"/>
-          <w:lang w:val="zxx"/>
-        </w:rPr>
-        <w:t xml:space="preserve">130  </w:t>
-      </w:r>
-      <w:r>
-        <w:rPr>
-          <w:rFonts w:ascii="Liberation Mono" w:hAnsi="Liberation Mono"/>
-          <w:b w:val="false"/>
-          <w:bCs/>
-          <w:i w:val="false"/>
-          <w:color w:val="000000"/>
-          <w:sz w:val="20"/>
-          <w:szCs w:val="16"/>
-          <w:u w:val="none"/>
-          <w:shd w:fill="auto" w:val="clear"/>
-          <w:lang w:val="zxx"/>
-        </w:rPr>
-        <w:t xml:space="preserve">    std::cin &gt;&gt; input;</w:t>
-      </w:r>
-    </w:p>
-    <w:p>
-      <w:pPr>
-        <w:pStyle w:val="Normal"/>
-        <w:spacing w:lineRule="auto" w:line="276"/>
-        <w:jc w:val="both"/>
-        <w:rPr>
-          <w:rFonts w:ascii="Liberation Mono" w:hAnsi="Liberation Mono"/>
-          <w:sz w:val="26"/>
-          <w:szCs w:val="26"/>
-        </w:rPr>
-      </w:pPr>
-      <w:r>
-        <w:rPr>
-          <w:rFonts w:ascii="Liberation Mono" w:hAnsi="Liberation Mono"/>
-          <w:b w:val="false"/>
-          <w:bCs/>
-          <w:i w:val="false"/>
-          <w:color w:val="888888"/>
-          <w:sz w:val="20"/>
-          <w:szCs w:val="16"/>
-          <w:u w:val="none"/>
-          <w:shd w:fill="auto" w:val="clear"/>
-          <w:lang w:val="zxx"/>
-        </w:rPr>
-        <w:t xml:space="preserve">131  </w:t>
-      </w:r>
-    </w:p>
-    <w:p>
-      <w:pPr>
-        <w:pStyle w:val="Normal"/>
-        <w:spacing w:lineRule="auto" w:line="276"/>
-        <w:jc w:val="both"/>
-        <w:rPr>
-          <w:rFonts w:ascii="Liberation Mono" w:hAnsi="Liberation Mono"/>
-          <w:sz w:val="26"/>
-          <w:szCs w:val="26"/>
-        </w:rPr>
-      </w:pPr>
-      <w:r>
-        <w:rPr>
-          <w:rFonts w:ascii="Liberation Mono" w:hAnsi="Liberation Mono"/>
-          <w:b w:val="false"/>
-          <w:bCs/>
-          <w:i w:val="false"/>
-          <w:color w:val="888888"/>
-          <w:sz w:val="20"/>
-          <w:szCs w:val="16"/>
-          <w:u w:val="none"/>
-          <w:shd w:fill="auto" w:val="clear"/>
-          <w:lang w:val="zxx"/>
-        </w:rPr>
-        <w:t xml:space="preserve">132  </w:t>
-      </w:r>
-      <w:r>
-        <w:rPr>
-          <w:rFonts w:ascii="Liberation Mono" w:hAnsi="Liberation Mono"/>
-          <w:b w:val="false"/>
-          <w:bCs/>
-          <w:i w:val="false"/>
-          <w:color w:val="000000"/>
-          <w:sz w:val="20"/>
-          <w:szCs w:val="16"/>
-          <w:u w:val="none"/>
-          <w:shd w:fill="auto" w:val="clear"/>
-          <w:lang w:val="zxx"/>
-        </w:rPr>
-        <w:t xml:space="preserve">    </w:t>
-      </w:r>
-      <w:r>
-        <w:rPr>
-          <w:rFonts w:ascii="Liberation Mono" w:hAnsi="Liberation Mono"/>
-          <w:b w:val="false"/>
-          <w:bCs/>
-          <w:i w:val="false"/>
-          <w:color w:val="0000FF"/>
-          <w:sz w:val="20"/>
-          <w:szCs w:val="16"/>
-          <w:u w:val="none"/>
-          <w:shd w:fill="auto" w:val="clear"/>
-          <w:lang w:val="zxx"/>
-        </w:rPr>
-        <w:t>try</w:t>
-      </w:r>
-    </w:p>
-    <w:p>
-      <w:pPr>
-        <w:pStyle w:val="Normal"/>
-        <w:spacing w:lineRule="auto" w:line="276"/>
-        <w:jc w:val="both"/>
-        <w:rPr>
-          <w:rFonts w:ascii="Liberation Mono" w:hAnsi="Liberation Mono"/>
-          <w:sz w:val="26"/>
-          <w:szCs w:val="26"/>
-        </w:rPr>
-      </w:pPr>
-      <w:r>
-        <w:rPr>
-          <w:rFonts w:ascii="Liberation Mono" w:hAnsi="Liberation Mono"/>
-          <w:b w:val="false"/>
-          <w:bCs/>
-          <w:i w:val="false"/>
-          <w:color w:val="888888"/>
-          <w:sz w:val="20"/>
-          <w:szCs w:val="16"/>
-          <w:u w:val="none"/>
-          <w:shd w:fill="auto" w:val="clear"/>
-          <w:lang w:val="zxx"/>
-        </w:rPr>
-        <w:t xml:space="preserve">133  </w:t>
-      </w:r>
-      <w:r>
-        <w:rPr>
-          <w:rFonts w:ascii="Liberation Mono" w:hAnsi="Liberation Mono"/>
-          <w:b w:val="false"/>
-          <w:bCs/>
-          <w:i w:val="false"/>
-          <w:color w:val="000000"/>
-          <w:sz w:val="20"/>
-          <w:szCs w:val="16"/>
-          <w:u w:val="none"/>
-          <w:shd w:fill="auto" w:val="clear"/>
-          <w:lang w:val="zxx"/>
-        </w:rPr>
-        <w:t xml:space="preserve">    {</w:t>
-      </w:r>
-    </w:p>
-    <w:p>
-      <w:pPr>
-        <w:pStyle w:val="Normal"/>
-        <w:spacing w:lineRule="auto" w:line="276"/>
-        <w:jc w:val="both"/>
-        <w:rPr>
-          <w:rFonts w:ascii="Liberation Mono" w:hAnsi="Liberation Mono"/>
-          <w:sz w:val="26"/>
-          <w:szCs w:val="26"/>
-        </w:rPr>
-      </w:pPr>
-      <w:r>
-        <w:rPr>
-          <w:rFonts w:ascii="Liberation Mono" w:hAnsi="Liberation Mono"/>
-          <w:b w:val="false"/>
-          <w:bCs/>
-          <w:i w:val="false"/>
-          <w:color w:val="888888"/>
-          <w:sz w:val="20"/>
-          <w:szCs w:val="16"/>
-          <w:u w:val="none"/>
-          <w:shd w:fill="auto" w:val="clear"/>
-          <w:lang w:val="zxx"/>
-        </w:rPr>
-        <w:t xml:space="preserve">134  </w:t>
-      </w:r>
-      <w:r>
-        <w:rPr>
-          <w:rFonts w:ascii="Liberation Mono" w:hAnsi="Liberation Mono"/>
-          <w:b w:val="false"/>
-          <w:bCs/>
-          <w:i w:val="false"/>
-          <w:color w:val="000000"/>
-          <w:sz w:val="20"/>
-          <w:szCs w:val="16"/>
-          <w:u w:val="none"/>
-          <w:shd w:fill="auto" w:val="clear"/>
-          <w:lang w:val="zxx"/>
-        </w:rPr>
-        <w:t xml:space="preserve">        num.readNumber(input);        </w:t>
-      </w:r>
-    </w:p>
-    <w:p>
-      <w:pPr>
-        <w:pStyle w:val="Normal"/>
-        <w:spacing w:lineRule="auto" w:line="276"/>
-        <w:jc w:val="both"/>
-        <w:rPr>
-          <w:rFonts w:ascii="Liberation Mono" w:hAnsi="Liberation Mono"/>
-          <w:sz w:val="26"/>
-          <w:szCs w:val="26"/>
-        </w:rPr>
-      </w:pPr>
-      <w:r>
-        <w:rPr>
-          <w:rFonts w:ascii="Liberation Mono" w:hAnsi="Liberation Mono"/>
-          <w:b w:val="false"/>
-          <w:bCs/>
-          <w:i w:val="false"/>
-          <w:color w:val="888888"/>
-          <w:sz w:val="20"/>
-          <w:szCs w:val="16"/>
-          <w:u w:val="none"/>
-          <w:shd w:fill="auto" w:val="clear"/>
-          <w:lang w:val="zxx"/>
-        </w:rPr>
-        <w:t xml:space="preserve">135  </w:t>
-      </w:r>
-      <w:r>
-        <w:rPr>
-          <w:rFonts w:ascii="Liberation Mono" w:hAnsi="Liberation Mono"/>
-          <w:b w:val="false"/>
-          <w:bCs/>
-          <w:i w:val="false"/>
-          <w:color w:val="000000"/>
-          <w:sz w:val="20"/>
-          <w:szCs w:val="16"/>
-          <w:u w:val="none"/>
-          <w:shd w:fill="auto" w:val="clear"/>
-          <w:lang w:val="zxx"/>
-        </w:rPr>
-        <w:t xml:space="preserve">        LongNumber result = num.square(); </w:t>
-      </w:r>
-    </w:p>
-    <w:p>
-      <w:pPr>
-        <w:pStyle w:val="Normal"/>
-        <w:spacing w:lineRule="auto" w:line="276"/>
-        <w:jc w:val="both"/>
-        <w:rPr>
-          <w:rFonts w:ascii="Liberation Mono" w:hAnsi="Liberation Mono"/>
-          <w:sz w:val="26"/>
-          <w:szCs w:val="26"/>
-        </w:rPr>
-      </w:pPr>
-      <w:r>
-        <w:rPr>
-          <w:rFonts w:ascii="Liberation Mono" w:hAnsi="Liberation Mono"/>
-          <w:b w:val="false"/>
-          <w:bCs/>
-          <w:i w:val="false"/>
-          <w:color w:val="888888"/>
-          <w:sz w:val="20"/>
-          <w:szCs w:val="16"/>
-          <w:u w:val="none"/>
-          <w:shd w:fill="auto" w:val="clear"/>
-          <w:lang w:val="zxx"/>
-        </w:rPr>
-        <w:t xml:space="preserve">136  </w:t>
-      </w:r>
-      <w:r>
-        <w:rPr>
-          <w:rFonts w:ascii="Liberation Mono" w:hAnsi="Liberation Mono"/>
-          <w:b w:val="false"/>
-          <w:bCs/>
-          <w:i w:val="false"/>
-          <w:color w:val="000000"/>
-          <w:sz w:val="20"/>
-          <w:szCs w:val="16"/>
-          <w:u w:val="none"/>
-          <w:shd w:fill="auto" w:val="clear"/>
-          <w:lang w:val="zxx"/>
-        </w:rPr>
-        <w:t xml:space="preserve">        result.printNumber();           </w:t>
-      </w:r>
-    </w:p>
-    <w:p>
-      <w:pPr>
-        <w:pStyle w:val="Normal"/>
-        <w:spacing w:lineRule="auto" w:line="276"/>
-        <w:jc w:val="both"/>
-        <w:rPr>
-          <w:rFonts w:ascii="Liberation Mono" w:hAnsi="Liberation Mono"/>
-          <w:sz w:val="26"/>
-          <w:szCs w:val="26"/>
-        </w:rPr>
-      </w:pPr>
-      <w:r>
-        <w:rPr>
-          <w:rFonts w:ascii="Liberation Mono" w:hAnsi="Liberation Mono"/>
-          <w:b w:val="false"/>
-          <w:bCs/>
-          <w:i w:val="false"/>
-          <w:color w:val="888888"/>
-          <w:sz w:val="20"/>
-          <w:szCs w:val="16"/>
-          <w:u w:val="none"/>
-          <w:shd w:fill="auto" w:val="clear"/>
-          <w:lang w:val="zxx"/>
-        </w:rPr>
-        <w:t xml:space="preserve">137  </w:t>
-      </w:r>
-      <w:r>
-        <w:rPr>
-          <w:rFonts w:ascii="Liberation Mono" w:hAnsi="Liberation Mono"/>
-          <w:b w:val="false"/>
-          <w:bCs/>
-          <w:i w:val="false"/>
-          <w:color w:val="000000"/>
-          <w:sz w:val="20"/>
-          <w:szCs w:val="16"/>
-          <w:u w:val="none"/>
-          <w:shd w:fill="auto" w:val="clear"/>
-          <w:lang w:val="zxx"/>
-        </w:rPr>
-        <w:t xml:space="preserve">    }</w:t>
-      </w:r>
-    </w:p>
-    <w:p>
-      <w:pPr>
-        <w:pStyle w:val="Normal"/>
-        <w:spacing w:lineRule="auto" w:line="276"/>
-        <w:jc w:val="both"/>
-        <w:rPr>
-          <w:rFonts w:ascii="Liberation Mono" w:hAnsi="Liberation Mono"/>
-          <w:sz w:val="26"/>
-          <w:szCs w:val="26"/>
-        </w:rPr>
-      </w:pPr>
-      <w:r>
-        <w:rPr>
-          <w:rFonts w:ascii="Liberation Mono" w:hAnsi="Liberation Mono"/>
-          <w:b w:val="false"/>
-          <w:bCs/>
-          <w:i w:val="false"/>
-          <w:color w:val="888888"/>
-          <w:sz w:val="20"/>
-          <w:szCs w:val="16"/>
-          <w:u w:val="none"/>
-          <w:shd w:fill="auto" w:val="clear"/>
-          <w:lang w:val="zxx"/>
-        </w:rPr>
-        <w:t xml:space="preserve">138  </w:t>
-      </w:r>
-      <w:r>
-        <w:rPr>
-          <w:rFonts w:ascii="Liberation Mono" w:hAnsi="Liberation Mono"/>
-          <w:b w:val="false"/>
-          <w:bCs/>
-          <w:i w:val="false"/>
-          <w:color w:val="000000"/>
-          <w:sz w:val="20"/>
-          <w:szCs w:val="16"/>
-          <w:u w:val="none"/>
-          <w:shd w:fill="auto" w:val="clear"/>
-          <w:lang w:val="zxx"/>
-        </w:rPr>
-        <w:t xml:space="preserve">    </w:t>
-      </w:r>
-      <w:r>
-        <w:rPr>
-          <w:rFonts w:ascii="Liberation Mono" w:hAnsi="Liberation Mono"/>
-          <w:b w:val="false"/>
-          <w:bCs/>
-          <w:i w:val="false"/>
-          <w:color w:val="0000FF"/>
-          <w:sz w:val="20"/>
-          <w:szCs w:val="16"/>
-          <w:u w:val="none"/>
-          <w:shd w:fill="auto" w:val="clear"/>
-          <w:lang w:val="zxx"/>
-        </w:rPr>
-        <w:t>catch</w:t>
-      </w:r>
-      <w:r>
-        <w:rPr>
-          <w:rFonts w:ascii="Liberation Mono" w:hAnsi="Liberation Mono"/>
-          <w:b w:val="false"/>
-          <w:bCs/>
-          <w:i w:val="false"/>
-          <w:color w:val="000000"/>
-          <w:sz w:val="20"/>
-          <w:szCs w:val="16"/>
-          <w:u w:val="none"/>
-          <w:shd w:fill="auto" w:val="clear"/>
-          <w:lang w:val="zxx"/>
-        </w:rPr>
-        <w:t xml:space="preserve"> (</w:t>
-      </w:r>
-      <w:r>
-        <w:rPr>
-          <w:rFonts w:ascii="Liberation Mono" w:hAnsi="Liberation Mono"/>
-          <w:b w:val="false"/>
-          <w:bCs/>
-          <w:i w:val="false"/>
-          <w:color w:val="0000FF"/>
-          <w:sz w:val="20"/>
-          <w:szCs w:val="16"/>
-          <w:u w:val="none"/>
-          <w:shd w:fill="auto" w:val="clear"/>
-          <w:lang w:val="zxx"/>
-        </w:rPr>
-        <w:t>const</w:t>
-      </w:r>
-      <w:r>
-        <w:rPr>
-          <w:rFonts w:ascii="Liberation Mono" w:hAnsi="Liberation Mono"/>
-          <w:b w:val="false"/>
-          <w:bCs/>
-          <w:i w:val="false"/>
-          <w:color w:val="000000"/>
-          <w:sz w:val="20"/>
-          <w:szCs w:val="16"/>
-          <w:u w:val="none"/>
-          <w:shd w:fill="auto" w:val="clear"/>
-          <w:lang w:val="zxx"/>
-        </w:rPr>
-        <w:t xml:space="preserve"> std::invalid_argument &amp;e)</w:t>
-      </w:r>
-    </w:p>
-    <w:p>
-      <w:pPr>
-        <w:pStyle w:val="Normal"/>
-        <w:spacing w:lineRule="auto" w:line="276"/>
-        <w:jc w:val="both"/>
-        <w:rPr>
-          <w:rFonts w:ascii="Liberation Mono" w:hAnsi="Liberation Mono"/>
-          <w:sz w:val="26"/>
-          <w:szCs w:val="26"/>
-        </w:rPr>
-      </w:pPr>
-      <w:r>
-        <w:rPr>
-          <w:rFonts w:ascii="Liberation Mono" w:hAnsi="Liberation Mono"/>
-          <w:b w:val="false"/>
-          <w:bCs/>
-          <w:i w:val="false"/>
-          <w:color w:val="888888"/>
-          <w:sz w:val="20"/>
-          <w:szCs w:val="16"/>
-          <w:u w:val="none"/>
-          <w:shd w:fill="auto" w:val="clear"/>
-          <w:lang w:val="zxx"/>
-        </w:rPr>
-        <w:t xml:space="preserve">139  </w:t>
-      </w:r>
-      <w:r>
-        <w:rPr>
-          <w:rFonts w:ascii="Liberation Mono" w:hAnsi="Liberation Mono"/>
-          <w:b w:val="false"/>
-          <w:bCs/>
-          <w:i w:val="false"/>
-          <w:color w:val="000000"/>
-          <w:sz w:val="20"/>
-          <w:szCs w:val="16"/>
-          <w:u w:val="none"/>
-          <w:shd w:fill="auto" w:val="clear"/>
-          <w:lang w:val="zxx"/>
-        </w:rPr>
-        <w:t xml:space="preserve">    {</w:t>
-      </w:r>
-    </w:p>
-    <w:p>
-      <w:pPr>
-        <w:pStyle w:val="Normal"/>
-        <w:spacing w:lineRule="auto" w:line="276"/>
-        <w:jc w:val="both"/>
-        <w:rPr>
-          <w:rFonts w:ascii="Liberation Mono" w:hAnsi="Liberation Mono"/>
-          <w:sz w:val="26"/>
-          <w:szCs w:val="26"/>
-        </w:rPr>
-      </w:pPr>
-      <w:r>
-        <w:rPr>
-          <w:rFonts w:ascii="Liberation Mono" w:hAnsi="Liberation Mono"/>
-          <w:b w:val="false"/>
-          <w:bCs/>
-          <w:i w:val="false"/>
-          <w:color w:val="888888"/>
-          <w:sz w:val="20"/>
-          <w:szCs w:val="16"/>
-          <w:u w:val="none"/>
-          <w:shd w:fill="auto" w:val="clear"/>
-          <w:lang w:val="zxx"/>
-        </w:rPr>
-        <w:t xml:space="preserve">140  </w:t>
-      </w:r>
-      <w:r>
-        <w:rPr>
-          <w:rFonts w:ascii="Liberation Mono" w:hAnsi="Liberation Mono"/>
-          <w:b w:val="false"/>
-          <w:bCs/>
-          <w:i w:val="false"/>
-          <w:color w:val="000000"/>
-          <w:sz w:val="20"/>
-          <w:szCs w:val="16"/>
-          <w:u w:val="none"/>
-          <w:shd w:fill="auto" w:val="clear"/>
-          <w:lang w:val="zxx"/>
-        </w:rPr>
-        <w:t xml:space="preserve">        std::cerr &lt;&lt; </w:t>
-      </w:r>
-      <w:r>
-        <w:rPr>
-          <w:rFonts w:ascii="Liberation Mono" w:hAnsi="Liberation Mono"/>
-          <w:b w:val="false"/>
-          <w:bCs/>
-          <w:i w:val="false"/>
-          <w:color w:val="55AA22"/>
-          <w:sz w:val="20"/>
-          <w:szCs w:val="16"/>
-          <w:u w:val="none"/>
-          <w:shd w:fill="auto" w:val="clear"/>
-          <w:lang w:val="zxx"/>
-        </w:rPr>
-        <w:t>"Ошибка: "</w:t>
-      </w:r>
-      <w:r>
-        <w:rPr>
-          <w:rFonts w:ascii="Liberation Mono" w:hAnsi="Liberation Mono"/>
-          <w:b w:val="false"/>
-          <w:bCs/>
-          <w:i w:val="false"/>
-          <w:color w:val="000000"/>
-          <w:sz w:val="20"/>
-          <w:szCs w:val="16"/>
-          <w:u w:val="none"/>
-          <w:shd w:fill="auto" w:val="clear"/>
-          <w:lang w:val="zxx"/>
-        </w:rPr>
-        <w:t xml:space="preserve"> &lt;&lt; e.what() &lt;&lt; std::endl;</w:t>
-      </w:r>
-    </w:p>
-    <w:p>
-      <w:pPr>
-        <w:pStyle w:val="Normal"/>
-        <w:spacing w:lineRule="auto" w:line="276"/>
-        <w:jc w:val="both"/>
-        <w:rPr>
-          <w:rFonts w:ascii="Liberation Mono" w:hAnsi="Liberation Mono"/>
-          <w:sz w:val="26"/>
-          <w:szCs w:val="26"/>
-        </w:rPr>
-      </w:pPr>
-      <w:r>
-        <w:rPr>
-          <w:rFonts w:ascii="Liberation Mono" w:hAnsi="Liberation Mono"/>
-          <w:b w:val="false"/>
-          <w:bCs/>
-          <w:i w:val="false"/>
-          <w:color w:val="888888"/>
-          <w:sz w:val="20"/>
-          <w:szCs w:val="16"/>
-          <w:u w:val="none"/>
-          <w:shd w:fill="auto" w:val="clear"/>
-          <w:lang w:val="zxx"/>
-        </w:rPr>
-        <w:t xml:space="preserve">141  </w:t>
-      </w:r>
-      <w:r>
-        <w:rPr>
-          <w:rFonts w:ascii="Liberation Mono" w:hAnsi="Liberation Mono"/>
-          <w:b w:val="false"/>
-          <w:bCs/>
-          <w:i w:val="false"/>
-          <w:color w:val="000000"/>
-          <w:sz w:val="20"/>
-          <w:szCs w:val="16"/>
-          <w:u w:val="none"/>
-          <w:shd w:fill="auto" w:val="clear"/>
-          <w:lang w:val="zxx"/>
-        </w:rPr>
-        <w:t xml:space="preserve">    }</w:t>
-      </w:r>
-    </w:p>
-    <w:p>
-      <w:pPr>
-        <w:pStyle w:val="Normal"/>
-        <w:spacing w:lineRule="auto" w:line="276"/>
-        <w:jc w:val="both"/>
-        <w:rPr>
-          <w:rFonts w:ascii="Liberation Mono" w:hAnsi="Liberation Mono"/>
-          <w:sz w:val="26"/>
-          <w:szCs w:val="26"/>
-        </w:rPr>
-      </w:pPr>
-      <w:r>
-        <w:rPr>
-          <w:rFonts w:ascii="Liberation Mono" w:hAnsi="Liberation Mono"/>
-          <w:b w:val="false"/>
-          <w:bCs/>
-          <w:i w:val="false"/>
-          <w:color w:val="888888"/>
-          <w:sz w:val="20"/>
-          <w:szCs w:val="16"/>
-          <w:u w:val="none"/>
-          <w:shd w:fill="auto" w:val="clear"/>
-          <w:lang w:val="zxx"/>
-        </w:rPr>
-        <w:t xml:space="preserve">142  </w:t>
-      </w:r>
-    </w:p>
-    <w:p>
-      <w:pPr>
-        <w:pStyle w:val="Normal"/>
-        <w:spacing w:lineRule="auto" w:line="276"/>
-        <w:jc w:val="both"/>
-        <w:rPr>
-          <w:rFonts w:ascii="Liberation Mono" w:hAnsi="Liberation Mono"/>
-          <w:sz w:val="26"/>
-          <w:szCs w:val="26"/>
-        </w:rPr>
-      </w:pPr>
-      <w:r>
-        <w:rPr>
-          <w:rFonts w:ascii="Liberation Mono" w:hAnsi="Liberation Mono"/>
-          <w:b w:val="false"/>
-          <w:bCs/>
-          <w:i w:val="false"/>
-          <w:color w:val="888888"/>
-          <w:sz w:val="20"/>
-          <w:szCs w:val="16"/>
-          <w:u w:val="none"/>
-          <w:shd w:fill="auto" w:val="clear"/>
-          <w:lang w:val="zxx"/>
-        </w:rPr>
-        <w:t xml:space="preserve">143  </w:t>
-      </w:r>
-      <w:r>
-        <w:rPr>
-          <w:rFonts w:ascii="Liberation Mono" w:hAnsi="Liberation Mono"/>
-          <w:b w:val="false"/>
-          <w:bCs/>
-          <w:i w:val="false"/>
-          <w:color w:val="000000"/>
-          <w:sz w:val="20"/>
-          <w:szCs w:val="16"/>
-          <w:u w:val="none"/>
-          <w:shd w:fill="auto" w:val="clear"/>
-          <w:lang w:val="zxx"/>
-        </w:rPr>
-        <w:t xml:space="preserve">    </w:t>
-      </w:r>
-      <w:r>
-        <w:rPr>
-          <w:rFonts w:ascii="Liberation Mono" w:hAnsi="Liberation Mono"/>
-          <w:b w:val="false"/>
-          <w:bCs/>
-          <w:i w:val="false"/>
-          <w:color w:val="0000FF"/>
-          <w:sz w:val="20"/>
-          <w:szCs w:val="16"/>
-          <w:u w:val="none"/>
-          <w:shd w:fill="auto" w:val="clear"/>
-          <w:lang w:val="zxx"/>
-        </w:rPr>
-        <w:t>return</w:t>
-      </w:r>
-      <w:r>
-        <w:rPr>
-          <w:rFonts w:ascii="Liberation Mono" w:hAnsi="Liberation Mono"/>
-          <w:b w:val="false"/>
-          <w:bCs/>
-          <w:i w:val="false"/>
-          <w:color w:val="000000"/>
-          <w:sz w:val="20"/>
-          <w:szCs w:val="16"/>
-          <w:u w:val="none"/>
-          <w:shd w:fill="auto" w:val="clear"/>
-          <w:lang w:val="zxx"/>
-        </w:rPr>
-        <w:t xml:space="preserve"> </w:t>
-      </w:r>
-      <w:r>
-        <w:rPr>
-          <w:rFonts w:ascii="Liberation Mono" w:hAnsi="Liberation Mono"/>
-          <w:b w:val="false"/>
-          <w:bCs/>
-          <w:i w:val="false"/>
-          <w:color w:val="33AAFF"/>
-          <w:sz w:val="20"/>
-          <w:szCs w:val="16"/>
-          <w:u w:val="none"/>
-          <w:shd w:fill="auto" w:val="clear"/>
-          <w:lang w:val="zxx"/>
-        </w:rPr>
-        <w:t>0</w:t>
-      </w:r>
-      <w:r>
-        <w:rPr>
-          <w:rFonts w:ascii="Liberation Mono" w:hAnsi="Liberation Mono"/>
-          <w:b w:val="false"/>
-          <w:bCs/>
-          <w:i w:val="false"/>
-          <w:color w:val="000000"/>
-          <w:sz w:val="20"/>
-          <w:szCs w:val="16"/>
-          <w:u w:val="none"/>
-          <w:shd w:fill="auto" w:val="clear"/>
-          <w:lang w:val="zxx"/>
-        </w:rPr>
-        <w:t>;</w:t>
-      </w:r>
-    </w:p>
-    <w:p>
-      <w:pPr>
-        <w:pStyle w:val="Normal"/>
-        <w:spacing w:lineRule="auto" w:line="276"/>
-        <w:jc w:val="both"/>
-        <w:rPr>
-          <w:rFonts w:ascii="Liberation Mono" w:hAnsi="Liberation Mono"/>
-          <w:sz w:val="26"/>
-          <w:szCs w:val="26"/>
-        </w:rPr>
-      </w:pPr>
-      <w:r>
-        <w:rPr>
-          <w:rFonts w:ascii="Liberation Mono" w:hAnsi="Liberation Mono"/>
-          <w:b w:val="false"/>
-          <w:bCs/>
-          <w:i w:val="false"/>
-          <w:color w:val="888888"/>
-          <w:sz w:val="20"/>
-          <w:szCs w:val="16"/>
-          <w:u w:val="none"/>
-          <w:shd w:fill="auto" w:val="clear"/>
-          <w:lang w:val="zxx"/>
-        </w:rPr>
-        <w:t xml:space="preserve">144  </w:t>
-      </w:r>
-      <w:r>
-        <w:rPr>
-          <w:rFonts w:ascii="Liberation Mono" w:hAnsi="Liberation Mono"/>
-          <w:b w:val="false"/>
-          <w:bCs/>
-          <w:i w:val="false"/>
-          <w:color w:val="000000"/>
-          <w:sz w:val="20"/>
-          <w:szCs w:val="16"/>
-          <w:u w:val="none"/>
-          <w:shd w:fill="auto" w:val="clear"/>
-          <w:lang w:val="zxx"/>
-        </w:rPr>
         <w:t>}</w:t>
       </w:r>
     </w:p>
@@ -11771,35 +10342,96 @@
       <w:r>
         <w:rPr>
           <w:rFonts w:ascii="Liberation Mono" w:hAnsi="Liberation Mono"/>
-          <w:b w:val="false"/>
-          <w:bCs w:val="false"/>
-          <w:sz w:val="20"/>
-          <w:szCs w:val="28"/>
-        </w:rPr>
-        <w:t>Введите число в формате (zn)0.m E N: 1.2345E2</w:t>
-      </w:r>
-    </w:p>
-    <w:p>
-      <w:pPr>
-        <w:pStyle w:val="Normal"/>
-        <w:spacing w:lineRule="auto" w:line="276"/>
-        <w:jc w:val="both"/>
-        <w:rPr>
           <w:b/>
           <w:bCs/>
           <w:sz w:val="28"/>
           <w:szCs w:val="28"/>
         </w:rPr>
-      </w:pPr>
-      <w:r>
-        <w:rPr>
-          <w:rFonts w:ascii="Liberation Mono" w:hAnsi="Liberation Mono"/>
-          <w:b w:val="false"/>
-          <w:bCs w:val="false"/>
-          <w:sz w:val="20"/>
+        <w:drawing>
+          <wp:inline distT="0" distB="0" distL="0" distR="0">
+            <wp:extent cx="2675890" cy="5628005"/>
+            <wp:effectExtent l="0" t="0" r="0" b="0"/>
+            <wp:docPr id="4" name="Рисунок 2 Копия 1" descr=""/>
+            <wp:cNvGraphicFramePr>
+              <a:graphicFrameLocks xmlns:a="http://schemas.openxmlformats.org/drawingml/2006/main" noChangeAspect="1"/>
+            </wp:cNvGraphicFramePr>
+            <a:graphic xmlns:a="http://schemas.openxmlformats.org/drawingml/2006/main">
+              <a:graphicData uri="http://schemas.openxmlformats.org/drawingml/2006/picture">
+                <pic:pic xmlns:pic="http://schemas.openxmlformats.org/drawingml/2006/picture">
+                  <pic:nvPicPr>
+                    <pic:cNvPr id="4" name="Рисунок 2 Копия 1" descr=""/>
+                    <pic:cNvPicPr>
+                      <a:picLocks noChangeAspect="1" noChangeArrowheads="1"/>
+                    </pic:cNvPicPr>
+                  </pic:nvPicPr>
+                  <pic:blipFill>
+                    <a:blip r:embed="rId8"/>
+                    <a:stretch>
+                      <a:fillRect/>
+                    </a:stretch>
+                  </pic:blipFill>
+                  <pic:spPr bwMode="auto">
+                    <a:xfrm>
+                      <a:off x="0" y="0"/>
+                      <a:ext cx="2675890" cy="5628005"/>
+                    </a:xfrm>
+                    <a:prstGeom prst="rect">
+                      <a:avLst/>
+                    </a:prstGeom>
+                    <a:noFill/>
+                  </pic:spPr>
+                </pic:pic>
+              </a:graphicData>
+            </a:graphic>
+          </wp:inline>
+        </w:drawing>
+      </w:r>
+      <w:r>
+        <w:rPr>
+          <w:rFonts w:ascii="Liberation Mono" w:hAnsi="Liberation Mono"/>
+          <w:b/>
+          <w:bCs/>
+          <w:sz w:val="28"/>
           <w:szCs w:val="28"/>
         </w:rPr>
-        <w:t>0.1401770592 E -4</w:t>
+        <w:drawing>
+          <wp:inline distT="0" distB="0" distL="0" distR="0">
+            <wp:extent cx="2332990" cy="5694680"/>
+            <wp:effectExtent l="0" t="0" r="0" b="0"/>
+            <wp:docPr id="5" name="Рисунок 3" descr=""/>
+            <wp:cNvGraphicFramePr>
+              <a:graphicFrameLocks xmlns:a="http://schemas.openxmlformats.org/drawingml/2006/main" noChangeAspect="1"/>
+            </wp:cNvGraphicFramePr>
+            <a:graphic xmlns:a="http://schemas.openxmlformats.org/drawingml/2006/main">
+              <a:graphicData uri="http://schemas.openxmlformats.org/drawingml/2006/picture">
+                <pic:pic xmlns:pic="http://schemas.openxmlformats.org/drawingml/2006/picture">
+                  <pic:nvPicPr>
+                    <pic:cNvPr id="5" name="Рисунок 3" descr=""/>
+                    <pic:cNvPicPr>
+                      <a:picLocks noChangeAspect="1" noChangeArrowheads="1"/>
+                    </pic:cNvPicPr>
+                  </pic:nvPicPr>
+                  <pic:blipFill>
+                    <a:blip r:embed="rId9"/>
+                    <a:stretch>
+                      <a:fillRect/>
+                    </a:stretch>
+                  </pic:blipFill>
+                  <pic:spPr bwMode="auto">
+                    <a:xfrm>
+                      <a:off x="0" y="0"/>
+                      <a:ext cx="2332990" cy="5694680"/>
+                    </a:xfrm>
+                    <a:prstGeom prst="rect">
+                      <a:avLst/>
+                    </a:prstGeom>
+                    <a:noFill/>
+                  </pic:spPr>
+                </pic:pic>
+              </a:graphicData>
+            </a:graphic>
+          </wp:inline>
+        </w:drawing>
       </w:r>
     </w:p>
     <w:p>
@@ -11855,39 +10487,51 @@
           <w:sz w:val="28"/>
           <w:szCs w:val="28"/>
         </w:rPr>
-        <w:t xml:space="preserve"> в ходе работы были сформированы практические навыки моделирования операций над длинными числами.</w:t>
-      </w:r>
-    </w:p>
-    <w:p>
-      <w:pPr>
-        <w:pStyle w:val="Normal"/>
-        <w:spacing w:lineRule="auto" w:line="276"/>
-        <w:jc w:val="both"/>
-        <w:rPr>
+        <w:t xml:space="preserve"> </w:t>
+      </w:r>
+      <w:r>
+        <w:rPr>
+          <w:rFonts w:eastAsia="Times New Roman" w:cs="Times New Roman"/>
           <w:b w:val="false"/>
           <w:bCs w:val="false"/>
-          <w:i w:val="false"/>
           <w:i w:val="false"/>
           <w:iCs w:val="false"/>
           <w:sz w:val="28"/>
           <w:szCs w:val="28"/>
         </w:rPr>
-      </w:pPr>
-      <w:r>
+        <w:t xml:space="preserve">в ходе работы были сформированы практические навыки создания алгоритмов решения оптимизационных задач. </w:t>
+      </w:r>
+    </w:p>
+    <w:p>
+      <w:pPr>
+        <w:pStyle w:val="Normal"/>
+        <w:spacing w:lineRule="auto" w:line="276"/>
+        <w:jc w:val="both"/>
         <w:rPr>
           <w:b w:val="false"/>
           <w:bCs w:val="false"/>
+          <w:i w:val="false"/>
           <w:i w:val="false"/>
           <w:iCs w:val="false"/>
           <w:sz w:val="28"/>
           <w:szCs w:val="28"/>
         </w:rPr>
+      </w:pPr>
+      <w:r>
+        <w:rPr>
+          <w:b w:val="false"/>
+          <w:bCs w:val="false"/>
+          <w:i w:val="false"/>
+          <w:iCs w:val="false"/>
+          <w:sz w:val="28"/>
+          <w:szCs w:val="28"/>
+        </w:rPr>
       </w:r>
     </w:p>
     <w:sectPr>
-      <w:footerReference w:type="even" r:id="rId7"/>
-      <w:footerReference w:type="default" r:id="rId8"/>
-      <w:footerReference w:type="first" r:id="rId9"/>
+      <w:footerReference w:type="even" r:id="rId10"/>
+      <w:footerReference w:type="default" r:id="rId11"/>
+      <w:footerReference w:type="first" r:id="rId12"/>
       <w:type w:val="nextPage"/>
       <w:pgSz w:w="11906" w:h="16838"/>
       <w:pgMar w:left="1134" w:right="850" w:gutter="0" w:header="0" w:top="1134" w:footer="708" w:bottom="1134"/>
